--- a/Software.Engineering.Project.Description.docx
+++ b/Software.Engineering.Project.Description.docx
@@ -1,21 +1,22 @@
 
 <file path=word/document.xml><?xml version="1.0" encoding="utf-8"?>
-<w:document xmlns:wpc="http://schemas.microsoft.com/office/word/2010/wordprocessingCanvas" xmlns:mc="http://schemas.openxmlformats.org/markup-compatibility/2006" xmlns:o="urn:schemas-microsoft-com:office:office" xmlns:r="http://schemas.openxmlformats.org/officeDocument/2006/relationships" xmlns:m="http://schemas.openxmlformats.org/officeDocument/2006/math" xmlns:v="urn:schemas-microsoft-com:vml" xmlns:wp14="http://schemas.microsoft.com/office/word/2010/wordprocessingDrawing" xmlns:wp="http://schemas.openxmlformats.org/drawingml/2006/wordprocessingDrawing" xmlns:w10="urn:schemas-microsoft-com:office:word" xmlns:w="http://schemas.openxmlformats.org/wordprocessingml/2006/main" xmlns:w14="http://schemas.microsoft.com/office/word/2010/wordml" xmlns:wpg="http://schemas.microsoft.com/office/word/2010/wordprocessingGroup" xmlns:wpi="http://schemas.microsoft.com/office/word/2010/wordprocessingInk" xmlns:wne="http://schemas.microsoft.com/office/word/2006/wordml" xmlns:wps="http://schemas.microsoft.com/office/word/2010/wordprocessingShape" mc:Ignorable="w14 wp14">
+<w:document xmlns:wpc="http://schemas.microsoft.com/office/word/2010/wordprocessingCanvas" xmlns:mc="http://schemas.openxmlformats.org/markup-compatibility/2006" xmlns:o="urn:schemas-microsoft-com:office:office" xmlns:r="http://schemas.openxmlformats.org/officeDocument/2006/relationships" xmlns:m="http://schemas.openxmlformats.org/officeDocument/2006/math" xmlns:v="urn:schemas-microsoft-com:vml" xmlns:wp14="http://schemas.microsoft.com/office/word/2010/wordprocessingDrawing" xmlns:wp="http://schemas.openxmlformats.org/drawingml/2006/wordprocessingDrawing" xmlns:w10="urn:schemas-microsoft-com:office:word" xmlns:w="http://schemas.openxmlformats.org/wordprocessingml/2006/main" xmlns:w14="http://schemas.microsoft.com/office/word/2010/wordml" xmlns:w15="http://schemas.microsoft.com/office/word/2012/wordml" xmlns:wpg="http://schemas.microsoft.com/office/word/2010/wordprocessingGroup" xmlns:wpi="http://schemas.microsoft.com/office/word/2010/wordprocessingInk" xmlns:wne="http://schemas.microsoft.com/office/word/2006/wordml" xmlns:wps="http://schemas.microsoft.com/office/word/2010/wordprocessingShape" mc:Ignorable="w14 w15 wp14">
   <w:body>
     <w:p>
       <w:pPr>
         <w:widowControl/>
         <w:jc w:val="left"/>
         <w:rPr>
-          <w:rFonts w:ascii="Times New Roman" w:eastAsia="宋体" w:hAnsi="Times New Roman" w:cs="Times New Roman"/>
+          <w:rFonts w:ascii="Times New Roman" w:eastAsia="SimSun" w:hAnsi="Times New Roman" w:cs="Times New Roman"/>
           <w:kern w:val="0"/>
           <w:sz w:val="24"/>
           <w:szCs w:val="24"/>
         </w:rPr>
       </w:pPr>
+      <w:bookmarkStart w:id="0" w:name="_GoBack"/>
       <w:r>
         <w:rPr>
-          <w:rFonts w:ascii="Times New Roman" w:eastAsia="宋体" w:hAnsi="Times New Roman" w:cs="Times New Roman"/>
+          <w:rFonts w:ascii="Times New Roman" w:eastAsia="SimSun" w:hAnsi="Times New Roman" w:cs="Times New Roman"/>
           <w:color w:val="000000"/>
           <w:kern w:val="0"/>
           <w:sz w:val="24"/>
@@ -29,7 +30,7 @@
         <w:widowControl/>
         <w:jc w:val="left"/>
         <w:rPr>
-          <w:rFonts w:ascii="Times New Roman" w:eastAsia="宋体" w:hAnsi="Times New Roman" w:cs="Times New Roman"/>
+          <w:rFonts w:ascii="Times New Roman" w:eastAsia="SimSun" w:hAnsi="Times New Roman" w:cs="Times New Roman"/>
           <w:kern w:val="0"/>
           <w:sz w:val="24"/>
           <w:szCs w:val="24"/>
@@ -37,7 +38,7 @@
       </w:pPr>
       <w:r>
         <w:rPr>
-          <w:rFonts w:ascii="Times New Roman" w:eastAsia="宋体" w:hAnsi="Times New Roman" w:cs="Times New Roman"/>
+          <w:rFonts w:ascii="Times New Roman" w:eastAsia="SimSun" w:hAnsi="Times New Roman" w:cs="Times New Roman"/>
           <w:color w:val="000000"/>
           <w:kern w:val="0"/>
           <w:sz w:val="24"/>
@@ -51,7 +52,7 @@
         <w:widowControl/>
         <w:jc w:val="left"/>
         <w:rPr>
-          <w:rFonts w:ascii="Times New Roman" w:eastAsia="宋体" w:hAnsi="Times New Roman" w:cs="Times New Roman"/>
+          <w:rFonts w:ascii="Times New Roman" w:eastAsia="SimSun" w:hAnsi="Times New Roman" w:cs="Times New Roman"/>
           <w:kern w:val="0"/>
           <w:sz w:val="24"/>
           <w:szCs w:val="24"/>
@@ -59,7 +60,7 @@
       </w:pPr>
       <w:r>
         <w:rPr>
-          <w:rFonts w:ascii="Times New Roman" w:eastAsia="宋体" w:hAnsi="Times New Roman" w:cs="Times New Roman"/>
+          <w:rFonts w:ascii="Times New Roman" w:eastAsia="SimSun" w:hAnsi="Times New Roman" w:cs="Times New Roman"/>
           <w:color w:val="000000"/>
           <w:kern w:val="0"/>
           <w:sz w:val="24"/>
@@ -73,7 +74,7 @@
         <w:widowControl/>
         <w:jc w:val="left"/>
         <w:rPr>
-          <w:rFonts w:ascii="Times New Roman" w:eastAsia="宋体" w:hAnsi="Times New Roman" w:cs="Times New Roman"/>
+          <w:rFonts w:ascii="Times New Roman" w:eastAsia="SimSun" w:hAnsi="Times New Roman" w:cs="Times New Roman"/>
           <w:kern w:val="0"/>
           <w:sz w:val="24"/>
           <w:szCs w:val="24"/>
@@ -81,7 +82,7 @@
       </w:pPr>
       <w:r>
         <w:rPr>
-          <w:rFonts w:ascii="Times New Roman" w:eastAsia="宋体" w:hAnsi="Times New Roman" w:cs="Times New Roman"/>
+          <w:rFonts w:ascii="Times New Roman" w:eastAsia="SimSun" w:hAnsi="Times New Roman" w:cs="Times New Roman"/>
           <w:color w:val="000000"/>
           <w:kern w:val="0"/>
           <w:sz w:val="24"/>
@@ -91,7 +92,7 @@
       </w:r>
       <w:r>
         <w:rPr>
-          <w:rFonts w:ascii="Times New Roman" w:eastAsia="宋体" w:hAnsi="Times New Roman" w:cs="Times New Roman" w:hint="eastAsia"/>
+          <w:rFonts w:ascii="Times New Roman" w:eastAsia="SimSun" w:hAnsi="Times New Roman" w:cs="Times New Roman" w:hint="eastAsia"/>
           <w:color w:val="000000"/>
           <w:kern w:val="0"/>
           <w:sz w:val="24"/>
@@ -99,15 +100,13 @@
         </w:rPr>
         <w:t>, Matt Reeves</w:t>
       </w:r>
-      <w:bookmarkStart w:id="0" w:name="_GoBack"/>
-      <w:bookmarkEnd w:id="0"/>
     </w:p>
     <w:p>
       <w:pPr>
         <w:widowControl/>
         <w:jc w:val="left"/>
         <w:rPr>
-          <w:rFonts w:ascii="Times New Roman" w:eastAsia="宋体" w:hAnsi="Times New Roman" w:cs="Times New Roman"/>
+          <w:rFonts w:ascii="Times New Roman" w:eastAsia="SimSun" w:hAnsi="Times New Roman" w:cs="Times New Roman"/>
           <w:kern w:val="0"/>
           <w:sz w:val="24"/>
           <w:szCs w:val="24"/>
@@ -119,7 +118,7 @@
         <w:widowControl/>
         <w:jc w:val="left"/>
         <w:rPr>
-          <w:rFonts w:ascii="Times New Roman" w:eastAsia="宋体" w:hAnsi="Times New Roman" w:cs="Times New Roman"/>
+          <w:rFonts w:ascii="Times New Roman" w:eastAsia="SimSun" w:hAnsi="Times New Roman" w:cs="Times New Roman"/>
           <w:b/>
           <w:bCs/>
           <w:color w:val="000000"/>
@@ -130,7 +129,7 @@
       </w:pPr>
       <w:r>
         <w:rPr>
-          <w:rFonts w:ascii="Times New Roman" w:eastAsia="宋体" w:hAnsi="Times New Roman" w:cs="Times New Roman"/>
+          <w:rFonts w:ascii="Times New Roman" w:eastAsia="SimSun" w:hAnsi="Times New Roman" w:cs="Times New Roman"/>
           <w:b/>
           <w:bCs/>
           <w:color w:val="000000"/>
@@ -147,7 +146,7 @@
         <w:ind w:firstLine="720"/>
         <w:jc w:val="left"/>
         <w:rPr>
-          <w:rFonts w:ascii="Times New Roman" w:eastAsia="宋体" w:hAnsi="Times New Roman" w:cs="Times New Roman"/>
+          <w:rFonts w:ascii="Times New Roman" w:eastAsia="SimSun" w:hAnsi="Times New Roman" w:cs="Times New Roman"/>
           <w:kern w:val="0"/>
           <w:sz w:val="24"/>
           <w:szCs w:val="24"/>
@@ -155,7 +154,7 @@
       </w:pPr>
       <w:r>
         <w:rPr>
-          <w:rFonts w:ascii="Times New Roman" w:eastAsia="宋体" w:hAnsi="Times New Roman" w:cs="Times New Roman" w:hint="eastAsia"/>
+          <w:rFonts w:ascii="Times New Roman" w:eastAsia="SimSun" w:hAnsi="Times New Roman" w:cs="Times New Roman" w:hint="eastAsia"/>
           <w:color w:val="000000"/>
           <w:kern w:val="0"/>
           <w:sz w:val="24"/>
@@ -165,7 +164,7 @@
       </w:r>
       <w:r>
         <w:rPr>
-          <w:rFonts w:ascii="Times New Roman" w:eastAsia="宋体" w:hAnsi="Times New Roman" w:cs="Times New Roman" w:hint="eastAsia"/>
+          <w:rFonts w:ascii="Times New Roman" w:eastAsia="SimSun" w:hAnsi="Times New Roman" w:cs="Times New Roman" w:hint="eastAsia"/>
           <w:color w:val="000000"/>
           <w:kern w:val="0"/>
           <w:sz w:val="24"/>
@@ -175,7 +174,7 @@
       </w:r>
       <w:r>
         <w:rPr>
-          <w:rFonts w:ascii="Times New Roman" w:eastAsia="宋体" w:hAnsi="Times New Roman" w:cs="Times New Roman" w:hint="eastAsia"/>
+          <w:rFonts w:ascii="Times New Roman" w:eastAsia="SimSun" w:hAnsi="Times New Roman" w:cs="Times New Roman" w:hint="eastAsia"/>
           <w:color w:val="000000"/>
           <w:kern w:val="0"/>
           <w:sz w:val="24"/>
@@ -185,7 +184,7 @@
       </w:r>
       <w:r>
         <w:rPr>
-          <w:rFonts w:ascii="Times New Roman" w:eastAsia="宋体" w:hAnsi="Times New Roman" w:cs="Times New Roman"/>
+          <w:rFonts w:ascii="Times New Roman" w:eastAsia="SimSun" w:hAnsi="Times New Roman" w:cs="Times New Roman"/>
           <w:color w:val="000000"/>
           <w:kern w:val="0"/>
           <w:sz w:val="24"/>
@@ -195,7 +194,7 @@
       </w:r>
       <w:r>
         <w:rPr>
-          <w:rFonts w:ascii="Times New Roman" w:eastAsia="宋体" w:hAnsi="Times New Roman" w:cs="Times New Roman" w:hint="eastAsia"/>
+          <w:rFonts w:ascii="Times New Roman" w:eastAsia="SimSun" w:hAnsi="Times New Roman" w:cs="Times New Roman" w:hint="eastAsia"/>
           <w:color w:val="000000"/>
           <w:kern w:val="0"/>
           <w:sz w:val="24"/>
@@ -205,7 +204,7 @@
       </w:r>
       <w:r>
         <w:rPr>
-          <w:rFonts w:ascii="Times New Roman" w:eastAsia="宋体" w:hAnsi="Times New Roman" w:cs="Times New Roman"/>
+          <w:rFonts w:ascii="Times New Roman" w:eastAsia="SimSun" w:hAnsi="Times New Roman" w:cs="Times New Roman"/>
           <w:color w:val="000000"/>
           <w:kern w:val="0"/>
           <w:sz w:val="24"/>
@@ -215,7 +214,7 @@
       </w:r>
       <w:r>
         <w:rPr>
-          <w:rFonts w:ascii="Times New Roman" w:eastAsia="宋体" w:hAnsi="Times New Roman" w:cs="Times New Roman"/>
+          <w:rFonts w:ascii="Times New Roman" w:eastAsia="SimSun" w:hAnsi="Times New Roman" w:cs="Times New Roman"/>
           <w:color w:val="000000"/>
           <w:kern w:val="0"/>
           <w:sz w:val="24"/>
@@ -225,7 +224,7 @@
       </w:r>
       <w:r>
         <w:rPr>
-          <w:rFonts w:ascii="Times New Roman" w:eastAsia="宋体" w:hAnsi="Times New Roman" w:cs="Times New Roman"/>
+          <w:rFonts w:ascii="Times New Roman" w:eastAsia="SimSun" w:hAnsi="Times New Roman" w:cs="Times New Roman"/>
           <w:color w:val="000000"/>
           <w:kern w:val="0"/>
           <w:sz w:val="24"/>
@@ -235,7 +234,7 @@
       </w:r>
       <w:r>
         <w:rPr>
-          <w:rFonts w:ascii="Times New Roman" w:eastAsia="宋体" w:hAnsi="Times New Roman" w:cs="Times New Roman"/>
+          <w:rFonts w:ascii="Times New Roman" w:eastAsia="SimSun" w:hAnsi="Times New Roman" w:cs="Times New Roman"/>
           <w:color w:val="000000"/>
           <w:kern w:val="0"/>
           <w:sz w:val="24"/>
@@ -245,7 +244,7 @@
       </w:r>
       <w:r>
         <w:rPr>
-          <w:rFonts w:ascii="Times New Roman" w:eastAsia="宋体" w:hAnsi="Times New Roman" w:cs="Times New Roman" w:hint="eastAsia"/>
+          <w:rFonts w:ascii="Times New Roman" w:eastAsia="SimSun" w:hAnsi="Times New Roman" w:cs="Times New Roman" w:hint="eastAsia"/>
           <w:color w:val="000000"/>
           <w:kern w:val="0"/>
           <w:sz w:val="24"/>
@@ -255,7 +254,7 @@
       </w:r>
       <w:r>
         <w:rPr>
-          <w:rFonts w:ascii="Times New Roman" w:eastAsia="宋体" w:hAnsi="Times New Roman" w:cs="Times New Roman"/>
+          <w:rFonts w:ascii="Times New Roman" w:eastAsia="SimSun" w:hAnsi="Times New Roman" w:cs="Times New Roman"/>
           <w:color w:val="000000"/>
           <w:kern w:val="0"/>
           <w:sz w:val="24"/>
@@ -270,7 +269,7 @@
         <w:ind w:firstLine="720"/>
         <w:jc w:val="left"/>
         <w:rPr>
-          <w:rFonts w:ascii="Times New Roman" w:eastAsia="宋体" w:hAnsi="Times New Roman" w:cs="Times New Roman"/>
+          <w:rFonts w:ascii="Times New Roman" w:eastAsia="SimSun" w:hAnsi="Times New Roman" w:cs="Times New Roman"/>
           <w:color w:val="000000"/>
           <w:kern w:val="0"/>
           <w:sz w:val="24"/>
@@ -279,7 +278,7 @@
       </w:pPr>
       <w:r>
         <w:rPr>
-          <w:rFonts w:ascii="Times New Roman" w:eastAsia="宋体" w:hAnsi="Times New Roman" w:cs="Times New Roman"/>
+          <w:rFonts w:ascii="Times New Roman" w:eastAsia="SimSun" w:hAnsi="Times New Roman" w:cs="Times New Roman"/>
           <w:color w:val="000000"/>
           <w:kern w:val="0"/>
           <w:sz w:val="24"/>
@@ -293,7 +292,7 @@
         <w:widowControl/>
         <w:jc w:val="left"/>
         <w:rPr>
-          <w:rFonts w:ascii="Times New Roman" w:eastAsia="宋体" w:hAnsi="Times New Roman" w:cs="Times New Roman"/>
+          <w:rFonts w:ascii="Times New Roman" w:eastAsia="SimSun" w:hAnsi="Times New Roman" w:cs="Times New Roman"/>
           <w:kern w:val="0"/>
           <w:sz w:val="24"/>
           <w:szCs w:val="24"/>
@@ -305,7 +304,7 @@
         <w:widowControl/>
         <w:jc w:val="left"/>
         <w:rPr>
-          <w:rFonts w:ascii="Times New Roman" w:eastAsia="宋体" w:hAnsi="Times New Roman" w:cs="Times New Roman"/>
+          <w:rFonts w:ascii="Times New Roman" w:eastAsia="SimSun" w:hAnsi="Times New Roman" w:cs="Times New Roman"/>
           <w:kern w:val="0"/>
           <w:sz w:val="24"/>
           <w:szCs w:val="24"/>
@@ -313,7 +312,7 @@
       </w:pPr>
       <w:r>
         <w:rPr>
-          <w:rFonts w:ascii="Times New Roman" w:eastAsia="宋体" w:hAnsi="Times New Roman" w:cs="Times New Roman"/>
+          <w:rFonts w:ascii="Times New Roman" w:eastAsia="SimSun" w:hAnsi="Times New Roman" w:cs="Times New Roman"/>
           <w:b/>
           <w:bCs/>
           <w:color w:val="000000"/>
@@ -329,7 +328,7 @@
         <w:widowControl/>
         <w:jc w:val="left"/>
         <w:rPr>
-          <w:rFonts w:ascii="Times New Roman" w:eastAsia="宋体" w:hAnsi="Times New Roman" w:cs="Times New Roman"/>
+          <w:rFonts w:ascii="Times New Roman" w:eastAsia="SimSun" w:hAnsi="Times New Roman" w:cs="Times New Roman"/>
           <w:kern w:val="0"/>
           <w:sz w:val="24"/>
           <w:szCs w:val="24"/>
@@ -337,7 +336,7 @@
       </w:pPr>
       <w:r>
         <w:rPr>
-          <w:rFonts w:ascii="Times New Roman" w:eastAsia="宋体" w:hAnsi="Times New Roman" w:cs="Times New Roman"/>
+          <w:rFonts w:ascii="Times New Roman" w:eastAsia="SimSun" w:hAnsi="Times New Roman" w:cs="Times New Roman"/>
           <w:color w:val="000000"/>
           <w:kern w:val="0"/>
           <w:sz w:val="24"/>
@@ -389,15 +388,15 @@
               <w:widowControl/>
               <w:jc w:val="left"/>
               <w:rPr>
-                <w:rFonts w:ascii="Times New Roman" w:eastAsia="宋体" w:hAnsi="Times New Roman" w:cs="Times New Roman"/>
-                <w:kern w:val="0"/>
-                <w:sz w:val="24"/>
-                <w:szCs w:val="24"/>
-              </w:rPr>
-            </w:pPr>
-            <w:r>
-              <w:rPr>
-                <w:rFonts w:ascii="Times New Roman" w:eastAsia="宋体" w:hAnsi="Times New Roman" w:cs="Times New Roman"/>
+                <w:rFonts w:ascii="Times New Roman" w:eastAsia="SimSun" w:hAnsi="Times New Roman" w:cs="Times New Roman"/>
+                <w:kern w:val="0"/>
+                <w:sz w:val="24"/>
+                <w:szCs w:val="24"/>
+              </w:rPr>
+            </w:pPr>
+            <w:r>
+              <w:rPr>
+                <w:rFonts w:ascii="Times New Roman" w:eastAsia="SimSun" w:hAnsi="Times New Roman" w:cs="Times New Roman"/>
                 <w:b/>
                 <w:bCs/>
                 <w:color w:val="000000"/>
@@ -431,15 +430,15 @@
               <w:widowControl/>
               <w:jc w:val="left"/>
               <w:rPr>
-                <w:rFonts w:ascii="Times New Roman" w:eastAsia="宋体" w:hAnsi="Times New Roman" w:cs="Times New Roman"/>
-                <w:kern w:val="0"/>
-                <w:sz w:val="24"/>
-                <w:szCs w:val="24"/>
-              </w:rPr>
-            </w:pPr>
-            <w:r>
-              <w:rPr>
-                <w:rFonts w:ascii="Times New Roman" w:eastAsia="宋体" w:hAnsi="Times New Roman" w:cs="Times New Roman"/>
+                <w:rFonts w:ascii="Times New Roman" w:eastAsia="SimSun" w:hAnsi="Times New Roman" w:cs="Times New Roman"/>
+                <w:kern w:val="0"/>
+                <w:sz w:val="24"/>
+                <w:szCs w:val="24"/>
+              </w:rPr>
+            </w:pPr>
+            <w:r>
+              <w:rPr>
+                <w:rFonts w:ascii="Times New Roman" w:eastAsia="SimSun" w:hAnsi="Times New Roman" w:cs="Times New Roman"/>
                 <w:b/>
                 <w:bCs/>
                 <w:color w:val="000000"/>
@@ -473,15 +472,15 @@
               <w:widowControl/>
               <w:jc w:val="left"/>
               <w:rPr>
-                <w:rFonts w:ascii="Times New Roman" w:eastAsia="宋体" w:hAnsi="Times New Roman" w:cs="Times New Roman"/>
-                <w:kern w:val="0"/>
-                <w:sz w:val="24"/>
-                <w:szCs w:val="24"/>
-              </w:rPr>
-            </w:pPr>
-            <w:r>
-              <w:rPr>
-                <w:rFonts w:ascii="Times New Roman" w:eastAsia="宋体" w:hAnsi="Times New Roman" w:cs="Times New Roman"/>
+                <w:rFonts w:ascii="Times New Roman" w:eastAsia="SimSun" w:hAnsi="Times New Roman" w:cs="Times New Roman"/>
+                <w:kern w:val="0"/>
+                <w:sz w:val="24"/>
+                <w:szCs w:val="24"/>
+              </w:rPr>
+            </w:pPr>
+            <w:r>
+              <w:rPr>
+                <w:rFonts w:ascii="Times New Roman" w:eastAsia="SimSun" w:hAnsi="Times New Roman" w:cs="Times New Roman"/>
                 <w:b/>
                 <w:bCs/>
                 <w:color w:val="000000"/>
@@ -497,15 +496,15 @@
               <w:widowControl/>
               <w:jc w:val="left"/>
               <w:rPr>
-                <w:rFonts w:ascii="Times New Roman" w:eastAsia="宋体" w:hAnsi="Times New Roman" w:cs="Times New Roman"/>
-                <w:kern w:val="0"/>
-                <w:sz w:val="24"/>
-                <w:szCs w:val="24"/>
-              </w:rPr>
-            </w:pPr>
-            <w:r>
-              <w:rPr>
-                <w:rFonts w:ascii="Times New Roman" w:eastAsia="宋体" w:hAnsi="Times New Roman" w:cs="Times New Roman"/>
+                <w:rFonts w:ascii="Times New Roman" w:eastAsia="SimSun" w:hAnsi="Times New Roman" w:cs="Times New Roman"/>
+                <w:kern w:val="0"/>
+                <w:sz w:val="24"/>
+                <w:szCs w:val="24"/>
+              </w:rPr>
+            </w:pPr>
+            <w:r>
+              <w:rPr>
+                <w:rFonts w:ascii="Times New Roman" w:eastAsia="SimSun" w:hAnsi="Times New Roman" w:cs="Times New Roman"/>
                 <w:b/>
                 <w:bCs/>
                 <w:color w:val="000000"/>
@@ -539,15 +538,15 @@
               <w:widowControl/>
               <w:jc w:val="left"/>
               <w:rPr>
-                <w:rFonts w:ascii="Times New Roman" w:eastAsia="宋体" w:hAnsi="Times New Roman" w:cs="Times New Roman"/>
-                <w:kern w:val="0"/>
-                <w:sz w:val="24"/>
-                <w:szCs w:val="24"/>
-              </w:rPr>
-            </w:pPr>
-            <w:r>
-              <w:rPr>
-                <w:rFonts w:ascii="Times New Roman" w:eastAsia="宋体" w:hAnsi="Times New Roman" w:cs="Times New Roman"/>
+                <w:rFonts w:ascii="Times New Roman" w:eastAsia="SimSun" w:hAnsi="Times New Roman" w:cs="Times New Roman"/>
+                <w:kern w:val="0"/>
+                <w:sz w:val="24"/>
+                <w:szCs w:val="24"/>
+              </w:rPr>
+            </w:pPr>
+            <w:r>
+              <w:rPr>
+                <w:rFonts w:ascii="Times New Roman" w:eastAsia="SimSun" w:hAnsi="Times New Roman" w:cs="Times New Roman"/>
                 <w:b/>
                 <w:bCs/>
                 <w:color w:val="000000"/>
@@ -584,15 +583,15 @@
               <w:spacing w:line="0" w:lineRule="atLeast"/>
               <w:jc w:val="left"/>
               <w:rPr>
-                <w:rFonts w:ascii="Times New Roman" w:eastAsia="宋体" w:hAnsi="Times New Roman" w:cs="Times New Roman"/>
-                <w:kern w:val="0"/>
-                <w:sz w:val="24"/>
-                <w:szCs w:val="24"/>
-              </w:rPr>
-            </w:pPr>
-            <w:r>
-              <w:rPr>
-                <w:rFonts w:ascii="Times New Roman" w:eastAsia="宋体" w:hAnsi="Times New Roman" w:cs="Times New Roman"/>
+                <w:rFonts w:ascii="Times New Roman" w:eastAsia="SimSun" w:hAnsi="Times New Roman" w:cs="Times New Roman"/>
+                <w:kern w:val="0"/>
+                <w:sz w:val="24"/>
+                <w:szCs w:val="24"/>
+              </w:rPr>
+            </w:pPr>
+            <w:r>
+              <w:rPr>
+                <w:rFonts w:ascii="Times New Roman" w:eastAsia="SimSun" w:hAnsi="Times New Roman" w:cs="Times New Roman"/>
                 <w:color w:val="000000"/>
                 <w:kern w:val="0"/>
                 <w:sz w:val="24"/>
@@ -625,21 +624,31 @@
               <w:spacing w:line="0" w:lineRule="atLeast"/>
               <w:jc w:val="left"/>
               <w:rPr>
-                <w:rFonts w:ascii="Times New Roman" w:eastAsia="宋体" w:hAnsi="Times New Roman" w:cs="Times New Roman"/>
-                <w:kern w:val="0"/>
-                <w:sz w:val="24"/>
-                <w:szCs w:val="24"/>
-              </w:rPr>
-            </w:pPr>
-            <w:r>
-              <w:rPr>
-                <w:rFonts w:ascii="Times New Roman" w:eastAsia="宋体" w:hAnsi="Times New Roman" w:cs="Times New Roman"/>
-                <w:color w:val="000000"/>
-                <w:kern w:val="0"/>
-                <w:sz w:val="24"/>
-                <w:szCs w:val="24"/>
-              </w:rPr>
-              <w:t>The system should be able to save information and retrieve information in the database.</w:t>
+                <w:rFonts w:ascii="Times New Roman" w:eastAsia="SimSun" w:hAnsi="Times New Roman" w:cs="Times New Roman"/>
+                <w:kern w:val="0"/>
+                <w:sz w:val="24"/>
+                <w:szCs w:val="24"/>
+              </w:rPr>
+            </w:pPr>
+            <w:r>
+              <w:rPr>
+                <w:rFonts w:ascii="Times New Roman" w:eastAsia="SimSun" w:hAnsi="Times New Roman" w:cs="Times New Roman"/>
+                <w:color w:val="000000"/>
+                <w:kern w:val="0"/>
+                <w:sz w:val="24"/>
+                <w:szCs w:val="24"/>
+              </w:rPr>
+              <w:t>The system should be able to save information and retrieve information in the database</w:t>
+            </w:r>
+            <w:r>
+              <w:rPr>
+                <w:rFonts w:ascii="Times New Roman" w:eastAsia="SimSun" w:hAnsi="Times New Roman" w:cs="Times New Roman"/>
+                <w:color w:val="000000"/>
+                <w:kern w:val="0"/>
+                <w:sz w:val="24"/>
+                <w:szCs w:val="24"/>
+              </w:rPr>
+              <w:t>…</w:t>
             </w:r>
           </w:p>
         </w:tc>
@@ -666,15 +675,15 @@
               <w:spacing w:line="0" w:lineRule="atLeast"/>
               <w:jc w:val="left"/>
               <w:rPr>
-                <w:rFonts w:ascii="Times New Roman" w:eastAsia="宋体" w:hAnsi="Times New Roman" w:cs="Times New Roman"/>
-                <w:kern w:val="0"/>
-                <w:sz w:val="24"/>
-                <w:szCs w:val="24"/>
-              </w:rPr>
-            </w:pPr>
-            <w:r>
-              <w:rPr>
-                <w:rFonts w:ascii="宋体" w:eastAsia="宋体" w:hAnsi="宋体" w:cs="宋体" w:hint="eastAsia"/>
+                <w:rFonts w:ascii="Times New Roman" w:eastAsia="SimSun" w:hAnsi="Times New Roman" w:cs="Times New Roman"/>
+                <w:kern w:val="0"/>
+                <w:sz w:val="24"/>
+                <w:szCs w:val="24"/>
+              </w:rPr>
+            </w:pPr>
+            <w:r>
+              <w:rPr>
+                <w:rFonts w:ascii="SimSun" w:eastAsia="SimSun" w:hAnsi="SimSun" w:cs="SimSun" w:hint="eastAsia"/>
                 <w:color w:val="000000"/>
                 <w:kern w:val="0"/>
                 <w:sz w:val="24"/>
@@ -707,15 +716,15 @@
               <w:spacing w:line="0" w:lineRule="atLeast"/>
               <w:jc w:val="left"/>
               <w:rPr>
-                <w:rFonts w:ascii="Times New Roman" w:eastAsia="宋体" w:hAnsi="Times New Roman" w:cs="Times New Roman"/>
-                <w:kern w:val="0"/>
-                <w:sz w:val="24"/>
-                <w:szCs w:val="24"/>
-              </w:rPr>
-            </w:pPr>
-            <w:r>
-              <w:rPr>
-                <w:rFonts w:ascii="Times New Roman" w:eastAsia="宋体" w:hAnsi="Times New Roman" w:cs="Times New Roman"/>
+                <w:rFonts w:ascii="Times New Roman" w:eastAsia="SimSun" w:hAnsi="Times New Roman" w:cs="Times New Roman"/>
+                <w:kern w:val="0"/>
+                <w:sz w:val="24"/>
+                <w:szCs w:val="24"/>
+              </w:rPr>
+            </w:pPr>
+            <w:r>
+              <w:rPr>
+                <w:rFonts w:ascii="Times New Roman" w:eastAsia="SimSun" w:hAnsi="Times New Roman" w:cs="Times New Roman"/>
                 <w:color w:val="000000"/>
                 <w:kern w:val="0"/>
                 <w:sz w:val="24"/>
@@ -750,15 +759,15 @@
               <w:spacing w:line="0" w:lineRule="atLeast"/>
               <w:jc w:val="left"/>
               <w:rPr>
-                <w:rFonts w:ascii="Times New Roman" w:eastAsia="宋体" w:hAnsi="Times New Roman" w:cs="Times New Roman"/>
-                <w:kern w:val="0"/>
-                <w:sz w:val="24"/>
-                <w:szCs w:val="24"/>
-              </w:rPr>
-            </w:pPr>
-            <w:r>
-              <w:rPr>
-                <w:rFonts w:ascii="Times New Roman" w:eastAsia="宋体" w:hAnsi="Times New Roman" w:cs="Times New Roman"/>
+                <w:rFonts w:ascii="Times New Roman" w:eastAsia="SimSun" w:hAnsi="Times New Roman" w:cs="Times New Roman"/>
+                <w:kern w:val="0"/>
+                <w:sz w:val="24"/>
+                <w:szCs w:val="24"/>
+              </w:rPr>
+            </w:pPr>
+            <w:r>
+              <w:rPr>
+                <w:rFonts w:ascii="Times New Roman" w:eastAsia="SimSun" w:hAnsi="Times New Roman" w:cs="Times New Roman"/>
                 <w:color w:val="000000"/>
                 <w:kern w:val="0"/>
                 <w:sz w:val="24"/>
@@ -791,15 +800,15 @@
               <w:spacing w:line="0" w:lineRule="atLeast"/>
               <w:jc w:val="left"/>
               <w:rPr>
-                <w:rFonts w:ascii="Times New Roman" w:eastAsia="宋体" w:hAnsi="Times New Roman" w:cs="Times New Roman"/>
-                <w:kern w:val="0"/>
-                <w:sz w:val="24"/>
-                <w:szCs w:val="24"/>
-              </w:rPr>
-            </w:pPr>
-            <w:r>
-              <w:rPr>
-                <w:rFonts w:ascii="Times New Roman" w:eastAsia="宋体" w:hAnsi="Times New Roman" w:cs="Times New Roman"/>
+                <w:rFonts w:ascii="Times New Roman" w:eastAsia="SimSun" w:hAnsi="Times New Roman" w:cs="Times New Roman"/>
+                <w:kern w:val="0"/>
+                <w:sz w:val="24"/>
+                <w:szCs w:val="24"/>
+              </w:rPr>
+            </w:pPr>
+            <w:r>
+              <w:rPr>
+                <w:rFonts w:ascii="Times New Roman" w:eastAsia="SimSun" w:hAnsi="Times New Roman" w:cs="Times New Roman"/>
                 <w:color w:val="000000"/>
                 <w:kern w:val="0"/>
                 <w:sz w:val="24"/>
@@ -832,15 +841,15 @@
               <w:spacing w:line="0" w:lineRule="atLeast"/>
               <w:jc w:val="left"/>
               <w:rPr>
-                <w:rFonts w:ascii="Times New Roman" w:eastAsia="宋体" w:hAnsi="Times New Roman" w:cs="Times New Roman"/>
-                <w:kern w:val="0"/>
-                <w:sz w:val="24"/>
-                <w:szCs w:val="24"/>
-              </w:rPr>
-            </w:pPr>
-            <w:r>
-              <w:rPr>
-                <w:rFonts w:ascii="宋体" w:eastAsia="宋体" w:hAnsi="宋体" w:cs="宋体" w:hint="eastAsia"/>
+                <w:rFonts w:ascii="Times New Roman" w:eastAsia="SimSun" w:hAnsi="Times New Roman" w:cs="Times New Roman"/>
+                <w:kern w:val="0"/>
+                <w:sz w:val="24"/>
+                <w:szCs w:val="24"/>
+              </w:rPr>
+            </w:pPr>
+            <w:r>
+              <w:rPr>
+                <w:rFonts w:ascii="SimSun" w:eastAsia="SimSun" w:hAnsi="SimSun" w:cs="SimSun" w:hint="eastAsia"/>
                 <w:color w:val="000000"/>
                 <w:kern w:val="0"/>
                 <w:sz w:val="24"/>
@@ -872,15 +881,15 @@
               <w:widowControl/>
               <w:jc w:val="left"/>
               <w:rPr>
-                <w:rFonts w:ascii="Times New Roman" w:eastAsia="宋体" w:hAnsi="Times New Roman" w:cs="Times New Roman"/>
-                <w:kern w:val="0"/>
-                <w:sz w:val="24"/>
-                <w:szCs w:val="24"/>
-              </w:rPr>
-            </w:pPr>
-            <w:r>
-              <w:rPr>
-                <w:rFonts w:ascii="Times New Roman" w:eastAsia="宋体" w:hAnsi="Times New Roman" w:cs="Times New Roman"/>
+                <w:rFonts w:ascii="Times New Roman" w:eastAsia="SimSun" w:hAnsi="Times New Roman" w:cs="Times New Roman"/>
+                <w:kern w:val="0"/>
+                <w:sz w:val="24"/>
+                <w:szCs w:val="24"/>
+              </w:rPr>
+            </w:pPr>
+            <w:r>
+              <w:rPr>
+                <w:rFonts w:ascii="Times New Roman" w:eastAsia="SimSun" w:hAnsi="Times New Roman" w:cs="Times New Roman"/>
                 <w:color w:val="000000"/>
                 <w:kern w:val="0"/>
                 <w:sz w:val="24"/>
@@ -895,15 +904,15 @@
               <w:spacing w:line="0" w:lineRule="atLeast"/>
               <w:jc w:val="left"/>
               <w:rPr>
-                <w:rFonts w:ascii="Times New Roman" w:eastAsia="宋体" w:hAnsi="Times New Roman" w:cs="Times New Roman"/>
-                <w:kern w:val="0"/>
-                <w:sz w:val="24"/>
-                <w:szCs w:val="24"/>
-              </w:rPr>
-            </w:pPr>
-            <w:r>
-              <w:rPr>
-                <w:rFonts w:ascii="Times New Roman" w:eastAsia="宋体" w:hAnsi="Times New Roman" w:cs="Times New Roman"/>
+                <w:rFonts w:ascii="Times New Roman" w:eastAsia="SimSun" w:hAnsi="Times New Roman" w:cs="Times New Roman"/>
+                <w:kern w:val="0"/>
+                <w:sz w:val="24"/>
+                <w:szCs w:val="24"/>
+              </w:rPr>
+            </w:pPr>
+            <w:r>
+              <w:rPr>
+                <w:rFonts w:ascii="Times New Roman" w:eastAsia="SimSun" w:hAnsi="Times New Roman" w:cs="Times New Roman"/>
                 <w:color w:val="000000"/>
                 <w:kern w:val="0"/>
                 <w:sz w:val="24"/>
@@ -938,15 +947,15 @@
               <w:spacing w:line="0" w:lineRule="atLeast"/>
               <w:jc w:val="left"/>
               <w:rPr>
-                <w:rFonts w:ascii="Times New Roman" w:eastAsia="宋体" w:hAnsi="Times New Roman" w:cs="Times New Roman"/>
-                <w:kern w:val="0"/>
-                <w:sz w:val="24"/>
-                <w:szCs w:val="24"/>
-              </w:rPr>
-            </w:pPr>
-            <w:r>
-              <w:rPr>
-                <w:rFonts w:ascii="Times New Roman" w:eastAsia="宋体" w:hAnsi="Times New Roman" w:cs="Times New Roman"/>
+                <w:rFonts w:ascii="Times New Roman" w:eastAsia="SimSun" w:hAnsi="Times New Roman" w:cs="Times New Roman"/>
+                <w:kern w:val="0"/>
+                <w:sz w:val="24"/>
+                <w:szCs w:val="24"/>
+              </w:rPr>
+            </w:pPr>
+            <w:r>
+              <w:rPr>
+                <w:rFonts w:ascii="Times New Roman" w:eastAsia="SimSun" w:hAnsi="Times New Roman" w:cs="Times New Roman"/>
                 <w:color w:val="000000"/>
                 <w:kern w:val="0"/>
                 <w:sz w:val="24"/>
@@ -979,15 +988,15 @@
               <w:spacing w:line="0" w:lineRule="atLeast"/>
               <w:jc w:val="left"/>
               <w:rPr>
-                <w:rFonts w:ascii="Times New Roman" w:eastAsia="宋体" w:hAnsi="Times New Roman" w:cs="Times New Roman"/>
-                <w:kern w:val="0"/>
-                <w:sz w:val="24"/>
-                <w:szCs w:val="24"/>
-              </w:rPr>
-            </w:pPr>
-            <w:r>
-              <w:rPr>
-                <w:rFonts w:ascii="Times New Roman" w:eastAsia="宋体" w:hAnsi="Times New Roman" w:cs="Times New Roman"/>
+                <w:rFonts w:ascii="Times New Roman" w:eastAsia="SimSun" w:hAnsi="Times New Roman" w:cs="Times New Roman"/>
+                <w:kern w:val="0"/>
+                <w:sz w:val="24"/>
+                <w:szCs w:val="24"/>
+              </w:rPr>
+            </w:pPr>
+            <w:r>
+              <w:rPr>
+                <w:rFonts w:ascii="Times New Roman" w:eastAsia="SimSun" w:hAnsi="Times New Roman" w:cs="Times New Roman"/>
                 <w:color w:val="000000"/>
                 <w:kern w:val="0"/>
                 <w:sz w:val="24"/>
@@ -1020,15 +1029,15 @@
               <w:spacing w:line="0" w:lineRule="atLeast"/>
               <w:jc w:val="left"/>
               <w:rPr>
-                <w:rFonts w:ascii="Times New Roman" w:eastAsia="宋体" w:hAnsi="Times New Roman" w:cs="Times New Roman"/>
-                <w:kern w:val="0"/>
-                <w:sz w:val="24"/>
-                <w:szCs w:val="24"/>
-              </w:rPr>
-            </w:pPr>
-            <w:r>
-              <w:rPr>
-                <w:rFonts w:ascii="宋体" w:eastAsia="宋体" w:hAnsi="宋体" w:cs="宋体" w:hint="eastAsia"/>
+                <w:rFonts w:ascii="Times New Roman" w:eastAsia="SimSun" w:hAnsi="Times New Roman" w:cs="Times New Roman"/>
+                <w:kern w:val="0"/>
+                <w:sz w:val="24"/>
+                <w:szCs w:val="24"/>
+              </w:rPr>
+            </w:pPr>
+            <w:r>
+              <w:rPr>
+                <w:rFonts w:ascii="SimSun" w:eastAsia="SimSun" w:hAnsi="SimSun" w:cs="SimSun" w:hint="eastAsia"/>
                 <w:color w:val="000000"/>
                 <w:kern w:val="0"/>
                 <w:sz w:val="24"/>
@@ -1060,15 +1069,15 @@
               <w:widowControl/>
               <w:jc w:val="left"/>
               <w:rPr>
-                <w:rFonts w:ascii="Times New Roman" w:eastAsia="宋体" w:hAnsi="Times New Roman" w:cs="Times New Roman"/>
-                <w:kern w:val="0"/>
-                <w:sz w:val="24"/>
-                <w:szCs w:val="24"/>
-              </w:rPr>
-            </w:pPr>
-            <w:r>
-              <w:rPr>
-                <w:rFonts w:ascii="Times New Roman" w:eastAsia="宋体" w:hAnsi="Times New Roman" w:cs="Times New Roman"/>
+                <w:rFonts w:ascii="Times New Roman" w:eastAsia="SimSun" w:hAnsi="Times New Roman" w:cs="Times New Roman"/>
+                <w:kern w:val="0"/>
+                <w:sz w:val="24"/>
+                <w:szCs w:val="24"/>
+              </w:rPr>
+            </w:pPr>
+            <w:r>
+              <w:rPr>
+                <w:rFonts w:ascii="Times New Roman" w:eastAsia="SimSun" w:hAnsi="Times New Roman" w:cs="Times New Roman"/>
                 <w:color w:val="000000"/>
                 <w:kern w:val="0"/>
                 <w:sz w:val="24"/>
@@ -1083,15 +1092,15 @@
               <w:spacing w:line="0" w:lineRule="atLeast"/>
               <w:jc w:val="left"/>
               <w:rPr>
-                <w:rFonts w:ascii="Times New Roman" w:eastAsia="宋体" w:hAnsi="Times New Roman" w:cs="Times New Roman"/>
-                <w:kern w:val="0"/>
-                <w:sz w:val="24"/>
-                <w:szCs w:val="24"/>
-              </w:rPr>
-            </w:pPr>
-            <w:r>
-              <w:rPr>
-                <w:rFonts w:ascii="Times New Roman" w:eastAsia="宋体" w:hAnsi="Times New Roman" w:cs="Times New Roman"/>
+                <w:rFonts w:ascii="Times New Roman" w:eastAsia="SimSun" w:hAnsi="Times New Roman" w:cs="Times New Roman"/>
+                <w:kern w:val="0"/>
+                <w:sz w:val="24"/>
+                <w:szCs w:val="24"/>
+              </w:rPr>
+            </w:pPr>
+            <w:r>
+              <w:rPr>
+                <w:rFonts w:ascii="Times New Roman" w:eastAsia="SimSun" w:hAnsi="Times New Roman" w:cs="Times New Roman"/>
                 <w:color w:val="000000"/>
                 <w:kern w:val="0"/>
                 <w:sz w:val="24"/>
@@ -1126,15 +1135,15 @@
               <w:spacing w:line="0" w:lineRule="atLeast"/>
               <w:jc w:val="left"/>
               <w:rPr>
-                <w:rFonts w:ascii="Times New Roman" w:eastAsia="宋体" w:hAnsi="Times New Roman" w:cs="Times New Roman"/>
-                <w:kern w:val="0"/>
-                <w:sz w:val="24"/>
-                <w:szCs w:val="24"/>
-              </w:rPr>
-            </w:pPr>
-            <w:r>
-              <w:rPr>
-                <w:rFonts w:ascii="Times New Roman" w:eastAsia="宋体" w:hAnsi="Times New Roman" w:cs="Times New Roman"/>
+                <w:rFonts w:ascii="Times New Roman" w:eastAsia="SimSun" w:hAnsi="Times New Roman" w:cs="Times New Roman"/>
+                <w:kern w:val="0"/>
+                <w:sz w:val="24"/>
+                <w:szCs w:val="24"/>
+              </w:rPr>
+            </w:pPr>
+            <w:r>
+              <w:rPr>
+                <w:rFonts w:ascii="Times New Roman" w:eastAsia="SimSun" w:hAnsi="Times New Roman" w:cs="Times New Roman"/>
                 <w:color w:val="000000"/>
                 <w:kern w:val="0"/>
                 <w:sz w:val="24"/>
@@ -1167,15 +1176,15 @@
               <w:spacing w:line="0" w:lineRule="atLeast"/>
               <w:jc w:val="left"/>
               <w:rPr>
-                <w:rFonts w:ascii="Times New Roman" w:eastAsia="宋体" w:hAnsi="Times New Roman" w:cs="Times New Roman"/>
-                <w:kern w:val="0"/>
-                <w:sz w:val="24"/>
-                <w:szCs w:val="24"/>
-              </w:rPr>
-            </w:pPr>
-            <w:r>
-              <w:rPr>
-                <w:rFonts w:ascii="Times New Roman" w:eastAsia="宋体" w:hAnsi="Times New Roman" w:cs="Times New Roman"/>
+                <w:rFonts w:ascii="Times New Roman" w:eastAsia="SimSun" w:hAnsi="Times New Roman" w:cs="Times New Roman"/>
+                <w:kern w:val="0"/>
+                <w:sz w:val="24"/>
+                <w:szCs w:val="24"/>
+              </w:rPr>
+            </w:pPr>
+            <w:r>
+              <w:rPr>
+                <w:rFonts w:ascii="Times New Roman" w:eastAsia="SimSun" w:hAnsi="Times New Roman" w:cs="Times New Roman"/>
                 <w:color w:val="000000"/>
                 <w:kern w:val="0"/>
                 <w:sz w:val="24"/>
@@ -1185,7 +1194,7 @@
             </w:r>
             <w:r>
               <w:rPr>
-                <w:rFonts w:ascii="Times New Roman" w:eastAsia="宋体" w:hAnsi="Times New Roman" w:cs="Times New Roman"/>
+                <w:rFonts w:ascii="Times New Roman" w:eastAsia="SimSun" w:hAnsi="Times New Roman" w:cs="Times New Roman"/>
                 <w:color w:val="000000"/>
                 <w:kern w:val="0"/>
                 <w:sz w:val="24"/>
@@ -1219,15 +1228,15 @@
               <w:spacing w:line="0" w:lineRule="atLeast"/>
               <w:jc w:val="left"/>
               <w:rPr>
-                <w:rFonts w:ascii="Times New Roman" w:eastAsia="宋体" w:hAnsi="Times New Roman" w:cs="Times New Roman"/>
-                <w:kern w:val="0"/>
-                <w:sz w:val="24"/>
-                <w:szCs w:val="24"/>
-              </w:rPr>
-            </w:pPr>
-            <w:r>
-              <w:rPr>
-                <w:rFonts w:ascii="宋体" w:eastAsia="宋体" w:hAnsi="宋体" w:cs="宋体" w:hint="eastAsia"/>
+                <w:rFonts w:ascii="Times New Roman" w:eastAsia="SimSun" w:hAnsi="Times New Roman" w:cs="Times New Roman"/>
+                <w:kern w:val="0"/>
+                <w:sz w:val="24"/>
+                <w:szCs w:val="24"/>
+              </w:rPr>
+            </w:pPr>
+            <w:r>
+              <w:rPr>
+                <w:rFonts w:ascii="SimSun" w:eastAsia="SimSun" w:hAnsi="SimSun" w:cs="SimSun" w:hint="eastAsia"/>
                 <w:color w:val="000000"/>
                 <w:kern w:val="0"/>
                 <w:sz w:val="24"/>
@@ -1261,15 +1270,15 @@
               <w:spacing w:line="0" w:lineRule="atLeast"/>
               <w:jc w:val="left"/>
               <w:rPr>
-                <w:rFonts w:ascii="Times New Roman" w:eastAsia="宋体" w:hAnsi="Times New Roman" w:cs="Times New Roman"/>
-                <w:kern w:val="0"/>
-                <w:sz w:val="24"/>
-                <w:szCs w:val="24"/>
-              </w:rPr>
-            </w:pPr>
-            <w:r>
-              <w:rPr>
-                <w:rFonts w:ascii="Times New Roman" w:eastAsia="宋体" w:hAnsi="Times New Roman" w:cs="Times New Roman"/>
+                <w:rFonts w:ascii="Times New Roman" w:eastAsia="SimSun" w:hAnsi="Times New Roman" w:cs="Times New Roman"/>
+                <w:kern w:val="0"/>
+                <w:sz w:val="24"/>
+                <w:szCs w:val="24"/>
+              </w:rPr>
+            </w:pPr>
+            <w:r>
+              <w:rPr>
+                <w:rFonts w:ascii="Times New Roman" w:eastAsia="SimSun" w:hAnsi="Times New Roman" w:cs="Times New Roman"/>
                 <w:color w:val="000000"/>
                 <w:kern w:val="0"/>
                 <w:sz w:val="24"/>
@@ -1304,15 +1313,15 @@
               <w:spacing w:line="0" w:lineRule="atLeast"/>
               <w:jc w:val="left"/>
               <w:rPr>
-                <w:rFonts w:ascii="Times New Roman" w:eastAsia="宋体" w:hAnsi="Times New Roman" w:cs="Times New Roman"/>
-                <w:kern w:val="0"/>
-                <w:sz w:val="24"/>
-                <w:szCs w:val="24"/>
-              </w:rPr>
-            </w:pPr>
-            <w:r>
-              <w:rPr>
-                <w:rFonts w:ascii="Times New Roman" w:eastAsia="宋体" w:hAnsi="Times New Roman" w:cs="Times New Roman"/>
+                <w:rFonts w:ascii="Times New Roman" w:eastAsia="SimSun" w:hAnsi="Times New Roman" w:cs="Times New Roman"/>
+                <w:kern w:val="0"/>
+                <w:sz w:val="24"/>
+                <w:szCs w:val="24"/>
+              </w:rPr>
+            </w:pPr>
+            <w:r>
+              <w:rPr>
+                <w:rFonts w:ascii="Times New Roman" w:eastAsia="SimSun" w:hAnsi="Times New Roman" w:cs="Times New Roman"/>
                 <w:color w:val="000000"/>
                 <w:kern w:val="0"/>
                 <w:sz w:val="24"/>
@@ -1346,15 +1355,15 @@
               <w:spacing w:line="0" w:lineRule="atLeast"/>
               <w:jc w:val="left"/>
               <w:rPr>
-                <w:rFonts w:ascii="Times New Roman" w:eastAsia="宋体" w:hAnsi="Times New Roman" w:cs="Times New Roman"/>
-                <w:kern w:val="0"/>
-                <w:sz w:val="24"/>
-                <w:szCs w:val="24"/>
-              </w:rPr>
-            </w:pPr>
-            <w:r>
-              <w:rPr>
-                <w:rFonts w:ascii="Times New Roman" w:eastAsia="宋体" w:hAnsi="Times New Roman" w:cs="Times New Roman"/>
+                <w:rFonts w:ascii="Times New Roman" w:eastAsia="SimSun" w:hAnsi="Times New Roman" w:cs="Times New Roman"/>
+                <w:kern w:val="0"/>
+                <w:sz w:val="24"/>
+                <w:szCs w:val="24"/>
+              </w:rPr>
+            </w:pPr>
+            <w:r>
+              <w:rPr>
+                <w:rFonts w:ascii="Times New Roman" w:eastAsia="SimSun" w:hAnsi="Times New Roman" w:cs="Times New Roman"/>
                 <w:color w:val="000000"/>
                 <w:kern w:val="0"/>
                 <w:sz w:val="24"/>
@@ -1387,15 +1396,15 @@
               <w:spacing w:line="0" w:lineRule="atLeast"/>
               <w:jc w:val="left"/>
               <w:rPr>
-                <w:rFonts w:ascii="Times New Roman" w:eastAsia="宋体" w:hAnsi="Times New Roman" w:cs="Times New Roman"/>
-                <w:kern w:val="0"/>
-                <w:sz w:val="24"/>
-                <w:szCs w:val="24"/>
-              </w:rPr>
-            </w:pPr>
-            <w:r>
-              <w:rPr>
-                <w:rFonts w:ascii="宋体" w:eastAsia="宋体" w:hAnsi="宋体" w:cs="宋体" w:hint="eastAsia"/>
+                <w:rFonts w:ascii="Times New Roman" w:eastAsia="SimSun" w:hAnsi="Times New Roman" w:cs="Times New Roman"/>
+                <w:kern w:val="0"/>
+                <w:sz w:val="24"/>
+                <w:szCs w:val="24"/>
+              </w:rPr>
+            </w:pPr>
+            <w:r>
+              <w:rPr>
+                <w:rFonts w:ascii="SimSun" w:eastAsia="SimSun" w:hAnsi="SimSun" w:cs="SimSun" w:hint="eastAsia"/>
                 <w:color w:val="000000"/>
                 <w:kern w:val="0"/>
                 <w:sz w:val="24"/>
@@ -1428,15 +1437,15 @@
               <w:spacing w:line="0" w:lineRule="atLeast"/>
               <w:jc w:val="left"/>
               <w:rPr>
-                <w:rFonts w:ascii="Times New Roman" w:eastAsia="宋体" w:hAnsi="Times New Roman" w:cs="Times New Roman"/>
-                <w:kern w:val="0"/>
-                <w:sz w:val="24"/>
-                <w:szCs w:val="24"/>
-              </w:rPr>
-            </w:pPr>
-            <w:r>
-              <w:rPr>
-                <w:rFonts w:ascii="Times New Roman" w:eastAsia="宋体" w:hAnsi="Times New Roman" w:cs="Times New Roman"/>
+                <w:rFonts w:ascii="Times New Roman" w:eastAsia="SimSun" w:hAnsi="Times New Roman" w:cs="Times New Roman"/>
+                <w:kern w:val="0"/>
+                <w:sz w:val="24"/>
+                <w:szCs w:val="24"/>
+              </w:rPr>
+            </w:pPr>
+            <w:r>
+              <w:rPr>
+                <w:rFonts w:ascii="Times New Roman" w:eastAsia="SimSun" w:hAnsi="Times New Roman" w:cs="Times New Roman"/>
                 <w:color w:val="000000"/>
                 <w:kern w:val="0"/>
                 <w:sz w:val="24"/>
@@ -1471,15 +1480,15 @@
               <w:spacing w:line="0" w:lineRule="atLeast"/>
               <w:jc w:val="left"/>
               <w:rPr>
-                <w:rFonts w:ascii="Times New Roman" w:eastAsia="宋体" w:hAnsi="Times New Roman" w:cs="Times New Roman"/>
-                <w:kern w:val="0"/>
-                <w:sz w:val="24"/>
-                <w:szCs w:val="24"/>
-              </w:rPr>
-            </w:pPr>
-            <w:r>
-              <w:rPr>
-                <w:rFonts w:ascii="Times New Roman" w:eastAsia="宋体" w:hAnsi="Times New Roman" w:cs="Times New Roman"/>
+                <w:rFonts w:ascii="Times New Roman" w:eastAsia="SimSun" w:hAnsi="Times New Roman" w:cs="Times New Roman"/>
+                <w:kern w:val="0"/>
+                <w:sz w:val="24"/>
+                <w:szCs w:val="24"/>
+              </w:rPr>
+            </w:pPr>
+            <w:r>
+              <w:rPr>
+                <w:rFonts w:ascii="Times New Roman" w:eastAsia="SimSun" w:hAnsi="Times New Roman" w:cs="Times New Roman"/>
                 <w:color w:val="000000"/>
                 <w:kern w:val="0"/>
                 <w:sz w:val="24"/>
@@ -1512,15 +1521,15 @@
               <w:spacing w:line="0" w:lineRule="atLeast"/>
               <w:jc w:val="left"/>
               <w:rPr>
-                <w:rFonts w:ascii="Times New Roman" w:eastAsia="宋体" w:hAnsi="Times New Roman" w:cs="Times New Roman"/>
-                <w:kern w:val="0"/>
-                <w:sz w:val="24"/>
-                <w:szCs w:val="24"/>
-              </w:rPr>
-            </w:pPr>
-            <w:r>
-              <w:rPr>
-                <w:rFonts w:ascii="Times New Roman" w:eastAsia="宋体" w:hAnsi="Times New Roman" w:cs="Times New Roman"/>
+                <w:rFonts w:ascii="Times New Roman" w:eastAsia="SimSun" w:hAnsi="Times New Roman" w:cs="Times New Roman"/>
+                <w:kern w:val="0"/>
+                <w:sz w:val="24"/>
+                <w:szCs w:val="24"/>
+              </w:rPr>
+            </w:pPr>
+            <w:r>
+              <w:rPr>
+                <w:rFonts w:ascii="Times New Roman" w:eastAsia="SimSun" w:hAnsi="Times New Roman" w:cs="Times New Roman"/>
                 <w:color w:val="000000"/>
                 <w:kern w:val="0"/>
                 <w:sz w:val="24"/>
@@ -1553,15 +1562,15 @@
               <w:spacing w:line="0" w:lineRule="atLeast"/>
               <w:jc w:val="left"/>
               <w:rPr>
-                <w:rFonts w:ascii="Times New Roman" w:eastAsia="宋体" w:hAnsi="Times New Roman" w:cs="Times New Roman"/>
-                <w:kern w:val="0"/>
-                <w:sz w:val="24"/>
-                <w:szCs w:val="24"/>
-              </w:rPr>
-            </w:pPr>
-            <w:r>
-              <w:rPr>
-                <w:rFonts w:ascii="宋体" w:eastAsia="宋体" w:hAnsi="宋体" w:cs="宋体" w:hint="eastAsia"/>
+                <w:rFonts w:ascii="Times New Roman" w:eastAsia="SimSun" w:hAnsi="Times New Roman" w:cs="Times New Roman"/>
+                <w:kern w:val="0"/>
+                <w:sz w:val="24"/>
+                <w:szCs w:val="24"/>
+              </w:rPr>
+            </w:pPr>
+            <w:r>
+              <w:rPr>
+                <w:rFonts w:ascii="SimSun" w:eastAsia="SimSun" w:hAnsi="SimSun" w:cs="SimSun" w:hint="eastAsia"/>
                 <w:color w:val="000000"/>
                 <w:kern w:val="0"/>
                 <w:sz w:val="24"/>
@@ -1594,15 +1603,15 @@
               <w:spacing w:line="0" w:lineRule="atLeast"/>
               <w:jc w:val="left"/>
               <w:rPr>
-                <w:rFonts w:ascii="Times New Roman" w:eastAsia="宋体" w:hAnsi="Times New Roman" w:cs="Times New Roman"/>
-                <w:kern w:val="0"/>
-                <w:sz w:val="24"/>
-                <w:szCs w:val="24"/>
-              </w:rPr>
-            </w:pPr>
-            <w:r>
-              <w:rPr>
-                <w:rFonts w:ascii="Times New Roman" w:eastAsia="宋体" w:hAnsi="Times New Roman" w:cs="Times New Roman"/>
+                <w:rFonts w:ascii="Times New Roman" w:eastAsia="SimSun" w:hAnsi="Times New Roman" w:cs="Times New Roman"/>
+                <w:kern w:val="0"/>
+                <w:sz w:val="24"/>
+                <w:szCs w:val="24"/>
+              </w:rPr>
+            </w:pPr>
+            <w:r>
+              <w:rPr>
+                <w:rFonts w:ascii="Times New Roman" w:eastAsia="SimSun" w:hAnsi="Times New Roman" w:cs="Times New Roman"/>
                 <w:color w:val="000000"/>
                 <w:kern w:val="0"/>
                 <w:sz w:val="24"/>
@@ -1637,15 +1646,15 @@
               <w:spacing w:line="0" w:lineRule="atLeast"/>
               <w:jc w:val="left"/>
               <w:rPr>
-                <w:rFonts w:ascii="Times New Roman" w:eastAsia="宋体" w:hAnsi="Times New Roman" w:cs="Times New Roman"/>
-                <w:kern w:val="0"/>
-                <w:sz w:val="24"/>
-                <w:szCs w:val="24"/>
-              </w:rPr>
-            </w:pPr>
-            <w:r>
-              <w:rPr>
-                <w:rFonts w:ascii="Times New Roman" w:eastAsia="宋体" w:hAnsi="Times New Roman" w:cs="Times New Roman"/>
+                <w:rFonts w:ascii="Times New Roman" w:eastAsia="SimSun" w:hAnsi="Times New Roman" w:cs="Times New Roman"/>
+                <w:kern w:val="0"/>
+                <w:sz w:val="24"/>
+                <w:szCs w:val="24"/>
+              </w:rPr>
+            </w:pPr>
+            <w:r>
+              <w:rPr>
+                <w:rFonts w:ascii="Times New Roman" w:eastAsia="SimSun" w:hAnsi="Times New Roman" w:cs="Times New Roman"/>
                 <w:color w:val="000000"/>
                 <w:kern w:val="0"/>
                 <w:sz w:val="24"/>
@@ -1678,15 +1687,15 @@
               <w:spacing w:line="0" w:lineRule="atLeast"/>
               <w:jc w:val="left"/>
               <w:rPr>
-                <w:rFonts w:ascii="Times New Roman" w:eastAsia="宋体" w:hAnsi="Times New Roman" w:cs="Times New Roman"/>
-                <w:kern w:val="0"/>
-                <w:sz w:val="24"/>
-                <w:szCs w:val="24"/>
-              </w:rPr>
-            </w:pPr>
-            <w:r>
-              <w:rPr>
-                <w:rFonts w:ascii="Times New Roman" w:eastAsia="宋体" w:hAnsi="Times New Roman" w:cs="Times New Roman"/>
+                <w:rFonts w:ascii="Times New Roman" w:eastAsia="SimSun" w:hAnsi="Times New Roman" w:cs="Times New Roman"/>
+                <w:kern w:val="0"/>
+                <w:sz w:val="24"/>
+                <w:szCs w:val="24"/>
+              </w:rPr>
+            </w:pPr>
+            <w:r>
+              <w:rPr>
+                <w:rFonts w:ascii="Times New Roman" w:eastAsia="SimSun" w:hAnsi="Times New Roman" w:cs="Times New Roman"/>
                 <w:color w:val="000000"/>
                 <w:kern w:val="0"/>
                 <w:sz w:val="24"/>
@@ -1719,15 +1728,15 @@
               <w:spacing w:line="0" w:lineRule="atLeast"/>
               <w:jc w:val="left"/>
               <w:rPr>
-                <w:rFonts w:ascii="Times New Roman" w:eastAsia="宋体" w:hAnsi="Times New Roman" w:cs="Times New Roman"/>
-                <w:kern w:val="0"/>
-                <w:sz w:val="24"/>
-                <w:szCs w:val="24"/>
-              </w:rPr>
-            </w:pPr>
-            <w:r>
-              <w:rPr>
-                <w:rFonts w:ascii="宋体" w:eastAsia="宋体" w:hAnsi="宋体" w:cs="宋体" w:hint="eastAsia"/>
+                <w:rFonts w:ascii="Times New Roman" w:eastAsia="SimSun" w:hAnsi="Times New Roman" w:cs="Times New Roman"/>
+                <w:kern w:val="0"/>
+                <w:sz w:val="24"/>
+                <w:szCs w:val="24"/>
+              </w:rPr>
+            </w:pPr>
+            <w:r>
+              <w:rPr>
+                <w:rFonts w:ascii="SimSun" w:eastAsia="SimSun" w:hAnsi="SimSun" w:cs="SimSun" w:hint="eastAsia"/>
                 <w:color w:val="000000"/>
                 <w:kern w:val="0"/>
                 <w:sz w:val="24"/>
@@ -1760,15 +1769,15 @@
               <w:spacing w:line="0" w:lineRule="atLeast"/>
               <w:jc w:val="left"/>
               <w:rPr>
-                <w:rFonts w:ascii="Times New Roman" w:eastAsia="宋体" w:hAnsi="Times New Roman" w:cs="Times New Roman"/>
-                <w:kern w:val="0"/>
-                <w:sz w:val="24"/>
-                <w:szCs w:val="24"/>
-              </w:rPr>
-            </w:pPr>
-            <w:r>
-              <w:rPr>
-                <w:rFonts w:ascii="Times New Roman" w:eastAsia="宋体" w:hAnsi="Times New Roman" w:cs="Times New Roman"/>
+                <w:rFonts w:ascii="Times New Roman" w:eastAsia="SimSun" w:hAnsi="Times New Roman" w:cs="Times New Roman"/>
+                <w:kern w:val="0"/>
+                <w:sz w:val="24"/>
+                <w:szCs w:val="24"/>
+              </w:rPr>
+            </w:pPr>
+            <w:r>
+              <w:rPr>
+                <w:rFonts w:ascii="Times New Roman" w:eastAsia="SimSun" w:hAnsi="Times New Roman" w:cs="Times New Roman"/>
                 <w:color w:val="000000"/>
                 <w:kern w:val="0"/>
                 <w:sz w:val="24"/>
@@ -1803,15 +1812,15 @@
               <w:spacing w:line="0" w:lineRule="atLeast"/>
               <w:jc w:val="left"/>
               <w:rPr>
-                <w:rFonts w:ascii="Times New Roman" w:eastAsia="宋体" w:hAnsi="Times New Roman" w:cs="Times New Roman"/>
-                <w:kern w:val="0"/>
-                <w:sz w:val="24"/>
-                <w:szCs w:val="24"/>
-              </w:rPr>
-            </w:pPr>
-            <w:r>
-              <w:rPr>
-                <w:rFonts w:ascii="Times New Roman" w:eastAsia="宋体" w:hAnsi="Times New Roman" w:cs="Times New Roman"/>
+                <w:rFonts w:ascii="Times New Roman" w:eastAsia="SimSun" w:hAnsi="Times New Roman" w:cs="Times New Roman"/>
+                <w:kern w:val="0"/>
+                <w:sz w:val="24"/>
+                <w:szCs w:val="24"/>
+              </w:rPr>
+            </w:pPr>
+            <w:r>
+              <w:rPr>
+                <w:rFonts w:ascii="Times New Roman" w:eastAsia="SimSun" w:hAnsi="Times New Roman" w:cs="Times New Roman"/>
                 <w:color w:val="000000"/>
                 <w:kern w:val="0"/>
                 <w:sz w:val="24"/>
@@ -1844,15 +1853,15 @@
               <w:spacing w:line="0" w:lineRule="atLeast"/>
               <w:jc w:val="left"/>
               <w:rPr>
-                <w:rFonts w:ascii="Times New Roman" w:eastAsia="宋体" w:hAnsi="Times New Roman" w:cs="Times New Roman"/>
-                <w:kern w:val="0"/>
-                <w:sz w:val="24"/>
-                <w:szCs w:val="24"/>
-              </w:rPr>
-            </w:pPr>
-            <w:r>
-              <w:rPr>
-                <w:rFonts w:ascii="Times New Roman" w:eastAsia="宋体" w:hAnsi="Times New Roman" w:cs="Times New Roman"/>
+                <w:rFonts w:ascii="Times New Roman" w:eastAsia="SimSun" w:hAnsi="Times New Roman" w:cs="Times New Roman"/>
+                <w:kern w:val="0"/>
+                <w:sz w:val="24"/>
+                <w:szCs w:val="24"/>
+              </w:rPr>
+            </w:pPr>
+            <w:r>
+              <w:rPr>
+                <w:rFonts w:ascii="Times New Roman" w:eastAsia="SimSun" w:hAnsi="Times New Roman" w:cs="Times New Roman"/>
                 <w:color w:val="000000"/>
                 <w:kern w:val="0"/>
                 <w:sz w:val="24"/>
@@ -1885,15 +1894,15 @@
               <w:spacing w:line="0" w:lineRule="atLeast"/>
               <w:jc w:val="left"/>
               <w:rPr>
-                <w:rFonts w:ascii="Times New Roman" w:eastAsia="宋体" w:hAnsi="Times New Roman" w:cs="Times New Roman"/>
-                <w:kern w:val="0"/>
-                <w:sz w:val="24"/>
-                <w:szCs w:val="24"/>
-              </w:rPr>
-            </w:pPr>
-            <w:r>
-              <w:rPr>
-                <w:rFonts w:ascii="宋体" w:eastAsia="宋体" w:hAnsi="宋体" w:cs="宋体" w:hint="eastAsia"/>
+                <w:rFonts w:ascii="Times New Roman" w:eastAsia="SimSun" w:hAnsi="Times New Roman" w:cs="Times New Roman"/>
+                <w:kern w:val="0"/>
+                <w:sz w:val="24"/>
+                <w:szCs w:val="24"/>
+              </w:rPr>
+            </w:pPr>
+            <w:r>
+              <w:rPr>
+                <w:rFonts w:ascii="SimSun" w:eastAsia="SimSun" w:hAnsi="SimSun" w:cs="SimSun" w:hint="eastAsia"/>
                 <w:color w:val="000000"/>
                 <w:kern w:val="0"/>
                 <w:sz w:val="24"/>
@@ -1926,15 +1935,15 @@
               <w:spacing w:line="0" w:lineRule="atLeast"/>
               <w:jc w:val="left"/>
               <w:rPr>
-                <w:rFonts w:ascii="Times New Roman" w:eastAsia="宋体" w:hAnsi="Times New Roman" w:cs="Times New Roman"/>
-                <w:kern w:val="0"/>
-                <w:sz w:val="24"/>
-                <w:szCs w:val="24"/>
-              </w:rPr>
-            </w:pPr>
-            <w:r>
-              <w:rPr>
-                <w:rFonts w:ascii="Times New Roman" w:eastAsia="宋体" w:hAnsi="Times New Roman" w:cs="Times New Roman"/>
+                <w:rFonts w:ascii="Times New Roman" w:eastAsia="SimSun" w:hAnsi="Times New Roman" w:cs="Times New Roman"/>
+                <w:kern w:val="0"/>
+                <w:sz w:val="24"/>
+                <w:szCs w:val="24"/>
+              </w:rPr>
+            </w:pPr>
+            <w:r>
+              <w:rPr>
+                <w:rFonts w:ascii="Times New Roman" w:eastAsia="SimSun" w:hAnsi="Times New Roman" w:cs="Times New Roman"/>
                 <w:color w:val="000000"/>
                 <w:kern w:val="0"/>
                 <w:sz w:val="24"/>
@@ -1969,15 +1978,15 @@
               <w:spacing w:line="0" w:lineRule="atLeast"/>
               <w:jc w:val="left"/>
               <w:rPr>
-                <w:rFonts w:ascii="Times New Roman" w:eastAsia="宋体" w:hAnsi="Times New Roman" w:cs="Times New Roman"/>
-                <w:kern w:val="0"/>
-                <w:sz w:val="24"/>
-                <w:szCs w:val="24"/>
-              </w:rPr>
-            </w:pPr>
-            <w:r>
-              <w:rPr>
-                <w:rFonts w:ascii="Times New Roman" w:eastAsia="宋体" w:hAnsi="Times New Roman" w:cs="Times New Roman"/>
+                <w:rFonts w:ascii="Times New Roman" w:eastAsia="SimSun" w:hAnsi="Times New Roman" w:cs="Times New Roman"/>
+                <w:kern w:val="0"/>
+                <w:sz w:val="24"/>
+                <w:szCs w:val="24"/>
+              </w:rPr>
+            </w:pPr>
+            <w:r>
+              <w:rPr>
+                <w:rFonts w:ascii="Times New Roman" w:eastAsia="SimSun" w:hAnsi="Times New Roman" w:cs="Times New Roman"/>
                 <w:color w:val="000000"/>
                 <w:kern w:val="0"/>
                 <w:sz w:val="24"/>
@@ -2010,15 +2019,15 @@
               <w:spacing w:line="0" w:lineRule="atLeast"/>
               <w:jc w:val="left"/>
               <w:rPr>
-                <w:rFonts w:ascii="Times New Roman" w:eastAsia="宋体" w:hAnsi="Times New Roman" w:cs="Times New Roman"/>
-                <w:kern w:val="0"/>
-                <w:sz w:val="24"/>
-                <w:szCs w:val="24"/>
-              </w:rPr>
-            </w:pPr>
-            <w:r>
-              <w:rPr>
-                <w:rFonts w:ascii="Times New Roman" w:eastAsia="宋体" w:hAnsi="Times New Roman" w:cs="Times New Roman"/>
+                <w:rFonts w:ascii="Times New Roman" w:eastAsia="SimSun" w:hAnsi="Times New Roman" w:cs="Times New Roman"/>
+                <w:kern w:val="0"/>
+                <w:sz w:val="24"/>
+                <w:szCs w:val="24"/>
+              </w:rPr>
+            </w:pPr>
+            <w:r>
+              <w:rPr>
+                <w:rFonts w:ascii="Times New Roman" w:eastAsia="SimSun" w:hAnsi="Times New Roman" w:cs="Times New Roman"/>
                 <w:color w:val="000000"/>
                 <w:kern w:val="0"/>
                 <w:sz w:val="24"/>
@@ -2051,15 +2060,15 @@
               <w:spacing w:line="0" w:lineRule="atLeast"/>
               <w:jc w:val="left"/>
               <w:rPr>
-                <w:rFonts w:ascii="Times New Roman" w:eastAsia="宋体" w:hAnsi="Times New Roman" w:cs="Times New Roman"/>
-                <w:kern w:val="0"/>
-                <w:sz w:val="24"/>
-                <w:szCs w:val="24"/>
-              </w:rPr>
-            </w:pPr>
-            <w:r>
-              <w:rPr>
-                <w:rFonts w:ascii="宋体" w:eastAsia="宋体" w:hAnsi="宋体" w:cs="宋体" w:hint="eastAsia"/>
+                <w:rFonts w:ascii="Times New Roman" w:eastAsia="SimSun" w:hAnsi="Times New Roman" w:cs="Times New Roman"/>
+                <w:kern w:val="0"/>
+                <w:sz w:val="24"/>
+                <w:szCs w:val="24"/>
+              </w:rPr>
+            </w:pPr>
+            <w:r>
+              <w:rPr>
+                <w:rFonts w:ascii="SimSun" w:eastAsia="SimSun" w:hAnsi="SimSun" w:cs="SimSun" w:hint="eastAsia"/>
                 <w:color w:val="000000"/>
                 <w:kern w:val="0"/>
                 <w:sz w:val="24"/>
@@ -2091,15 +2100,15 @@
               <w:widowControl/>
               <w:jc w:val="left"/>
               <w:rPr>
-                <w:rFonts w:ascii="Times New Roman" w:eastAsia="宋体" w:hAnsi="Times New Roman" w:cs="Times New Roman"/>
-                <w:kern w:val="0"/>
-                <w:sz w:val="24"/>
-                <w:szCs w:val="24"/>
-              </w:rPr>
-            </w:pPr>
-            <w:r>
-              <w:rPr>
-                <w:rFonts w:ascii="Times New Roman" w:eastAsia="宋体" w:hAnsi="Times New Roman" w:cs="Times New Roman"/>
+                <w:rFonts w:ascii="Times New Roman" w:eastAsia="SimSun" w:hAnsi="Times New Roman" w:cs="Times New Roman"/>
+                <w:kern w:val="0"/>
+                <w:sz w:val="24"/>
+                <w:szCs w:val="24"/>
+              </w:rPr>
+            </w:pPr>
+            <w:r>
+              <w:rPr>
+                <w:rFonts w:ascii="Times New Roman" w:eastAsia="SimSun" w:hAnsi="Times New Roman" w:cs="Times New Roman"/>
                 <w:color w:val="000000"/>
                 <w:kern w:val="0"/>
                 <w:sz w:val="24"/>
@@ -2114,15 +2123,15 @@
               <w:spacing w:line="0" w:lineRule="atLeast"/>
               <w:jc w:val="left"/>
               <w:rPr>
-                <w:rFonts w:ascii="Times New Roman" w:eastAsia="宋体" w:hAnsi="Times New Roman" w:cs="Times New Roman"/>
-                <w:kern w:val="0"/>
-                <w:sz w:val="24"/>
-                <w:szCs w:val="24"/>
-              </w:rPr>
-            </w:pPr>
-            <w:r>
-              <w:rPr>
-                <w:rFonts w:ascii="Times New Roman" w:eastAsia="宋体" w:hAnsi="Times New Roman" w:cs="Times New Roman"/>
+                <w:rFonts w:ascii="Times New Roman" w:eastAsia="SimSun" w:hAnsi="Times New Roman" w:cs="Times New Roman"/>
+                <w:kern w:val="0"/>
+                <w:sz w:val="24"/>
+                <w:szCs w:val="24"/>
+              </w:rPr>
+            </w:pPr>
+            <w:r>
+              <w:rPr>
+                <w:rFonts w:ascii="Times New Roman" w:eastAsia="SimSun" w:hAnsi="Times New Roman" w:cs="Times New Roman"/>
                 <w:color w:val="000000"/>
                 <w:kern w:val="0"/>
                 <w:sz w:val="24"/>
@@ -2157,15 +2166,15 @@
               <w:spacing w:line="0" w:lineRule="atLeast"/>
               <w:jc w:val="left"/>
               <w:rPr>
-                <w:rFonts w:ascii="Times New Roman" w:eastAsia="宋体" w:hAnsi="Times New Roman" w:cs="Times New Roman"/>
-                <w:kern w:val="0"/>
-                <w:sz w:val="24"/>
-                <w:szCs w:val="24"/>
-              </w:rPr>
-            </w:pPr>
-            <w:r>
-              <w:rPr>
-                <w:rFonts w:ascii="Times New Roman" w:eastAsia="宋体" w:hAnsi="Times New Roman" w:cs="Times New Roman"/>
+                <w:rFonts w:ascii="Times New Roman" w:eastAsia="SimSun" w:hAnsi="Times New Roman" w:cs="Times New Roman"/>
+                <w:kern w:val="0"/>
+                <w:sz w:val="24"/>
+                <w:szCs w:val="24"/>
+              </w:rPr>
+            </w:pPr>
+            <w:r>
+              <w:rPr>
+                <w:rFonts w:ascii="Times New Roman" w:eastAsia="SimSun" w:hAnsi="Times New Roman" w:cs="Times New Roman"/>
                 <w:color w:val="000000"/>
                 <w:kern w:val="0"/>
                 <w:sz w:val="24"/>
@@ -2198,15 +2207,15 @@
               <w:spacing w:line="0" w:lineRule="atLeast"/>
               <w:jc w:val="left"/>
               <w:rPr>
-                <w:rFonts w:ascii="Times New Roman" w:eastAsia="宋体" w:hAnsi="Times New Roman" w:cs="Times New Roman"/>
-                <w:kern w:val="0"/>
-                <w:sz w:val="24"/>
-                <w:szCs w:val="24"/>
-              </w:rPr>
-            </w:pPr>
-            <w:r>
-              <w:rPr>
-                <w:rFonts w:ascii="Times New Roman" w:eastAsia="宋体" w:hAnsi="Times New Roman" w:cs="Times New Roman"/>
+                <w:rFonts w:ascii="Times New Roman" w:eastAsia="SimSun" w:hAnsi="Times New Roman" w:cs="Times New Roman"/>
+                <w:kern w:val="0"/>
+                <w:sz w:val="24"/>
+                <w:szCs w:val="24"/>
+              </w:rPr>
+            </w:pPr>
+            <w:r>
+              <w:rPr>
+                <w:rFonts w:ascii="Times New Roman" w:eastAsia="SimSun" w:hAnsi="Times New Roman" w:cs="Times New Roman"/>
                 <w:color w:val="000000"/>
                 <w:kern w:val="0"/>
                 <w:sz w:val="24"/>
@@ -2239,15 +2248,15 @@
               <w:spacing w:line="0" w:lineRule="atLeast"/>
               <w:jc w:val="left"/>
               <w:rPr>
-                <w:rFonts w:ascii="Times New Roman" w:eastAsia="宋体" w:hAnsi="Times New Roman" w:cs="Times New Roman"/>
-                <w:kern w:val="0"/>
-                <w:sz w:val="24"/>
-                <w:szCs w:val="24"/>
-              </w:rPr>
-            </w:pPr>
-            <w:r>
-              <w:rPr>
-                <w:rFonts w:ascii="宋体" w:eastAsia="宋体" w:hAnsi="宋体" w:cs="宋体" w:hint="eastAsia"/>
+                <w:rFonts w:ascii="Times New Roman" w:eastAsia="SimSun" w:hAnsi="Times New Roman" w:cs="Times New Roman"/>
+                <w:kern w:val="0"/>
+                <w:sz w:val="24"/>
+                <w:szCs w:val="24"/>
+              </w:rPr>
+            </w:pPr>
+            <w:r>
+              <w:rPr>
+                <w:rFonts w:ascii="SimSun" w:eastAsia="SimSun" w:hAnsi="SimSun" w:cs="SimSun" w:hint="eastAsia"/>
                 <w:color w:val="000000"/>
                 <w:kern w:val="0"/>
                 <w:sz w:val="24"/>
@@ -2279,15 +2288,15 @@
               <w:widowControl/>
               <w:jc w:val="left"/>
               <w:rPr>
-                <w:rFonts w:ascii="Times New Roman" w:eastAsia="宋体" w:hAnsi="Times New Roman" w:cs="Times New Roman"/>
-                <w:kern w:val="0"/>
-                <w:sz w:val="24"/>
-                <w:szCs w:val="24"/>
-              </w:rPr>
-            </w:pPr>
-            <w:r>
-              <w:rPr>
-                <w:rFonts w:ascii="Times New Roman" w:eastAsia="宋体" w:hAnsi="Times New Roman" w:cs="Times New Roman"/>
+                <w:rFonts w:ascii="Times New Roman" w:eastAsia="SimSun" w:hAnsi="Times New Roman" w:cs="Times New Roman"/>
+                <w:kern w:val="0"/>
+                <w:sz w:val="24"/>
+                <w:szCs w:val="24"/>
+              </w:rPr>
+            </w:pPr>
+            <w:r>
+              <w:rPr>
+                <w:rFonts w:ascii="Times New Roman" w:eastAsia="SimSun" w:hAnsi="Times New Roman" w:cs="Times New Roman"/>
                 <w:color w:val="000000"/>
                 <w:kern w:val="0"/>
                 <w:sz w:val="24"/>
@@ -2302,15 +2311,15 @@
               <w:spacing w:line="0" w:lineRule="atLeast"/>
               <w:jc w:val="left"/>
               <w:rPr>
-                <w:rFonts w:ascii="Times New Roman" w:eastAsia="宋体" w:hAnsi="Times New Roman" w:cs="Times New Roman"/>
-                <w:kern w:val="0"/>
-                <w:sz w:val="24"/>
-                <w:szCs w:val="24"/>
-              </w:rPr>
-            </w:pPr>
-            <w:r>
-              <w:rPr>
-                <w:rFonts w:ascii="Times New Roman" w:eastAsia="宋体" w:hAnsi="Times New Roman" w:cs="Times New Roman"/>
+                <w:rFonts w:ascii="Times New Roman" w:eastAsia="SimSun" w:hAnsi="Times New Roman" w:cs="Times New Roman"/>
+                <w:kern w:val="0"/>
+                <w:sz w:val="24"/>
+                <w:szCs w:val="24"/>
+              </w:rPr>
+            </w:pPr>
+            <w:r>
+              <w:rPr>
+                <w:rFonts w:ascii="Times New Roman" w:eastAsia="SimSun" w:hAnsi="Times New Roman" w:cs="Times New Roman"/>
                 <w:color w:val="000000"/>
                 <w:kern w:val="0"/>
                 <w:sz w:val="24"/>
@@ -2345,15 +2354,15 @@
               <w:spacing w:line="0" w:lineRule="atLeast"/>
               <w:jc w:val="left"/>
               <w:rPr>
-                <w:rFonts w:ascii="Times New Roman" w:eastAsia="宋体" w:hAnsi="Times New Roman" w:cs="Times New Roman"/>
-                <w:kern w:val="0"/>
-                <w:sz w:val="24"/>
-                <w:szCs w:val="24"/>
-              </w:rPr>
-            </w:pPr>
-            <w:r>
-              <w:rPr>
-                <w:rFonts w:ascii="Times New Roman" w:eastAsia="宋体" w:hAnsi="Times New Roman" w:cs="Times New Roman"/>
+                <w:rFonts w:ascii="Times New Roman" w:eastAsia="SimSun" w:hAnsi="Times New Roman" w:cs="Times New Roman"/>
+                <w:kern w:val="0"/>
+                <w:sz w:val="24"/>
+                <w:szCs w:val="24"/>
+              </w:rPr>
+            </w:pPr>
+            <w:r>
+              <w:rPr>
+                <w:rFonts w:ascii="Times New Roman" w:eastAsia="SimSun" w:hAnsi="Times New Roman" w:cs="Times New Roman"/>
                 <w:color w:val="000000"/>
                 <w:kern w:val="0"/>
                 <w:sz w:val="24"/>
@@ -2386,15 +2395,15 @@
               <w:spacing w:line="0" w:lineRule="atLeast"/>
               <w:jc w:val="left"/>
               <w:rPr>
-                <w:rFonts w:ascii="Times New Roman" w:eastAsia="宋体" w:hAnsi="Times New Roman" w:cs="Times New Roman"/>
-                <w:kern w:val="0"/>
-                <w:sz w:val="24"/>
-                <w:szCs w:val="24"/>
-              </w:rPr>
-            </w:pPr>
-            <w:r>
-              <w:rPr>
-                <w:rFonts w:ascii="Times New Roman" w:eastAsia="宋体" w:hAnsi="Times New Roman" w:cs="Times New Roman"/>
+                <w:rFonts w:ascii="Times New Roman" w:eastAsia="SimSun" w:hAnsi="Times New Roman" w:cs="Times New Roman"/>
+                <w:kern w:val="0"/>
+                <w:sz w:val="24"/>
+                <w:szCs w:val="24"/>
+              </w:rPr>
+            </w:pPr>
+            <w:r>
+              <w:rPr>
+                <w:rFonts w:ascii="Times New Roman" w:eastAsia="SimSun" w:hAnsi="Times New Roman" w:cs="Times New Roman"/>
                 <w:color w:val="000000"/>
                 <w:kern w:val="0"/>
                 <w:sz w:val="24"/>
@@ -2427,15 +2436,15 @@
               <w:spacing w:line="0" w:lineRule="atLeast"/>
               <w:jc w:val="left"/>
               <w:rPr>
-                <w:rFonts w:ascii="Times New Roman" w:eastAsia="宋体" w:hAnsi="Times New Roman" w:cs="Times New Roman"/>
-                <w:kern w:val="0"/>
-                <w:sz w:val="24"/>
-                <w:szCs w:val="24"/>
-              </w:rPr>
-            </w:pPr>
-            <w:r>
-              <w:rPr>
-                <w:rFonts w:ascii="宋体" w:eastAsia="宋体" w:hAnsi="宋体" w:cs="宋体" w:hint="eastAsia"/>
+                <w:rFonts w:ascii="Times New Roman" w:eastAsia="SimSun" w:hAnsi="Times New Roman" w:cs="Times New Roman"/>
+                <w:kern w:val="0"/>
+                <w:sz w:val="24"/>
+                <w:szCs w:val="24"/>
+              </w:rPr>
+            </w:pPr>
+            <w:r>
+              <w:rPr>
+                <w:rFonts w:ascii="SimSun" w:eastAsia="SimSun" w:hAnsi="SimSun" w:cs="SimSun" w:hint="eastAsia"/>
                 <w:color w:val="000000"/>
                 <w:kern w:val="0"/>
                 <w:sz w:val="24"/>
@@ -2468,15 +2477,15 @@
               <w:spacing w:line="0" w:lineRule="atLeast"/>
               <w:jc w:val="left"/>
               <w:rPr>
-                <w:rFonts w:ascii="Times New Roman" w:eastAsia="宋体" w:hAnsi="Times New Roman" w:cs="Times New Roman"/>
-                <w:kern w:val="0"/>
-                <w:sz w:val="24"/>
-                <w:szCs w:val="24"/>
-              </w:rPr>
-            </w:pPr>
-            <w:r>
-              <w:rPr>
-                <w:rFonts w:ascii="Times New Roman" w:eastAsia="宋体" w:hAnsi="Times New Roman" w:cs="Times New Roman"/>
+                <w:rFonts w:ascii="Times New Roman" w:eastAsia="SimSun" w:hAnsi="Times New Roman" w:cs="Times New Roman"/>
+                <w:kern w:val="0"/>
+                <w:sz w:val="24"/>
+                <w:szCs w:val="24"/>
+              </w:rPr>
+            </w:pPr>
+            <w:r>
+              <w:rPr>
+                <w:rFonts w:ascii="Times New Roman" w:eastAsia="SimSun" w:hAnsi="Times New Roman" w:cs="Times New Roman"/>
                 <w:color w:val="000000"/>
                 <w:kern w:val="0"/>
                 <w:sz w:val="24"/>
@@ -2495,7 +2504,7 @@
         <w:ind w:leftChars="-202" w:left="-424"/>
         <w:jc w:val="left"/>
         <w:rPr>
-          <w:rFonts w:ascii="Times New Roman" w:eastAsia="宋体" w:hAnsi="Times New Roman" w:cs="Times New Roman"/>
+          <w:rFonts w:ascii="Times New Roman" w:eastAsia="SimSun" w:hAnsi="Times New Roman" w:cs="Times New Roman"/>
           <w:kern w:val="0"/>
           <w:sz w:val="24"/>
           <w:szCs w:val="24"/>
@@ -2503,7 +2512,7 @@
       </w:pPr>
       <w:r>
         <w:rPr>
-          <w:rFonts w:ascii="Times New Roman" w:eastAsia="宋体" w:hAnsi="Times New Roman" w:cs="Times New Roman"/>
+          <w:rFonts w:ascii="Times New Roman" w:eastAsia="SimSun" w:hAnsi="Times New Roman" w:cs="Times New Roman"/>
           <w:kern w:val="0"/>
           <w:sz w:val="24"/>
           <w:szCs w:val="24"/>
@@ -2512,7 +2521,7 @@
       </w:r>
       <w:r>
         <w:rPr>
-          <w:rFonts w:ascii="Times New Roman" w:eastAsia="宋体" w:hAnsi="Times New Roman" w:cs="Times New Roman"/>
+          <w:rFonts w:ascii="Times New Roman" w:eastAsia="SimSun" w:hAnsi="Times New Roman" w:cs="Times New Roman"/>
           <w:kern w:val="0"/>
           <w:sz w:val="24"/>
           <w:szCs w:val="24"/>
@@ -2525,7 +2534,7 @@
         <w:widowControl/>
         <w:jc w:val="left"/>
         <w:rPr>
-          <w:rFonts w:ascii="Times New Roman" w:eastAsia="宋体" w:hAnsi="Times New Roman" w:cs="Times New Roman"/>
+          <w:rFonts w:ascii="Times New Roman" w:eastAsia="SimSun" w:hAnsi="Times New Roman" w:cs="Times New Roman"/>
           <w:kern w:val="0"/>
           <w:sz w:val="24"/>
           <w:szCs w:val="24"/>
@@ -2533,7 +2542,7 @@
       </w:pPr>
       <w:r>
         <w:rPr>
-          <w:rFonts w:ascii="Times New Roman" w:eastAsia="宋体" w:hAnsi="Times New Roman" w:cs="Times New Roman"/>
+          <w:rFonts w:ascii="Times New Roman" w:eastAsia="SimSun" w:hAnsi="Times New Roman" w:cs="Times New Roman"/>
           <w:color w:val="000000"/>
           <w:kern w:val="0"/>
           <w:sz w:val="24"/>
@@ -2547,7 +2556,7 @@
         <w:widowControl/>
         <w:jc w:val="left"/>
         <w:rPr>
-          <w:rFonts w:ascii="Times New Roman" w:eastAsia="宋体" w:hAnsi="Times New Roman" w:cs="Times New Roman"/>
+          <w:rFonts w:ascii="Times New Roman" w:eastAsia="SimSun" w:hAnsi="Times New Roman" w:cs="Times New Roman"/>
           <w:kern w:val="0"/>
           <w:sz w:val="24"/>
           <w:szCs w:val="24"/>
@@ -2594,15 +2603,15 @@
               <w:spacing w:line="0" w:lineRule="atLeast"/>
               <w:jc w:val="left"/>
               <w:rPr>
-                <w:rFonts w:ascii="Times New Roman" w:eastAsia="宋体" w:hAnsi="Times New Roman" w:cs="Times New Roman"/>
-                <w:kern w:val="0"/>
-                <w:sz w:val="24"/>
-                <w:szCs w:val="24"/>
-              </w:rPr>
-            </w:pPr>
-            <w:r>
-              <w:rPr>
-                <w:rFonts w:ascii="Times New Roman" w:eastAsia="宋体" w:hAnsi="Times New Roman" w:cs="Times New Roman"/>
+                <w:rFonts w:ascii="Times New Roman" w:eastAsia="SimSun" w:hAnsi="Times New Roman" w:cs="Times New Roman"/>
+                <w:kern w:val="0"/>
+                <w:sz w:val="24"/>
+                <w:szCs w:val="24"/>
+              </w:rPr>
+            </w:pPr>
+            <w:r>
+              <w:rPr>
+                <w:rFonts w:ascii="Times New Roman" w:eastAsia="SimSun" w:hAnsi="Times New Roman" w:cs="Times New Roman"/>
                 <w:b/>
                 <w:bCs/>
                 <w:color w:val="000000"/>
@@ -2637,15 +2646,15 @@
               <w:spacing w:line="0" w:lineRule="atLeast"/>
               <w:jc w:val="left"/>
               <w:rPr>
-                <w:rFonts w:ascii="Times New Roman" w:eastAsia="宋体" w:hAnsi="Times New Roman" w:cs="Times New Roman"/>
-                <w:kern w:val="0"/>
-                <w:sz w:val="24"/>
-                <w:szCs w:val="24"/>
-              </w:rPr>
-            </w:pPr>
-            <w:r>
-              <w:rPr>
-                <w:rFonts w:ascii="Times New Roman" w:eastAsia="宋体" w:hAnsi="Times New Roman" w:cs="Times New Roman"/>
+                <w:rFonts w:ascii="Times New Roman" w:eastAsia="SimSun" w:hAnsi="Times New Roman" w:cs="Times New Roman"/>
+                <w:kern w:val="0"/>
+                <w:sz w:val="24"/>
+                <w:szCs w:val="24"/>
+              </w:rPr>
+            </w:pPr>
+            <w:r>
+              <w:rPr>
+                <w:rFonts w:ascii="Times New Roman" w:eastAsia="SimSun" w:hAnsi="Times New Roman" w:cs="Times New Roman"/>
                 <w:b/>
                 <w:bCs/>
                 <w:color w:val="000000"/>
@@ -2679,15 +2688,15 @@
               <w:widowControl/>
               <w:jc w:val="left"/>
               <w:rPr>
-                <w:rFonts w:ascii="Times New Roman" w:eastAsia="宋体" w:hAnsi="Times New Roman" w:cs="Times New Roman"/>
-                <w:kern w:val="0"/>
-                <w:sz w:val="24"/>
-                <w:szCs w:val="24"/>
-              </w:rPr>
-            </w:pPr>
-            <w:r>
-              <w:rPr>
-                <w:rFonts w:ascii="Times New Roman" w:eastAsia="宋体" w:hAnsi="Times New Roman" w:cs="Times New Roman"/>
+                <w:rFonts w:ascii="Times New Roman" w:eastAsia="SimSun" w:hAnsi="Times New Roman" w:cs="Times New Roman"/>
+                <w:kern w:val="0"/>
+                <w:sz w:val="24"/>
+                <w:szCs w:val="24"/>
+              </w:rPr>
+            </w:pPr>
+            <w:r>
+              <w:rPr>
+                <w:rFonts w:ascii="Times New Roman" w:eastAsia="SimSun" w:hAnsi="Times New Roman" w:cs="Times New Roman"/>
                 <w:b/>
                 <w:bCs/>
                 <w:color w:val="000000"/>
@@ -2704,15 +2713,15 @@
               <w:spacing w:line="0" w:lineRule="atLeast"/>
               <w:jc w:val="left"/>
               <w:rPr>
-                <w:rFonts w:ascii="Times New Roman" w:eastAsia="宋体" w:hAnsi="Times New Roman" w:cs="Times New Roman"/>
-                <w:kern w:val="0"/>
-                <w:sz w:val="24"/>
-                <w:szCs w:val="24"/>
-              </w:rPr>
-            </w:pPr>
-            <w:r>
-              <w:rPr>
-                <w:rFonts w:ascii="Times New Roman" w:eastAsia="宋体" w:hAnsi="Times New Roman" w:cs="Times New Roman"/>
+                <w:rFonts w:ascii="Times New Roman" w:eastAsia="SimSun" w:hAnsi="Times New Roman" w:cs="Times New Roman"/>
+                <w:kern w:val="0"/>
+                <w:sz w:val="24"/>
+                <w:szCs w:val="24"/>
+              </w:rPr>
+            </w:pPr>
+            <w:r>
+              <w:rPr>
+                <w:rFonts w:ascii="Times New Roman" w:eastAsia="SimSun" w:hAnsi="Times New Roman" w:cs="Times New Roman"/>
                 <w:b/>
                 <w:bCs/>
                 <w:color w:val="000000"/>
@@ -2749,15 +2758,15 @@
               <w:spacing w:line="0" w:lineRule="atLeast"/>
               <w:jc w:val="left"/>
               <w:rPr>
-                <w:rFonts w:ascii="Times New Roman" w:eastAsia="宋体" w:hAnsi="Times New Roman" w:cs="Times New Roman"/>
-                <w:kern w:val="0"/>
-                <w:sz w:val="24"/>
-                <w:szCs w:val="24"/>
-              </w:rPr>
-            </w:pPr>
-            <w:r>
-              <w:rPr>
-                <w:rFonts w:ascii="Times New Roman" w:eastAsia="宋体" w:hAnsi="Times New Roman" w:cs="Times New Roman"/>
+                <w:rFonts w:ascii="Times New Roman" w:eastAsia="SimSun" w:hAnsi="Times New Roman" w:cs="Times New Roman"/>
+                <w:kern w:val="0"/>
+                <w:sz w:val="24"/>
+                <w:szCs w:val="24"/>
+              </w:rPr>
+            </w:pPr>
+            <w:r>
+              <w:rPr>
+                <w:rFonts w:ascii="Times New Roman" w:eastAsia="SimSun" w:hAnsi="Times New Roman" w:cs="Times New Roman"/>
                 <w:color w:val="000000"/>
                 <w:kern w:val="0"/>
                 <w:sz w:val="24"/>
@@ -2790,15 +2799,15 @@
               <w:spacing w:line="0" w:lineRule="atLeast"/>
               <w:jc w:val="left"/>
               <w:rPr>
-                <w:rFonts w:ascii="Times New Roman" w:eastAsia="宋体" w:hAnsi="Times New Roman" w:cs="Times New Roman"/>
-                <w:kern w:val="0"/>
-                <w:sz w:val="24"/>
-                <w:szCs w:val="24"/>
-              </w:rPr>
-            </w:pPr>
-            <w:r>
-              <w:rPr>
-                <w:rFonts w:ascii="Times New Roman" w:eastAsia="宋体" w:hAnsi="Times New Roman" w:cs="Times New Roman"/>
+                <w:rFonts w:ascii="Times New Roman" w:eastAsia="SimSun" w:hAnsi="Times New Roman" w:cs="Times New Roman"/>
+                <w:kern w:val="0"/>
+                <w:sz w:val="24"/>
+                <w:szCs w:val="24"/>
+              </w:rPr>
+            </w:pPr>
+            <w:r>
+              <w:rPr>
+                <w:rFonts w:ascii="Times New Roman" w:eastAsia="SimSun" w:hAnsi="Times New Roman" w:cs="Times New Roman"/>
                 <w:color w:val="000000"/>
                 <w:kern w:val="0"/>
                 <w:sz w:val="24"/>
@@ -2831,15 +2840,15 @@
               <w:spacing w:line="0" w:lineRule="atLeast"/>
               <w:jc w:val="left"/>
               <w:rPr>
-                <w:rFonts w:ascii="Times New Roman" w:eastAsia="宋体" w:hAnsi="Times New Roman" w:cs="Times New Roman"/>
-                <w:kern w:val="0"/>
-                <w:sz w:val="24"/>
-                <w:szCs w:val="24"/>
-              </w:rPr>
-            </w:pPr>
-            <w:r>
-              <w:rPr>
-                <w:rFonts w:ascii="宋体" w:eastAsia="宋体" w:hAnsi="宋体" w:cs="宋体" w:hint="eastAsia"/>
+                <w:rFonts w:ascii="Times New Roman" w:eastAsia="SimSun" w:hAnsi="Times New Roman" w:cs="Times New Roman"/>
+                <w:kern w:val="0"/>
+                <w:sz w:val="24"/>
+                <w:szCs w:val="24"/>
+              </w:rPr>
+            </w:pPr>
+            <w:r>
+              <w:rPr>
+                <w:rFonts w:ascii="SimSun" w:eastAsia="SimSun" w:hAnsi="SimSun" w:cs="SimSun" w:hint="eastAsia"/>
                 <w:color w:val="000000"/>
                 <w:kern w:val="0"/>
                 <w:sz w:val="24"/>
@@ -2874,15 +2883,15 @@
               <w:spacing w:line="0" w:lineRule="atLeast"/>
               <w:jc w:val="left"/>
               <w:rPr>
-                <w:rFonts w:ascii="Times New Roman" w:eastAsia="宋体" w:hAnsi="Times New Roman" w:cs="Times New Roman"/>
-                <w:kern w:val="0"/>
-                <w:sz w:val="24"/>
-                <w:szCs w:val="24"/>
-              </w:rPr>
-            </w:pPr>
-            <w:r>
-              <w:rPr>
-                <w:rFonts w:ascii="Times New Roman" w:eastAsia="宋体" w:hAnsi="Times New Roman" w:cs="Times New Roman"/>
+                <w:rFonts w:ascii="Times New Roman" w:eastAsia="SimSun" w:hAnsi="Times New Roman" w:cs="Times New Roman"/>
+                <w:kern w:val="0"/>
+                <w:sz w:val="24"/>
+                <w:szCs w:val="24"/>
+              </w:rPr>
+            </w:pPr>
+            <w:r>
+              <w:rPr>
+                <w:rFonts w:ascii="Times New Roman" w:eastAsia="SimSun" w:hAnsi="Times New Roman" w:cs="Times New Roman"/>
                 <w:color w:val="000000"/>
                 <w:kern w:val="0"/>
                 <w:sz w:val="24"/>
@@ -2915,15 +2924,15 @@
               <w:spacing w:line="0" w:lineRule="atLeast"/>
               <w:jc w:val="left"/>
               <w:rPr>
-                <w:rFonts w:ascii="Times New Roman" w:eastAsia="宋体" w:hAnsi="Times New Roman" w:cs="Times New Roman"/>
-                <w:kern w:val="0"/>
-                <w:sz w:val="24"/>
-                <w:szCs w:val="24"/>
-              </w:rPr>
-            </w:pPr>
-            <w:r>
-              <w:rPr>
-                <w:rFonts w:ascii="Times New Roman" w:eastAsia="宋体" w:hAnsi="Times New Roman" w:cs="Times New Roman"/>
+                <w:rFonts w:ascii="Times New Roman" w:eastAsia="SimSun" w:hAnsi="Times New Roman" w:cs="Times New Roman"/>
+                <w:kern w:val="0"/>
+                <w:sz w:val="24"/>
+                <w:szCs w:val="24"/>
+              </w:rPr>
+            </w:pPr>
+            <w:r>
+              <w:rPr>
+                <w:rFonts w:ascii="Times New Roman" w:eastAsia="SimSun" w:hAnsi="Times New Roman" w:cs="Times New Roman"/>
                 <w:color w:val="000000"/>
                 <w:kern w:val="0"/>
                 <w:sz w:val="24"/>
@@ -2956,15 +2965,15 @@
               <w:spacing w:line="0" w:lineRule="atLeast"/>
               <w:jc w:val="left"/>
               <w:rPr>
-                <w:rFonts w:ascii="Times New Roman" w:eastAsia="宋体" w:hAnsi="Times New Roman" w:cs="Times New Roman"/>
-                <w:kern w:val="0"/>
-                <w:sz w:val="24"/>
-                <w:szCs w:val="24"/>
-              </w:rPr>
-            </w:pPr>
-            <w:r>
-              <w:rPr>
-                <w:rFonts w:ascii="宋体" w:eastAsia="宋体" w:hAnsi="宋体" w:cs="宋体" w:hint="eastAsia"/>
+                <w:rFonts w:ascii="Times New Roman" w:eastAsia="SimSun" w:hAnsi="Times New Roman" w:cs="Times New Roman"/>
+                <w:kern w:val="0"/>
+                <w:sz w:val="24"/>
+                <w:szCs w:val="24"/>
+              </w:rPr>
+            </w:pPr>
+            <w:r>
+              <w:rPr>
+                <w:rFonts w:ascii="SimSun" w:eastAsia="SimSun" w:hAnsi="SimSun" w:cs="SimSun" w:hint="eastAsia"/>
                 <w:color w:val="000000"/>
                 <w:kern w:val="0"/>
                 <w:sz w:val="24"/>
@@ -2999,15 +3008,15 @@
               <w:spacing w:line="0" w:lineRule="atLeast"/>
               <w:jc w:val="left"/>
               <w:rPr>
-                <w:rFonts w:ascii="Times New Roman" w:eastAsia="宋体" w:hAnsi="Times New Roman" w:cs="Times New Roman"/>
-                <w:kern w:val="0"/>
-                <w:sz w:val="24"/>
-                <w:szCs w:val="24"/>
-              </w:rPr>
-            </w:pPr>
-            <w:r>
-              <w:rPr>
-                <w:rFonts w:ascii="Times New Roman" w:eastAsia="宋体" w:hAnsi="Times New Roman" w:cs="Times New Roman"/>
+                <w:rFonts w:ascii="Times New Roman" w:eastAsia="SimSun" w:hAnsi="Times New Roman" w:cs="Times New Roman"/>
+                <w:kern w:val="0"/>
+                <w:sz w:val="24"/>
+                <w:szCs w:val="24"/>
+              </w:rPr>
+            </w:pPr>
+            <w:r>
+              <w:rPr>
+                <w:rFonts w:ascii="Times New Roman" w:eastAsia="SimSun" w:hAnsi="Times New Roman" w:cs="Times New Roman"/>
                 <w:color w:val="000000"/>
                 <w:kern w:val="0"/>
                 <w:sz w:val="24"/>
@@ -3040,15 +3049,15 @@
               <w:spacing w:line="0" w:lineRule="atLeast"/>
               <w:jc w:val="left"/>
               <w:rPr>
-                <w:rFonts w:ascii="Times New Roman" w:eastAsia="宋体" w:hAnsi="Times New Roman" w:cs="Times New Roman"/>
-                <w:kern w:val="0"/>
-                <w:sz w:val="24"/>
-                <w:szCs w:val="24"/>
-              </w:rPr>
-            </w:pPr>
-            <w:r>
-              <w:rPr>
-                <w:rFonts w:ascii="Times New Roman" w:eastAsia="宋体" w:hAnsi="Times New Roman" w:cs="Times New Roman"/>
+                <w:rFonts w:ascii="Times New Roman" w:eastAsia="SimSun" w:hAnsi="Times New Roman" w:cs="Times New Roman"/>
+                <w:kern w:val="0"/>
+                <w:sz w:val="24"/>
+                <w:szCs w:val="24"/>
+              </w:rPr>
+            </w:pPr>
+            <w:r>
+              <w:rPr>
+                <w:rFonts w:ascii="Times New Roman" w:eastAsia="SimSun" w:hAnsi="Times New Roman" w:cs="Times New Roman"/>
                 <w:color w:val="000000"/>
                 <w:kern w:val="0"/>
                 <w:sz w:val="24"/>
@@ -3081,15 +3090,15 @@
               <w:spacing w:line="0" w:lineRule="atLeast"/>
               <w:jc w:val="left"/>
               <w:rPr>
-                <w:rFonts w:ascii="Times New Roman" w:eastAsia="宋体" w:hAnsi="Times New Roman" w:cs="Times New Roman"/>
-                <w:kern w:val="0"/>
-                <w:sz w:val="24"/>
-                <w:szCs w:val="24"/>
-              </w:rPr>
-            </w:pPr>
-            <w:r>
-              <w:rPr>
-                <w:rFonts w:ascii="宋体" w:eastAsia="宋体" w:hAnsi="宋体" w:cs="宋体" w:hint="eastAsia"/>
+                <w:rFonts w:ascii="Times New Roman" w:eastAsia="SimSun" w:hAnsi="Times New Roman" w:cs="Times New Roman"/>
+                <w:kern w:val="0"/>
+                <w:sz w:val="24"/>
+                <w:szCs w:val="24"/>
+              </w:rPr>
+            </w:pPr>
+            <w:r>
+              <w:rPr>
+                <w:rFonts w:ascii="SimSun" w:eastAsia="SimSun" w:hAnsi="SimSun" w:cs="SimSun" w:hint="eastAsia"/>
                 <w:color w:val="000000"/>
                 <w:kern w:val="0"/>
                 <w:sz w:val="24"/>
@@ -3124,15 +3133,15 @@
               <w:spacing w:line="0" w:lineRule="atLeast"/>
               <w:jc w:val="left"/>
               <w:rPr>
-                <w:rFonts w:ascii="Times New Roman" w:eastAsia="宋体" w:hAnsi="Times New Roman" w:cs="Times New Roman"/>
-                <w:kern w:val="0"/>
-                <w:sz w:val="24"/>
-                <w:szCs w:val="24"/>
-              </w:rPr>
-            </w:pPr>
-            <w:r>
-              <w:rPr>
-                <w:rFonts w:ascii="Times New Roman" w:eastAsia="宋体" w:hAnsi="Times New Roman" w:cs="Times New Roman"/>
+                <w:rFonts w:ascii="Times New Roman" w:eastAsia="SimSun" w:hAnsi="Times New Roman" w:cs="Times New Roman"/>
+                <w:kern w:val="0"/>
+                <w:sz w:val="24"/>
+                <w:szCs w:val="24"/>
+              </w:rPr>
+            </w:pPr>
+            <w:r>
+              <w:rPr>
+                <w:rFonts w:ascii="Times New Roman" w:eastAsia="SimSun" w:hAnsi="Times New Roman" w:cs="Times New Roman"/>
                 <w:color w:val="000000"/>
                 <w:kern w:val="0"/>
                 <w:sz w:val="24"/>
@@ -3165,15 +3174,15 @@
               <w:spacing w:line="0" w:lineRule="atLeast"/>
               <w:jc w:val="left"/>
               <w:rPr>
-                <w:rFonts w:ascii="Times New Roman" w:eastAsia="宋体" w:hAnsi="Times New Roman" w:cs="Times New Roman"/>
-                <w:kern w:val="0"/>
-                <w:sz w:val="24"/>
-                <w:szCs w:val="24"/>
-              </w:rPr>
-            </w:pPr>
-            <w:r>
-              <w:rPr>
-                <w:rFonts w:ascii="Times New Roman" w:eastAsia="宋体" w:hAnsi="Times New Roman" w:cs="Times New Roman"/>
+                <w:rFonts w:ascii="Times New Roman" w:eastAsia="SimSun" w:hAnsi="Times New Roman" w:cs="Times New Roman"/>
+                <w:kern w:val="0"/>
+                <w:sz w:val="24"/>
+                <w:szCs w:val="24"/>
+              </w:rPr>
+            </w:pPr>
+            <w:r>
+              <w:rPr>
+                <w:rFonts w:ascii="Times New Roman" w:eastAsia="SimSun" w:hAnsi="Times New Roman" w:cs="Times New Roman"/>
                 <w:color w:val="000000"/>
                 <w:kern w:val="0"/>
                 <w:sz w:val="24"/>
@@ -3206,15 +3215,15 @@
               <w:spacing w:line="0" w:lineRule="atLeast"/>
               <w:jc w:val="left"/>
               <w:rPr>
-                <w:rFonts w:ascii="Times New Roman" w:eastAsia="宋体" w:hAnsi="Times New Roman" w:cs="Times New Roman"/>
-                <w:kern w:val="0"/>
-                <w:sz w:val="24"/>
-                <w:szCs w:val="24"/>
-              </w:rPr>
-            </w:pPr>
-            <w:r>
-              <w:rPr>
-                <w:rFonts w:ascii="宋体" w:eastAsia="宋体" w:hAnsi="宋体" w:cs="宋体" w:hint="eastAsia"/>
+                <w:rFonts w:ascii="Times New Roman" w:eastAsia="SimSun" w:hAnsi="Times New Roman" w:cs="Times New Roman"/>
+                <w:kern w:val="0"/>
+                <w:sz w:val="24"/>
+                <w:szCs w:val="24"/>
+              </w:rPr>
+            </w:pPr>
+            <w:r>
+              <w:rPr>
+                <w:rFonts w:ascii="SimSun" w:eastAsia="SimSun" w:hAnsi="SimSun" w:cs="SimSun" w:hint="eastAsia"/>
                 <w:color w:val="000000"/>
                 <w:kern w:val="0"/>
                 <w:sz w:val="24"/>
@@ -3249,15 +3258,15 @@
               <w:spacing w:line="0" w:lineRule="atLeast"/>
               <w:jc w:val="left"/>
               <w:rPr>
-                <w:rFonts w:ascii="Times New Roman" w:eastAsia="宋体" w:hAnsi="Times New Roman" w:cs="Times New Roman"/>
-                <w:kern w:val="0"/>
-                <w:sz w:val="24"/>
-                <w:szCs w:val="24"/>
-              </w:rPr>
-            </w:pPr>
-            <w:r>
-              <w:rPr>
-                <w:rFonts w:ascii="Times New Roman" w:eastAsia="宋体" w:hAnsi="Times New Roman" w:cs="Times New Roman"/>
+                <w:rFonts w:ascii="Times New Roman" w:eastAsia="SimSun" w:hAnsi="Times New Roman" w:cs="Times New Roman"/>
+                <w:kern w:val="0"/>
+                <w:sz w:val="24"/>
+                <w:szCs w:val="24"/>
+              </w:rPr>
+            </w:pPr>
+            <w:r>
+              <w:rPr>
+                <w:rFonts w:ascii="Times New Roman" w:eastAsia="SimSun" w:hAnsi="Times New Roman" w:cs="Times New Roman"/>
                 <w:color w:val="000000"/>
                 <w:kern w:val="0"/>
                 <w:sz w:val="24"/>
@@ -3291,15 +3300,15 @@
               <w:spacing w:line="0" w:lineRule="atLeast"/>
               <w:jc w:val="left"/>
               <w:rPr>
-                <w:rFonts w:ascii="Times New Roman" w:eastAsia="宋体" w:hAnsi="Times New Roman" w:cs="Times New Roman"/>
-                <w:kern w:val="0"/>
-                <w:sz w:val="24"/>
-                <w:szCs w:val="24"/>
-              </w:rPr>
-            </w:pPr>
-            <w:r>
-              <w:rPr>
-                <w:rFonts w:ascii="Times New Roman" w:eastAsia="宋体" w:hAnsi="Times New Roman" w:cs="Times New Roman"/>
+                <w:rFonts w:ascii="Times New Roman" w:eastAsia="SimSun" w:hAnsi="Times New Roman" w:cs="Times New Roman"/>
+                <w:kern w:val="0"/>
+                <w:sz w:val="24"/>
+                <w:szCs w:val="24"/>
+              </w:rPr>
+            </w:pPr>
+            <w:r>
+              <w:rPr>
+                <w:rFonts w:ascii="Times New Roman" w:eastAsia="SimSun" w:hAnsi="Times New Roman" w:cs="Times New Roman"/>
                 <w:color w:val="000000"/>
                 <w:kern w:val="0"/>
                 <w:sz w:val="24"/>
@@ -3332,15 +3341,15 @@
               <w:spacing w:line="0" w:lineRule="atLeast"/>
               <w:jc w:val="left"/>
               <w:rPr>
-                <w:rFonts w:ascii="Times New Roman" w:eastAsia="宋体" w:hAnsi="Times New Roman" w:cs="Times New Roman"/>
-                <w:kern w:val="0"/>
-                <w:sz w:val="24"/>
-                <w:szCs w:val="24"/>
-              </w:rPr>
-            </w:pPr>
-            <w:r>
-              <w:rPr>
-                <w:rFonts w:ascii="宋体" w:eastAsia="宋体" w:hAnsi="宋体" w:cs="宋体" w:hint="eastAsia"/>
+                <w:rFonts w:ascii="Times New Roman" w:eastAsia="SimSun" w:hAnsi="Times New Roman" w:cs="Times New Roman"/>
+                <w:kern w:val="0"/>
+                <w:sz w:val="24"/>
+                <w:szCs w:val="24"/>
+              </w:rPr>
+            </w:pPr>
+            <w:r>
+              <w:rPr>
+                <w:rFonts w:ascii="SimSun" w:eastAsia="SimSun" w:hAnsi="SimSun" w:cs="SimSun" w:hint="eastAsia"/>
                 <w:color w:val="000000"/>
                 <w:kern w:val="0"/>
                 <w:sz w:val="24"/>
@@ -3375,15 +3384,15 @@
               <w:spacing w:line="0" w:lineRule="atLeast"/>
               <w:jc w:val="left"/>
               <w:rPr>
-                <w:rFonts w:ascii="Times New Roman" w:eastAsia="宋体" w:hAnsi="Times New Roman" w:cs="Times New Roman"/>
-                <w:kern w:val="0"/>
-                <w:sz w:val="24"/>
-                <w:szCs w:val="24"/>
-              </w:rPr>
-            </w:pPr>
-            <w:r>
-              <w:rPr>
-                <w:rFonts w:ascii="Times New Roman" w:eastAsia="宋体" w:hAnsi="Times New Roman" w:cs="Times New Roman"/>
+                <w:rFonts w:ascii="Times New Roman" w:eastAsia="SimSun" w:hAnsi="Times New Roman" w:cs="Times New Roman"/>
+                <w:kern w:val="0"/>
+                <w:sz w:val="24"/>
+                <w:szCs w:val="24"/>
+              </w:rPr>
+            </w:pPr>
+            <w:r>
+              <w:rPr>
+                <w:rFonts w:ascii="Times New Roman" w:eastAsia="SimSun" w:hAnsi="Times New Roman" w:cs="Times New Roman"/>
                 <w:color w:val="000000"/>
                 <w:kern w:val="0"/>
                 <w:sz w:val="24"/>
@@ -3416,15 +3425,15 @@
               <w:spacing w:line="0" w:lineRule="atLeast"/>
               <w:jc w:val="left"/>
               <w:rPr>
-                <w:rFonts w:ascii="Times New Roman" w:eastAsia="宋体" w:hAnsi="Times New Roman" w:cs="Times New Roman"/>
-                <w:kern w:val="0"/>
-                <w:sz w:val="24"/>
-                <w:szCs w:val="24"/>
-              </w:rPr>
-            </w:pPr>
-            <w:r>
-              <w:rPr>
-                <w:rFonts w:ascii="Times New Roman" w:eastAsia="宋体" w:hAnsi="Times New Roman" w:cs="Times New Roman"/>
+                <w:rFonts w:ascii="Times New Roman" w:eastAsia="SimSun" w:hAnsi="Times New Roman" w:cs="Times New Roman"/>
+                <w:kern w:val="0"/>
+                <w:sz w:val="24"/>
+                <w:szCs w:val="24"/>
+              </w:rPr>
+            </w:pPr>
+            <w:r>
+              <w:rPr>
+                <w:rFonts w:ascii="Times New Roman" w:eastAsia="SimSun" w:hAnsi="Times New Roman" w:cs="Times New Roman"/>
                 <w:color w:val="000000"/>
                 <w:kern w:val="0"/>
                 <w:sz w:val="24"/>
@@ -3457,15 +3466,15 @@
               <w:spacing w:line="0" w:lineRule="atLeast"/>
               <w:jc w:val="left"/>
               <w:rPr>
-                <w:rFonts w:ascii="Times New Roman" w:eastAsia="宋体" w:hAnsi="Times New Roman" w:cs="Times New Roman"/>
-                <w:kern w:val="0"/>
-                <w:sz w:val="24"/>
-                <w:szCs w:val="24"/>
-              </w:rPr>
-            </w:pPr>
-            <w:r>
-              <w:rPr>
-                <w:rFonts w:ascii="宋体" w:eastAsia="宋体" w:hAnsi="宋体" w:cs="宋体" w:hint="eastAsia"/>
+                <w:rFonts w:ascii="Times New Roman" w:eastAsia="SimSun" w:hAnsi="Times New Roman" w:cs="Times New Roman"/>
+                <w:kern w:val="0"/>
+                <w:sz w:val="24"/>
+                <w:szCs w:val="24"/>
+              </w:rPr>
+            </w:pPr>
+            <w:r>
+              <w:rPr>
+                <w:rFonts w:ascii="SimSun" w:eastAsia="SimSun" w:hAnsi="SimSun" w:cs="SimSun" w:hint="eastAsia"/>
                 <w:color w:val="000000"/>
                 <w:kern w:val="0"/>
                 <w:sz w:val="24"/>
@@ -3502,15 +3511,15 @@
               <w:widowControl/>
               <w:jc w:val="left"/>
               <w:rPr>
-                <w:rFonts w:ascii="Times New Roman" w:eastAsia="宋体" w:hAnsi="Times New Roman" w:cs="Times New Roman"/>
-                <w:kern w:val="0"/>
-                <w:sz w:val="24"/>
-                <w:szCs w:val="24"/>
-              </w:rPr>
-            </w:pPr>
-            <w:r>
-              <w:rPr>
-                <w:rFonts w:ascii="Times New Roman" w:eastAsia="宋体" w:hAnsi="Times New Roman" w:cs="Times New Roman"/>
+                <w:rFonts w:ascii="Times New Roman" w:eastAsia="SimSun" w:hAnsi="Times New Roman" w:cs="Times New Roman"/>
+                <w:kern w:val="0"/>
+                <w:sz w:val="24"/>
+                <w:szCs w:val="24"/>
+              </w:rPr>
+            </w:pPr>
+            <w:r>
+              <w:rPr>
+                <w:rFonts w:ascii="Times New Roman" w:eastAsia="SimSun" w:hAnsi="Times New Roman" w:cs="Times New Roman"/>
                 <w:color w:val="000000"/>
                 <w:kern w:val="0"/>
                 <w:sz w:val="24"/>
@@ -3542,15 +3551,15 @@
               <w:widowControl/>
               <w:jc w:val="left"/>
               <w:rPr>
-                <w:rFonts w:ascii="Times New Roman" w:eastAsia="宋体" w:hAnsi="Times New Roman" w:cs="Times New Roman"/>
-                <w:kern w:val="0"/>
-                <w:sz w:val="24"/>
-                <w:szCs w:val="24"/>
-              </w:rPr>
-            </w:pPr>
-            <w:r>
-              <w:rPr>
-                <w:rFonts w:ascii="Times New Roman" w:eastAsia="宋体" w:hAnsi="Times New Roman" w:cs="Times New Roman"/>
+                <w:rFonts w:ascii="Times New Roman" w:eastAsia="SimSun" w:hAnsi="Times New Roman" w:cs="Times New Roman"/>
+                <w:kern w:val="0"/>
+                <w:sz w:val="24"/>
+                <w:szCs w:val="24"/>
+              </w:rPr>
+            </w:pPr>
+            <w:r>
+              <w:rPr>
+                <w:rFonts w:ascii="Times New Roman" w:eastAsia="SimSun" w:hAnsi="Times New Roman" w:cs="Times New Roman"/>
                 <w:color w:val="000000"/>
                 <w:kern w:val="0"/>
                 <w:sz w:val="24"/>
@@ -3582,15 +3591,15 @@
               <w:widowControl/>
               <w:jc w:val="left"/>
               <w:rPr>
-                <w:rFonts w:ascii="Times New Roman" w:eastAsia="宋体" w:hAnsi="Times New Roman" w:cs="Times New Roman"/>
-                <w:kern w:val="0"/>
-                <w:sz w:val="24"/>
-                <w:szCs w:val="24"/>
-              </w:rPr>
-            </w:pPr>
-            <w:r>
-              <w:rPr>
-                <w:rFonts w:ascii="宋体" w:eastAsia="宋体" w:hAnsi="宋体" w:cs="宋体" w:hint="eastAsia"/>
+                <w:rFonts w:ascii="Times New Roman" w:eastAsia="SimSun" w:hAnsi="Times New Roman" w:cs="Times New Roman"/>
+                <w:kern w:val="0"/>
+                <w:sz w:val="24"/>
+                <w:szCs w:val="24"/>
+              </w:rPr>
+            </w:pPr>
+            <w:r>
+              <w:rPr>
+                <w:rFonts w:ascii="SimSun" w:eastAsia="SimSun" w:hAnsi="SimSun" w:cs="SimSun" w:hint="eastAsia"/>
                 <w:color w:val="000000"/>
                 <w:kern w:val="0"/>
                 <w:sz w:val="24"/>
@@ -3625,15 +3634,15 @@
               <w:spacing w:line="0" w:lineRule="atLeast"/>
               <w:jc w:val="left"/>
               <w:rPr>
-                <w:rFonts w:ascii="Times New Roman" w:eastAsia="宋体" w:hAnsi="Times New Roman" w:cs="Times New Roman"/>
-                <w:kern w:val="0"/>
-                <w:sz w:val="24"/>
-                <w:szCs w:val="24"/>
-              </w:rPr>
-            </w:pPr>
-            <w:r>
-              <w:rPr>
-                <w:rFonts w:ascii="Times New Roman" w:eastAsia="宋体" w:hAnsi="Times New Roman" w:cs="Times New Roman"/>
+                <w:rFonts w:ascii="Times New Roman" w:eastAsia="SimSun" w:hAnsi="Times New Roman" w:cs="Times New Roman"/>
+                <w:kern w:val="0"/>
+                <w:sz w:val="24"/>
+                <w:szCs w:val="24"/>
+              </w:rPr>
+            </w:pPr>
+            <w:r>
+              <w:rPr>
+                <w:rFonts w:ascii="Times New Roman" w:eastAsia="SimSun" w:hAnsi="Times New Roman" w:cs="Times New Roman"/>
                 <w:color w:val="000000"/>
                 <w:kern w:val="0"/>
                 <w:sz w:val="24"/>
@@ -3666,15 +3675,15 @@
               <w:spacing w:line="0" w:lineRule="atLeast"/>
               <w:jc w:val="left"/>
               <w:rPr>
-                <w:rFonts w:ascii="Times New Roman" w:eastAsia="宋体" w:hAnsi="Times New Roman" w:cs="Times New Roman"/>
-                <w:kern w:val="0"/>
-                <w:sz w:val="24"/>
-                <w:szCs w:val="24"/>
-              </w:rPr>
-            </w:pPr>
-            <w:r>
-              <w:rPr>
-                <w:rFonts w:ascii="Times New Roman" w:eastAsia="宋体" w:hAnsi="Times New Roman" w:cs="Times New Roman"/>
+                <w:rFonts w:ascii="Times New Roman" w:eastAsia="SimSun" w:hAnsi="Times New Roman" w:cs="Times New Roman"/>
+                <w:kern w:val="0"/>
+                <w:sz w:val="24"/>
+                <w:szCs w:val="24"/>
+              </w:rPr>
+            </w:pPr>
+            <w:r>
+              <w:rPr>
+                <w:rFonts w:ascii="Times New Roman" w:eastAsia="SimSun" w:hAnsi="Times New Roman" w:cs="Times New Roman"/>
                 <w:color w:val="000000"/>
                 <w:kern w:val="0"/>
                 <w:sz w:val="24"/>
@@ -3707,15 +3716,15 @@
               <w:spacing w:line="0" w:lineRule="atLeast"/>
               <w:jc w:val="left"/>
               <w:rPr>
-                <w:rFonts w:ascii="Times New Roman" w:eastAsia="宋体" w:hAnsi="Times New Roman" w:cs="Times New Roman"/>
-                <w:kern w:val="0"/>
-                <w:sz w:val="24"/>
-                <w:szCs w:val="24"/>
-              </w:rPr>
-            </w:pPr>
-            <w:r>
-              <w:rPr>
-                <w:rFonts w:ascii="宋体" w:eastAsia="宋体" w:hAnsi="宋体" w:cs="宋体" w:hint="eastAsia"/>
+                <w:rFonts w:ascii="Times New Roman" w:eastAsia="SimSun" w:hAnsi="Times New Roman" w:cs="Times New Roman"/>
+                <w:kern w:val="0"/>
+                <w:sz w:val="24"/>
+                <w:szCs w:val="24"/>
+              </w:rPr>
+            </w:pPr>
+            <w:r>
+              <w:rPr>
+                <w:rFonts w:ascii="SimSun" w:eastAsia="SimSun" w:hAnsi="SimSun" w:cs="SimSun" w:hint="eastAsia"/>
                 <w:color w:val="000000"/>
                 <w:kern w:val="0"/>
                 <w:sz w:val="24"/>
@@ -3750,15 +3759,15 @@
               <w:spacing w:line="0" w:lineRule="atLeast"/>
               <w:jc w:val="left"/>
               <w:rPr>
-                <w:rFonts w:ascii="Times New Roman" w:eastAsia="宋体" w:hAnsi="Times New Roman" w:cs="Times New Roman"/>
-                <w:kern w:val="0"/>
-                <w:sz w:val="24"/>
-                <w:szCs w:val="24"/>
-              </w:rPr>
-            </w:pPr>
-            <w:r>
-              <w:rPr>
-                <w:rFonts w:ascii="Times New Roman" w:eastAsia="宋体" w:hAnsi="Times New Roman" w:cs="Times New Roman"/>
+                <w:rFonts w:ascii="Times New Roman" w:eastAsia="SimSun" w:hAnsi="Times New Roman" w:cs="Times New Roman"/>
+                <w:kern w:val="0"/>
+                <w:sz w:val="24"/>
+                <w:szCs w:val="24"/>
+              </w:rPr>
+            </w:pPr>
+            <w:r>
+              <w:rPr>
+                <w:rFonts w:ascii="Times New Roman" w:eastAsia="SimSun" w:hAnsi="Times New Roman" w:cs="Times New Roman"/>
                 <w:color w:val="000000"/>
                 <w:kern w:val="0"/>
                 <w:sz w:val="24"/>
@@ -3791,15 +3800,15 @@
               <w:spacing w:line="0" w:lineRule="atLeast"/>
               <w:jc w:val="left"/>
               <w:rPr>
-                <w:rFonts w:ascii="Times New Roman" w:eastAsia="宋体" w:hAnsi="Times New Roman" w:cs="Times New Roman"/>
-                <w:kern w:val="0"/>
-                <w:sz w:val="24"/>
-                <w:szCs w:val="24"/>
-              </w:rPr>
-            </w:pPr>
-            <w:r>
-              <w:rPr>
-                <w:rFonts w:ascii="Times New Roman" w:eastAsia="宋体" w:hAnsi="Times New Roman" w:cs="Times New Roman"/>
+                <w:rFonts w:ascii="Times New Roman" w:eastAsia="SimSun" w:hAnsi="Times New Roman" w:cs="Times New Roman"/>
+                <w:kern w:val="0"/>
+                <w:sz w:val="24"/>
+                <w:szCs w:val="24"/>
+              </w:rPr>
+            </w:pPr>
+            <w:r>
+              <w:rPr>
+                <w:rFonts w:ascii="Times New Roman" w:eastAsia="SimSun" w:hAnsi="Times New Roman" w:cs="Times New Roman"/>
                 <w:color w:val="000000"/>
                 <w:kern w:val="0"/>
                 <w:sz w:val="24"/>
@@ -3832,15 +3841,15 @@
               <w:spacing w:line="0" w:lineRule="atLeast"/>
               <w:jc w:val="left"/>
               <w:rPr>
-                <w:rFonts w:ascii="Times New Roman" w:eastAsia="宋体" w:hAnsi="Times New Roman" w:cs="Times New Roman"/>
-                <w:kern w:val="0"/>
-                <w:sz w:val="24"/>
-                <w:szCs w:val="24"/>
-              </w:rPr>
-            </w:pPr>
-            <w:r>
-              <w:rPr>
-                <w:rFonts w:ascii="宋体" w:eastAsia="宋体" w:hAnsi="宋体" w:cs="宋体" w:hint="eastAsia"/>
+                <w:rFonts w:ascii="Times New Roman" w:eastAsia="SimSun" w:hAnsi="Times New Roman" w:cs="Times New Roman"/>
+                <w:kern w:val="0"/>
+                <w:sz w:val="24"/>
+                <w:szCs w:val="24"/>
+              </w:rPr>
+            </w:pPr>
+            <w:r>
+              <w:rPr>
+                <w:rFonts w:ascii="SimSun" w:eastAsia="SimSun" w:hAnsi="SimSun" w:cs="SimSun" w:hint="eastAsia"/>
                 <w:color w:val="000000"/>
                 <w:kern w:val="0"/>
                 <w:sz w:val="24"/>
@@ -3875,15 +3884,15 @@
               <w:spacing w:line="0" w:lineRule="atLeast"/>
               <w:jc w:val="left"/>
               <w:rPr>
-                <w:rFonts w:ascii="Times New Roman" w:eastAsia="宋体" w:hAnsi="Times New Roman" w:cs="Times New Roman"/>
-                <w:kern w:val="0"/>
-                <w:sz w:val="24"/>
-                <w:szCs w:val="24"/>
-              </w:rPr>
-            </w:pPr>
-            <w:r>
-              <w:rPr>
-                <w:rFonts w:ascii="Times New Roman" w:eastAsia="宋体" w:hAnsi="Times New Roman" w:cs="Times New Roman"/>
+                <w:rFonts w:ascii="Times New Roman" w:eastAsia="SimSun" w:hAnsi="Times New Roman" w:cs="Times New Roman"/>
+                <w:kern w:val="0"/>
+                <w:sz w:val="24"/>
+                <w:szCs w:val="24"/>
+              </w:rPr>
+            </w:pPr>
+            <w:r>
+              <w:rPr>
+                <w:rFonts w:ascii="Times New Roman" w:eastAsia="SimSun" w:hAnsi="Times New Roman" w:cs="Times New Roman"/>
                 <w:color w:val="000000"/>
                 <w:kern w:val="0"/>
                 <w:sz w:val="24"/>
@@ -3916,15 +3925,15 @@
               <w:spacing w:line="0" w:lineRule="atLeast"/>
               <w:jc w:val="left"/>
               <w:rPr>
-                <w:rFonts w:ascii="Times New Roman" w:eastAsia="宋体" w:hAnsi="Times New Roman" w:cs="Times New Roman"/>
-                <w:kern w:val="0"/>
-                <w:sz w:val="24"/>
-                <w:szCs w:val="24"/>
-              </w:rPr>
-            </w:pPr>
-            <w:r>
-              <w:rPr>
-                <w:rFonts w:ascii="Times New Roman" w:eastAsia="宋体" w:hAnsi="Times New Roman" w:cs="Times New Roman"/>
+                <w:rFonts w:ascii="Times New Roman" w:eastAsia="SimSun" w:hAnsi="Times New Roman" w:cs="Times New Roman"/>
+                <w:kern w:val="0"/>
+                <w:sz w:val="24"/>
+                <w:szCs w:val="24"/>
+              </w:rPr>
+            </w:pPr>
+            <w:r>
+              <w:rPr>
+                <w:rFonts w:ascii="Times New Roman" w:eastAsia="SimSun" w:hAnsi="Times New Roman" w:cs="Times New Roman"/>
                 <w:color w:val="000000"/>
                 <w:kern w:val="0"/>
                 <w:sz w:val="24"/>
@@ -3957,15 +3966,15 @@
               <w:spacing w:line="0" w:lineRule="atLeast"/>
               <w:jc w:val="left"/>
               <w:rPr>
-                <w:rFonts w:ascii="Times New Roman" w:eastAsia="宋体" w:hAnsi="Times New Roman" w:cs="Times New Roman"/>
-                <w:kern w:val="0"/>
-                <w:sz w:val="24"/>
-                <w:szCs w:val="24"/>
-              </w:rPr>
-            </w:pPr>
-            <w:r>
-              <w:rPr>
-                <w:rFonts w:ascii="宋体" w:eastAsia="宋体" w:hAnsi="宋体" w:cs="宋体" w:hint="eastAsia"/>
+                <w:rFonts w:ascii="Times New Roman" w:eastAsia="SimSun" w:hAnsi="Times New Roman" w:cs="Times New Roman"/>
+                <w:kern w:val="0"/>
+                <w:sz w:val="24"/>
+                <w:szCs w:val="24"/>
+              </w:rPr>
+            </w:pPr>
+            <w:r>
+              <w:rPr>
+                <w:rFonts w:ascii="SimSun" w:eastAsia="SimSun" w:hAnsi="SimSun" w:cs="SimSun" w:hint="eastAsia"/>
                 <w:color w:val="000000"/>
                 <w:kern w:val="0"/>
                 <w:sz w:val="24"/>
@@ -4000,15 +4009,15 @@
               <w:spacing w:line="0" w:lineRule="atLeast"/>
               <w:jc w:val="left"/>
               <w:rPr>
-                <w:rFonts w:ascii="Times New Roman" w:eastAsia="宋体" w:hAnsi="Times New Roman" w:cs="Times New Roman"/>
-                <w:kern w:val="0"/>
-                <w:sz w:val="24"/>
-                <w:szCs w:val="24"/>
-              </w:rPr>
-            </w:pPr>
-            <w:r>
-              <w:rPr>
-                <w:rFonts w:ascii="Times New Roman" w:eastAsia="宋体" w:hAnsi="Times New Roman" w:cs="Times New Roman"/>
+                <w:rFonts w:ascii="Times New Roman" w:eastAsia="SimSun" w:hAnsi="Times New Roman" w:cs="Times New Roman"/>
+                <w:kern w:val="0"/>
+                <w:sz w:val="24"/>
+                <w:szCs w:val="24"/>
+              </w:rPr>
+            </w:pPr>
+            <w:r>
+              <w:rPr>
+                <w:rFonts w:ascii="Times New Roman" w:eastAsia="SimSun" w:hAnsi="Times New Roman" w:cs="Times New Roman"/>
                 <w:color w:val="000000"/>
                 <w:kern w:val="0"/>
                 <w:sz w:val="24"/>
@@ -4041,15 +4050,15 @@
               <w:spacing w:line="0" w:lineRule="atLeast"/>
               <w:jc w:val="left"/>
               <w:rPr>
-                <w:rFonts w:ascii="Times New Roman" w:eastAsia="宋体" w:hAnsi="Times New Roman" w:cs="Times New Roman"/>
-                <w:kern w:val="0"/>
-                <w:sz w:val="24"/>
-                <w:szCs w:val="24"/>
-              </w:rPr>
-            </w:pPr>
-            <w:r>
-              <w:rPr>
-                <w:rFonts w:ascii="Times New Roman" w:eastAsia="宋体" w:hAnsi="Times New Roman" w:cs="Times New Roman"/>
+                <w:rFonts w:ascii="Times New Roman" w:eastAsia="SimSun" w:hAnsi="Times New Roman" w:cs="Times New Roman"/>
+                <w:kern w:val="0"/>
+                <w:sz w:val="24"/>
+                <w:szCs w:val="24"/>
+              </w:rPr>
+            </w:pPr>
+            <w:r>
+              <w:rPr>
+                <w:rFonts w:ascii="Times New Roman" w:eastAsia="SimSun" w:hAnsi="Times New Roman" w:cs="Times New Roman"/>
                 <w:color w:val="000000"/>
                 <w:kern w:val="0"/>
                 <w:sz w:val="24"/>
@@ -4082,15 +4091,15 @@
               <w:spacing w:line="0" w:lineRule="atLeast"/>
               <w:jc w:val="left"/>
               <w:rPr>
-                <w:rFonts w:ascii="Times New Roman" w:eastAsia="宋体" w:hAnsi="Times New Roman" w:cs="Times New Roman"/>
-                <w:kern w:val="0"/>
-                <w:sz w:val="24"/>
-                <w:szCs w:val="24"/>
-              </w:rPr>
-            </w:pPr>
-            <w:r>
-              <w:rPr>
-                <w:rFonts w:ascii="宋体" w:eastAsia="宋体" w:hAnsi="宋体" w:cs="宋体" w:hint="eastAsia"/>
+                <w:rFonts w:ascii="Times New Roman" w:eastAsia="SimSun" w:hAnsi="Times New Roman" w:cs="Times New Roman"/>
+                <w:kern w:val="0"/>
+                <w:sz w:val="24"/>
+                <w:szCs w:val="24"/>
+              </w:rPr>
+            </w:pPr>
+            <w:r>
+              <w:rPr>
+                <w:rFonts w:ascii="SimSun" w:eastAsia="SimSun" w:hAnsi="SimSun" w:cs="SimSun" w:hint="eastAsia"/>
                 <w:color w:val="000000"/>
                 <w:kern w:val="0"/>
                 <w:sz w:val="24"/>
@@ -4125,15 +4134,15 @@
               <w:spacing w:line="0" w:lineRule="atLeast"/>
               <w:jc w:val="left"/>
               <w:rPr>
-                <w:rFonts w:ascii="Times New Roman" w:eastAsia="宋体" w:hAnsi="Times New Roman" w:cs="Times New Roman"/>
-                <w:kern w:val="0"/>
-                <w:sz w:val="24"/>
-                <w:szCs w:val="24"/>
-              </w:rPr>
-            </w:pPr>
-            <w:r>
-              <w:rPr>
-                <w:rFonts w:ascii="Times New Roman" w:eastAsia="宋体" w:hAnsi="Times New Roman" w:cs="Times New Roman"/>
+                <w:rFonts w:ascii="Times New Roman" w:eastAsia="SimSun" w:hAnsi="Times New Roman" w:cs="Times New Roman"/>
+                <w:kern w:val="0"/>
+                <w:sz w:val="24"/>
+                <w:szCs w:val="24"/>
+              </w:rPr>
+            </w:pPr>
+            <w:r>
+              <w:rPr>
+                <w:rFonts w:ascii="Times New Roman" w:eastAsia="SimSun" w:hAnsi="Times New Roman" w:cs="Times New Roman"/>
                 <w:color w:val="000000"/>
                 <w:kern w:val="0"/>
                 <w:sz w:val="24"/>
@@ -4166,15 +4175,15 @@
               <w:spacing w:line="0" w:lineRule="atLeast"/>
               <w:jc w:val="left"/>
               <w:rPr>
-                <w:rFonts w:ascii="Times New Roman" w:eastAsia="宋体" w:hAnsi="Times New Roman" w:cs="Times New Roman"/>
-                <w:kern w:val="0"/>
-                <w:sz w:val="24"/>
-                <w:szCs w:val="24"/>
-              </w:rPr>
-            </w:pPr>
-            <w:r>
-              <w:rPr>
-                <w:rFonts w:ascii="Times New Roman" w:eastAsia="宋体" w:hAnsi="Times New Roman" w:cs="Times New Roman"/>
+                <w:rFonts w:ascii="Times New Roman" w:eastAsia="SimSun" w:hAnsi="Times New Roman" w:cs="Times New Roman"/>
+                <w:kern w:val="0"/>
+                <w:sz w:val="24"/>
+                <w:szCs w:val="24"/>
+              </w:rPr>
+            </w:pPr>
+            <w:r>
+              <w:rPr>
+                <w:rFonts w:ascii="Times New Roman" w:eastAsia="SimSun" w:hAnsi="Times New Roman" w:cs="Times New Roman"/>
                 <w:color w:val="000000"/>
                 <w:kern w:val="0"/>
                 <w:sz w:val="24"/>
@@ -4207,15 +4216,15 @@
               <w:spacing w:line="0" w:lineRule="atLeast"/>
               <w:jc w:val="left"/>
               <w:rPr>
-                <w:rFonts w:ascii="Times New Roman" w:eastAsia="宋体" w:hAnsi="Times New Roman" w:cs="Times New Roman"/>
-                <w:kern w:val="0"/>
-                <w:sz w:val="24"/>
-                <w:szCs w:val="24"/>
-              </w:rPr>
-            </w:pPr>
-            <w:r>
-              <w:rPr>
-                <w:rFonts w:ascii="宋体" w:eastAsia="宋体" w:hAnsi="宋体" w:cs="宋体" w:hint="eastAsia"/>
+                <w:rFonts w:ascii="Times New Roman" w:eastAsia="SimSun" w:hAnsi="Times New Roman" w:cs="Times New Roman"/>
+                <w:kern w:val="0"/>
+                <w:sz w:val="24"/>
+                <w:szCs w:val="24"/>
+              </w:rPr>
+            </w:pPr>
+            <w:r>
+              <w:rPr>
+                <w:rFonts w:ascii="SimSun" w:eastAsia="SimSun" w:hAnsi="SimSun" w:cs="SimSun" w:hint="eastAsia"/>
                 <w:color w:val="000000"/>
                 <w:kern w:val="0"/>
                 <w:sz w:val="24"/>
@@ -4250,15 +4259,15 @@
               <w:spacing w:line="0" w:lineRule="atLeast"/>
               <w:jc w:val="left"/>
               <w:rPr>
-                <w:rFonts w:ascii="Times New Roman" w:eastAsia="宋体" w:hAnsi="Times New Roman" w:cs="Times New Roman"/>
-                <w:kern w:val="0"/>
-                <w:sz w:val="24"/>
-                <w:szCs w:val="24"/>
-              </w:rPr>
-            </w:pPr>
-            <w:r>
-              <w:rPr>
-                <w:rFonts w:ascii="Times New Roman" w:eastAsia="宋体" w:hAnsi="Times New Roman" w:cs="Times New Roman"/>
+                <w:rFonts w:ascii="Times New Roman" w:eastAsia="SimSun" w:hAnsi="Times New Roman" w:cs="Times New Roman"/>
+                <w:kern w:val="0"/>
+                <w:sz w:val="24"/>
+                <w:szCs w:val="24"/>
+              </w:rPr>
+            </w:pPr>
+            <w:r>
+              <w:rPr>
+                <w:rFonts w:ascii="Times New Roman" w:eastAsia="SimSun" w:hAnsi="Times New Roman" w:cs="Times New Roman"/>
                 <w:color w:val="000000"/>
                 <w:kern w:val="0"/>
                 <w:sz w:val="24"/>
@@ -4291,15 +4300,15 @@
               <w:spacing w:line="0" w:lineRule="atLeast"/>
               <w:jc w:val="left"/>
               <w:rPr>
-                <w:rFonts w:ascii="Times New Roman" w:eastAsia="宋体" w:hAnsi="Times New Roman" w:cs="Times New Roman"/>
-                <w:kern w:val="0"/>
-                <w:sz w:val="24"/>
-                <w:szCs w:val="24"/>
-              </w:rPr>
-            </w:pPr>
-            <w:r>
-              <w:rPr>
-                <w:rFonts w:ascii="Times New Roman" w:eastAsia="宋体" w:hAnsi="Times New Roman" w:cs="Times New Roman"/>
+                <w:rFonts w:ascii="Times New Roman" w:eastAsia="SimSun" w:hAnsi="Times New Roman" w:cs="Times New Roman"/>
+                <w:kern w:val="0"/>
+                <w:sz w:val="24"/>
+                <w:szCs w:val="24"/>
+              </w:rPr>
+            </w:pPr>
+            <w:r>
+              <w:rPr>
+                <w:rFonts w:ascii="Times New Roman" w:eastAsia="SimSun" w:hAnsi="Times New Roman" w:cs="Times New Roman"/>
                 <w:color w:val="000000"/>
                 <w:kern w:val="0"/>
                 <w:sz w:val="24"/>
@@ -4332,15 +4341,15 @@
               <w:spacing w:line="0" w:lineRule="atLeast"/>
               <w:jc w:val="left"/>
               <w:rPr>
-                <w:rFonts w:ascii="Times New Roman" w:eastAsia="宋体" w:hAnsi="Times New Roman" w:cs="Times New Roman"/>
-                <w:kern w:val="0"/>
-                <w:sz w:val="24"/>
-                <w:szCs w:val="24"/>
-              </w:rPr>
-            </w:pPr>
-            <w:r>
-              <w:rPr>
-                <w:rFonts w:ascii="宋体" w:eastAsia="宋体" w:hAnsi="宋体" w:cs="宋体" w:hint="eastAsia"/>
+                <w:rFonts w:ascii="Times New Roman" w:eastAsia="SimSun" w:hAnsi="Times New Roman" w:cs="Times New Roman"/>
+                <w:kern w:val="0"/>
+                <w:sz w:val="24"/>
+                <w:szCs w:val="24"/>
+              </w:rPr>
+            </w:pPr>
+            <w:r>
+              <w:rPr>
+                <w:rFonts w:ascii="SimSun" w:eastAsia="SimSun" w:hAnsi="SimSun" w:cs="SimSun" w:hint="eastAsia"/>
                 <w:color w:val="000000"/>
                 <w:kern w:val="0"/>
                 <w:sz w:val="24"/>
@@ -4375,15 +4384,15 @@
               <w:spacing w:line="0" w:lineRule="atLeast"/>
               <w:jc w:val="left"/>
               <w:rPr>
-                <w:rFonts w:ascii="Times New Roman" w:eastAsia="宋体" w:hAnsi="Times New Roman" w:cs="Times New Roman"/>
-                <w:kern w:val="0"/>
-                <w:sz w:val="24"/>
-                <w:szCs w:val="24"/>
-              </w:rPr>
-            </w:pPr>
-            <w:r>
-              <w:rPr>
-                <w:rFonts w:ascii="Times New Roman" w:eastAsia="宋体" w:hAnsi="Times New Roman" w:cs="Times New Roman"/>
+                <w:rFonts w:ascii="Times New Roman" w:eastAsia="SimSun" w:hAnsi="Times New Roman" w:cs="Times New Roman"/>
+                <w:kern w:val="0"/>
+                <w:sz w:val="24"/>
+                <w:szCs w:val="24"/>
+              </w:rPr>
+            </w:pPr>
+            <w:r>
+              <w:rPr>
+                <w:rFonts w:ascii="Times New Roman" w:eastAsia="SimSun" w:hAnsi="Times New Roman" w:cs="Times New Roman"/>
                 <w:color w:val="000000"/>
                 <w:kern w:val="0"/>
                 <w:sz w:val="24"/>
@@ -4416,15 +4425,15 @@
               <w:spacing w:line="0" w:lineRule="atLeast"/>
               <w:jc w:val="left"/>
               <w:rPr>
-                <w:rFonts w:ascii="Times New Roman" w:eastAsia="宋体" w:hAnsi="Times New Roman" w:cs="Times New Roman"/>
-                <w:kern w:val="0"/>
-                <w:sz w:val="24"/>
-                <w:szCs w:val="24"/>
-              </w:rPr>
-            </w:pPr>
-            <w:r>
-              <w:rPr>
-                <w:rFonts w:ascii="Times New Roman" w:eastAsia="宋体" w:hAnsi="Times New Roman" w:cs="Times New Roman"/>
+                <w:rFonts w:ascii="Times New Roman" w:eastAsia="SimSun" w:hAnsi="Times New Roman" w:cs="Times New Roman"/>
+                <w:kern w:val="0"/>
+                <w:sz w:val="24"/>
+                <w:szCs w:val="24"/>
+              </w:rPr>
+            </w:pPr>
+            <w:r>
+              <w:rPr>
+                <w:rFonts w:ascii="Times New Roman" w:eastAsia="SimSun" w:hAnsi="Times New Roman" w:cs="Times New Roman"/>
                 <w:color w:val="000000"/>
                 <w:kern w:val="0"/>
                 <w:sz w:val="24"/>
@@ -4457,15 +4466,15 @@
               <w:spacing w:line="0" w:lineRule="atLeast"/>
               <w:jc w:val="left"/>
               <w:rPr>
-                <w:rFonts w:ascii="Times New Roman" w:eastAsia="宋体" w:hAnsi="Times New Roman" w:cs="Times New Roman"/>
-                <w:kern w:val="0"/>
-                <w:sz w:val="24"/>
-                <w:szCs w:val="24"/>
-              </w:rPr>
-            </w:pPr>
-            <w:r>
-              <w:rPr>
-                <w:rFonts w:ascii="宋体" w:eastAsia="宋体" w:hAnsi="宋体" w:cs="宋体" w:hint="eastAsia"/>
+                <w:rFonts w:ascii="Times New Roman" w:eastAsia="SimSun" w:hAnsi="Times New Roman" w:cs="Times New Roman"/>
+                <w:kern w:val="0"/>
+                <w:sz w:val="24"/>
+                <w:szCs w:val="24"/>
+              </w:rPr>
+            </w:pPr>
+            <w:r>
+              <w:rPr>
+                <w:rFonts w:ascii="SimSun" w:eastAsia="SimSun" w:hAnsi="SimSun" w:cs="SimSun" w:hint="eastAsia"/>
                 <w:color w:val="000000"/>
                 <w:kern w:val="0"/>
                 <w:sz w:val="24"/>
@@ -4500,15 +4509,15 @@
               <w:spacing w:line="0" w:lineRule="atLeast"/>
               <w:jc w:val="left"/>
               <w:rPr>
-                <w:rFonts w:ascii="Times New Roman" w:eastAsia="宋体" w:hAnsi="Times New Roman" w:cs="Times New Roman"/>
-                <w:kern w:val="0"/>
-                <w:sz w:val="24"/>
-                <w:szCs w:val="24"/>
-              </w:rPr>
-            </w:pPr>
-            <w:r>
-              <w:rPr>
-                <w:rFonts w:ascii="Times New Roman" w:eastAsia="宋体" w:hAnsi="Times New Roman" w:cs="Times New Roman"/>
+                <w:rFonts w:ascii="Times New Roman" w:eastAsia="SimSun" w:hAnsi="Times New Roman" w:cs="Times New Roman"/>
+                <w:kern w:val="0"/>
+                <w:sz w:val="24"/>
+                <w:szCs w:val="24"/>
+              </w:rPr>
+            </w:pPr>
+            <w:r>
+              <w:rPr>
+                <w:rFonts w:ascii="Times New Roman" w:eastAsia="SimSun" w:hAnsi="Times New Roman" w:cs="Times New Roman"/>
                 <w:color w:val="000000"/>
                 <w:kern w:val="0"/>
                 <w:sz w:val="24"/>
@@ -4541,15 +4550,15 @@
               <w:spacing w:line="0" w:lineRule="atLeast"/>
               <w:jc w:val="left"/>
               <w:rPr>
-                <w:rFonts w:ascii="Times New Roman" w:eastAsia="宋体" w:hAnsi="Times New Roman" w:cs="Times New Roman"/>
-                <w:kern w:val="0"/>
-                <w:sz w:val="24"/>
-                <w:szCs w:val="24"/>
-              </w:rPr>
-            </w:pPr>
-            <w:r>
-              <w:rPr>
-                <w:rFonts w:ascii="Times New Roman" w:eastAsia="宋体" w:hAnsi="Times New Roman" w:cs="Times New Roman"/>
+                <w:rFonts w:ascii="Times New Roman" w:eastAsia="SimSun" w:hAnsi="Times New Roman" w:cs="Times New Roman"/>
+                <w:kern w:val="0"/>
+                <w:sz w:val="24"/>
+                <w:szCs w:val="24"/>
+              </w:rPr>
+            </w:pPr>
+            <w:r>
+              <w:rPr>
+                <w:rFonts w:ascii="Times New Roman" w:eastAsia="SimSun" w:hAnsi="Times New Roman" w:cs="Times New Roman"/>
                 <w:color w:val="000000"/>
                 <w:kern w:val="0"/>
                 <w:sz w:val="24"/>
@@ -4582,15 +4591,15 @@
               <w:spacing w:line="0" w:lineRule="atLeast"/>
               <w:jc w:val="left"/>
               <w:rPr>
-                <w:rFonts w:ascii="Times New Roman" w:eastAsia="宋体" w:hAnsi="Times New Roman" w:cs="Times New Roman"/>
-                <w:kern w:val="0"/>
-                <w:sz w:val="24"/>
-                <w:szCs w:val="24"/>
-              </w:rPr>
-            </w:pPr>
-            <w:r>
-              <w:rPr>
-                <w:rFonts w:ascii="宋体" w:eastAsia="宋体" w:hAnsi="宋体" w:cs="宋体" w:hint="eastAsia"/>
+                <w:rFonts w:ascii="Times New Roman" w:eastAsia="SimSun" w:hAnsi="Times New Roman" w:cs="Times New Roman"/>
+                <w:kern w:val="0"/>
+                <w:sz w:val="24"/>
+                <w:szCs w:val="24"/>
+              </w:rPr>
+            </w:pPr>
+            <w:r>
+              <w:rPr>
+                <w:rFonts w:ascii="SimSun" w:eastAsia="SimSun" w:hAnsi="SimSun" w:cs="SimSun" w:hint="eastAsia"/>
                 <w:color w:val="000000"/>
                 <w:kern w:val="0"/>
                 <w:sz w:val="24"/>
@@ -4625,15 +4634,15 @@
               <w:spacing w:line="0" w:lineRule="atLeast"/>
               <w:jc w:val="left"/>
               <w:rPr>
-                <w:rFonts w:ascii="Times New Roman" w:eastAsia="宋体" w:hAnsi="Times New Roman" w:cs="Times New Roman"/>
-                <w:kern w:val="0"/>
-                <w:sz w:val="24"/>
-                <w:szCs w:val="24"/>
-              </w:rPr>
-            </w:pPr>
-            <w:r>
-              <w:rPr>
-                <w:rFonts w:ascii="Times New Roman" w:eastAsia="宋体" w:hAnsi="Times New Roman" w:cs="Times New Roman"/>
+                <w:rFonts w:ascii="Times New Roman" w:eastAsia="SimSun" w:hAnsi="Times New Roman" w:cs="Times New Roman"/>
+                <w:kern w:val="0"/>
+                <w:sz w:val="24"/>
+                <w:szCs w:val="24"/>
+              </w:rPr>
+            </w:pPr>
+            <w:r>
+              <w:rPr>
+                <w:rFonts w:ascii="Times New Roman" w:eastAsia="SimSun" w:hAnsi="Times New Roman" w:cs="Times New Roman"/>
                 <w:color w:val="000000"/>
                 <w:kern w:val="0"/>
                 <w:sz w:val="24"/>
@@ -4666,15 +4675,15 @@
               <w:spacing w:line="0" w:lineRule="atLeast"/>
               <w:jc w:val="left"/>
               <w:rPr>
-                <w:rFonts w:ascii="Times New Roman" w:eastAsia="宋体" w:hAnsi="Times New Roman" w:cs="Times New Roman"/>
-                <w:kern w:val="0"/>
-                <w:sz w:val="24"/>
-                <w:szCs w:val="24"/>
-              </w:rPr>
-            </w:pPr>
-            <w:r>
-              <w:rPr>
-                <w:rFonts w:ascii="Times New Roman" w:eastAsia="宋体" w:hAnsi="Times New Roman" w:cs="Times New Roman"/>
+                <w:rFonts w:ascii="Times New Roman" w:eastAsia="SimSun" w:hAnsi="Times New Roman" w:cs="Times New Roman"/>
+                <w:kern w:val="0"/>
+                <w:sz w:val="24"/>
+                <w:szCs w:val="24"/>
+              </w:rPr>
+            </w:pPr>
+            <w:r>
+              <w:rPr>
+                <w:rFonts w:ascii="Times New Roman" w:eastAsia="SimSun" w:hAnsi="Times New Roman" w:cs="Times New Roman"/>
                 <w:color w:val="000000"/>
                 <w:kern w:val="0"/>
                 <w:sz w:val="24"/>
@@ -4707,15 +4716,15 @@
               <w:spacing w:line="0" w:lineRule="atLeast"/>
               <w:jc w:val="left"/>
               <w:rPr>
-                <w:rFonts w:ascii="Times New Roman" w:eastAsia="宋体" w:hAnsi="Times New Roman" w:cs="Times New Roman"/>
-                <w:kern w:val="0"/>
-                <w:sz w:val="24"/>
-                <w:szCs w:val="24"/>
-              </w:rPr>
-            </w:pPr>
-            <w:r>
-              <w:rPr>
-                <w:rFonts w:ascii="宋体" w:eastAsia="宋体" w:hAnsi="宋体" w:cs="宋体" w:hint="eastAsia"/>
+                <w:rFonts w:ascii="Times New Roman" w:eastAsia="SimSun" w:hAnsi="Times New Roman" w:cs="Times New Roman"/>
+                <w:kern w:val="0"/>
+                <w:sz w:val="24"/>
+                <w:szCs w:val="24"/>
+              </w:rPr>
+            </w:pPr>
+            <w:r>
+              <w:rPr>
+                <w:rFonts w:ascii="SimSun" w:eastAsia="SimSun" w:hAnsi="SimSun" w:cs="SimSun" w:hint="eastAsia"/>
                 <w:color w:val="000000"/>
                 <w:kern w:val="0"/>
                 <w:sz w:val="24"/>
@@ -4737,16 +4746,17 @@
       </w:pPr>
       <w:r>
         <w:rPr>
-          <w:rFonts w:ascii="Times New Roman" w:eastAsia="宋体" w:hAnsi="Times New Roman" w:cs="Times New Roman"/>
+          <w:rFonts w:ascii="Times New Roman" w:eastAsia="SimSun" w:hAnsi="Times New Roman" w:cs="Times New Roman"/>
           <w:kern w:val="0"/>
           <w:sz w:val="24"/>
           <w:szCs w:val="24"/>
         </w:rPr>
         <w:br/>
       </w:r>
+      <w:bookmarkEnd w:id="0"/>
     </w:p>
     <w:sectPr>
-      <w:headerReference w:type="default" r:id="rId7"/>
+      <w:headerReference w:type="default" r:id="rId6"/>
       <w:pgSz w:w="11906" w:h="16838"/>
       <w:pgMar w:top="1440" w:right="1800" w:bottom="1440" w:left="1800" w:header="851" w:footer="992" w:gutter="0"/>
       <w:cols w:space="425"/>
@@ -4757,7 +4767,7 @@
 </file>
 
 <file path=word/endnotes.xml><?xml version="1.0" encoding="utf-8"?>
-<w:endnotes xmlns:wpc="http://schemas.microsoft.com/office/word/2010/wordprocessingCanvas" xmlns:mc="http://schemas.openxmlformats.org/markup-compatibility/2006" xmlns:o="urn:schemas-microsoft-com:office:office" xmlns:r="http://schemas.openxmlformats.org/officeDocument/2006/relationships" xmlns:m="http://schemas.openxmlformats.org/officeDocument/2006/math" xmlns:v="urn:schemas-microsoft-com:vml" xmlns:wp14="http://schemas.microsoft.com/office/word/2010/wordprocessingDrawing" xmlns:wp="http://schemas.openxmlformats.org/drawingml/2006/wordprocessingDrawing" xmlns:w10="urn:schemas-microsoft-com:office:word" xmlns:w="http://schemas.openxmlformats.org/wordprocessingml/2006/main" xmlns:w14="http://schemas.microsoft.com/office/word/2010/wordml" xmlns:wpg="http://schemas.microsoft.com/office/word/2010/wordprocessingGroup" xmlns:wpi="http://schemas.microsoft.com/office/word/2010/wordprocessingInk" xmlns:wne="http://schemas.microsoft.com/office/word/2006/wordml" xmlns:wps="http://schemas.microsoft.com/office/word/2010/wordprocessingShape" mc:Ignorable="w14 wp14">
+<w:endnotes xmlns:wpc="http://schemas.microsoft.com/office/word/2010/wordprocessingCanvas" xmlns:mc="http://schemas.openxmlformats.org/markup-compatibility/2006" xmlns:o="urn:schemas-microsoft-com:office:office" xmlns:r="http://schemas.openxmlformats.org/officeDocument/2006/relationships" xmlns:m="http://schemas.openxmlformats.org/officeDocument/2006/math" xmlns:v="urn:schemas-microsoft-com:vml" xmlns:wp14="http://schemas.microsoft.com/office/word/2010/wordprocessingDrawing" xmlns:wp="http://schemas.openxmlformats.org/drawingml/2006/wordprocessingDrawing" xmlns:w10="urn:schemas-microsoft-com:office:word" xmlns:w="http://schemas.openxmlformats.org/wordprocessingml/2006/main" xmlns:w14="http://schemas.microsoft.com/office/word/2010/wordml" xmlns:w15="http://schemas.microsoft.com/office/word/2012/wordml" xmlns:wpg="http://schemas.microsoft.com/office/word/2010/wordprocessingGroup" xmlns:wpi="http://schemas.microsoft.com/office/word/2010/wordprocessingInk" xmlns:wne="http://schemas.microsoft.com/office/word/2006/wordml" xmlns:wps="http://schemas.microsoft.com/office/word/2010/wordprocessingShape" mc:Ignorable="w14 w15 wp14">
   <w:endnote w:type="separator" w:id="-1">
     <w:p>
       <w:r>
@@ -4776,7 +4786,7 @@
 </file>
 
 <file path=word/footnotes.xml><?xml version="1.0" encoding="utf-8"?>
-<w:footnotes xmlns:wpc="http://schemas.microsoft.com/office/word/2010/wordprocessingCanvas" xmlns:mc="http://schemas.openxmlformats.org/markup-compatibility/2006" xmlns:o="urn:schemas-microsoft-com:office:office" xmlns:r="http://schemas.openxmlformats.org/officeDocument/2006/relationships" xmlns:m="http://schemas.openxmlformats.org/officeDocument/2006/math" xmlns:v="urn:schemas-microsoft-com:vml" xmlns:wp14="http://schemas.microsoft.com/office/word/2010/wordprocessingDrawing" xmlns:wp="http://schemas.openxmlformats.org/drawingml/2006/wordprocessingDrawing" xmlns:w10="urn:schemas-microsoft-com:office:word" xmlns:w="http://schemas.openxmlformats.org/wordprocessingml/2006/main" xmlns:w14="http://schemas.microsoft.com/office/word/2010/wordml" xmlns:wpg="http://schemas.microsoft.com/office/word/2010/wordprocessingGroup" xmlns:wpi="http://schemas.microsoft.com/office/word/2010/wordprocessingInk" xmlns:wne="http://schemas.microsoft.com/office/word/2006/wordml" xmlns:wps="http://schemas.microsoft.com/office/word/2010/wordprocessingShape" mc:Ignorable="w14 wp14">
+<w:footnotes xmlns:wpc="http://schemas.microsoft.com/office/word/2010/wordprocessingCanvas" xmlns:mc="http://schemas.openxmlformats.org/markup-compatibility/2006" xmlns:o="urn:schemas-microsoft-com:office:office" xmlns:r="http://schemas.openxmlformats.org/officeDocument/2006/relationships" xmlns:m="http://schemas.openxmlformats.org/officeDocument/2006/math" xmlns:v="urn:schemas-microsoft-com:vml" xmlns:wp14="http://schemas.microsoft.com/office/word/2010/wordprocessingDrawing" xmlns:wp="http://schemas.openxmlformats.org/drawingml/2006/wordprocessingDrawing" xmlns:w10="urn:schemas-microsoft-com:office:word" xmlns:w="http://schemas.openxmlformats.org/wordprocessingml/2006/main" xmlns:w14="http://schemas.microsoft.com/office/word/2010/wordml" xmlns:w15="http://schemas.microsoft.com/office/word/2012/wordml" xmlns:wpg="http://schemas.microsoft.com/office/word/2010/wordprocessingGroup" xmlns:wpi="http://schemas.microsoft.com/office/word/2010/wordprocessingInk" xmlns:wne="http://schemas.microsoft.com/office/word/2006/wordml" xmlns:wps="http://schemas.microsoft.com/office/word/2010/wordprocessingShape" mc:Ignorable="w14 w15 wp14">
   <w:footnote w:type="separator" w:id="-1">
     <w:p>
       <w:r>
@@ -4795,7 +4805,7 @@
 </file>
 
 <file path=word/header1.xml><?xml version="1.0" encoding="utf-8"?>
-<w:hdr xmlns:wpc="http://schemas.microsoft.com/office/word/2010/wordprocessingCanvas" xmlns:mc="http://schemas.openxmlformats.org/markup-compatibility/2006" xmlns:o="urn:schemas-microsoft-com:office:office" xmlns:r="http://schemas.openxmlformats.org/officeDocument/2006/relationships" xmlns:m="http://schemas.openxmlformats.org/officeDocument/2006/math" xmlns:v="urn:schemas-microsoft-com:vml" xmlns:wp14="http://schemas.microsoft.com/office/word/2010/wordprocessingDrawing" xmlns:wp="http://schemas.openxmlformats.org/drawingml/2006/wordprocessingDrawing" xmlns:w10="urn:schemas-microsoft-com:office:word" xmlns:w="http://schemas.openxmlformats.org/wordprocessingml/2006/main" xmlns:w14="http://schemas.microsoft.com/office/word/2010/wordml" xmlns:wpg="http://schemas.microsoft.com/office/word/2010/wordprocessingGroup" xmlns:wpi="http://schemas.microsoft.com/office/word/2010/wordprocessingInk" xmlns:wne="http://schemas.microsoft.com/office/word/2006/wordml" xmlns:wps="http://schemas.microsoft.com/office/word/2010/wordprocessingShape" mc:Ignorable="w14 wp14">
+<w:hdr xmlns:wpc="http://schemas.microsoft.com/office/word/2010/wordprocessingCanvas" xmlns:mc="http://schemas.openxmlformats.org/markup-compatibility/2006" xmlns:o="urn:schemas-microsoft-com:office:office" xmlns:r="http://schemas.openxmlformats.org/officeDocument/2006/relationships" xmlns:m="http://schemas.openxmlformats.org/officeDocument/2006/math" xmlns:v="urn:schemas-microsoft-com:vml" xmlns:wp14="http://schemas.microsoft.com/office/word/2010/wordprocessingDrawing" xmlns:wp="http://schemas.openxmlformats.org/drawingml/2006/wordprocessingDrawing" xmlns:w10="urn:schemas-microsoft-com:office:word" xmlns:w="http://schemas.openxmlformats.org/wordprocessingml/2006/main" xmlns:w14="http://schemas.microsoft.com/office/word/2010/wordml" xmlns:w15="http://schemas.microsoft.com/office/word/2012/wordml" xmlns:wpg="http://schemas.microsoft.com/office/word/2010/wordprocessingGroup" xmlns:wpi="http://schemas.microsoft.com/office/word/2010/wordprocessingInk" xmlns:wne="http://schemas.microsoft.com/office/word/2006/wordml" xmlns:wps="http://schemas.microsoft.com/office/word/2010/wordprocessingShape" mc:Ignorable="w14 w15 wp14">
   <w:sdt>
     <w:sdtPr>
       <w:id w:val="311990246"/>
@@ -4848,7 +4858,7 @@
 </file>
 
 <file path=word/styles.xml><?xml version="1.0" encoding="utf-8"?>
-<w:styles xmlns:mc="http://schemas.openxmlformats.org/markup-compatibility/2006" xmlns:r="http://schemas.openxmlformats.org/officeDocument/2006/relationships" xmlns:w="http://schemas.openxmlformats.org/wordprocessingml/2006/main" xmlns:w14="http://schemas.microsoft.com/office/word/2010/wordml" mc:Ignorable="w14">
+<w:styles xmlns:mc="http://schemas.openxmlformats.org/markup-compatibility/2006" xmlns:r="http://schemas.openxmlformats.org/officeDocument/2006/relationships" xmlns:w="http://schemas.openxmlformats.org/wordprocessingml/2006/main" xmlns:w14="http://schemas.microsoft.com/office/word/2010/wordml" xmlns:w15="http://schemas.microsoft.com/office/word/2012/wordml" mc:Ignorable="w14 w15">
   <w:docDefaults>
     <w:rPrDefault>
       <w:rPr>
@@ -4861,144 +4871,378 @@
     </w:rPrDefault>
     <w:pPrDefault/>
   </w:docDefaults>
-  <w:latentStyles w:defLockedState="0" w:defUIPriority="99" w:defSemiHidden="1" w:defUnhideWhenUsed="1" w:defQFormat="0" w:count="267">
-    <w:lsdException w:name="Normal" w:semiHidden="0" w:uiPriority="0" w:unhideWhenUsed="0" w:qFormat="1"/>
-    <w:lsdException w:name="heading 1" w:semiHidden="0" w:uiPriority="9" w:unhideWhenUsed="0" w:qFormat="1"/>
-    <w:lsdException w:name="heading 2" w:uiPriority="9" w:qFormat="1"/>
-    <w:lsdException w:name="heading 3" w:uiPriority="9" w:qFormat="1"/>
-    <w:lsdException w:name="heading 4" w:uiPriority="9" w:qFormat="1"/>
-    <w:lsdException w:name="heading 5" w:uiPriority="9" w:qFormat="1"/>
-    <w:lsdException w:name="heading 6" w:uiPriority="9" w:qFormat="1"/>
-    <w:lsdException w:name="heading 7" w:uiPriority="9" w:qFormat="1"/>
-    <w:lsdException w:name="heading 8" w:uiPriority="9" w:qFormat="1"/>
-    <w:lsdException w:name="heading 9" w:uiPriority="9" w:qFormat="1"/>
-    <w:lsdException w:name="toc 1" w:uiPriority="39"/>
-    <w:lsdException w:name="toc 2" w:uiPriority="39"/>
-    <w:lsdException w:name="toc 3" w:uiPriority="39"/>
-    <w:lsdException w:name="toc 4" w:uiPriority="39"/>
-    <w:lsdException w:name="toc 5" w:uiPriority="39"/>
-    <w:lsdException w:name="toc 6" w:uiPriority="39"/>
-    <w:lsdException w:name="toc 7" w:uiPriority="39"/>
-    <w:lsdException w:name="toc 8" w:uiPriority="39"/>
-    <w:lsdException w:name="toc 9" w:uiPriority="39"/>
-    <w:lsdException w:name="caption" w:uiPriority="35" w:qFormat="1"/>
-    <w:lsdException w:name="Title" w:semiHidden="0" w:uiPriority="10" w:unhideWhenUsed="0" w:qFormat="1"/>
-    <w:lsdException w:name="Default Paragraph Font" w:uiPriority="1"/>
-    <w:lsdException w:name="Subtitle" w:semiHidden="0" w:uiPriority="11" w:unhideWhenUsed="0" w:qFormat="1"/>
-    <w:lsdException w:name="Strong" w:semiHidden="0" w:uiPriority="22" w:unhideWhenUsed="0" w:qFormat="1"/>
-    <w:lsdException w:name="Emphasis" w:semiHidden="0" w:uiPriority="20" w:unhideWhenUsed="0" w:qFormat="1"/>
-    <w:lsdException w:name="Table Grid" w:semiHidden="0" w:uiPriority="59" w:unhideWhenUsed="0"/>
-    <w:lsdException w:name="Placeholder Text" w:unhideWhenUsed="0"/>
-    <w:lsdException w:name="No Spacing" w:semiHidden="0" w:uiPriority="1" w:unhideWhenUsed="0" w:qFormat="1"/>
-    <w:lsdException w:name="Light Shading" w:semiHidden="0" w:uiPriority="60" w:unhideWhenUsed="0"/>
-    <w:lsdException w:name="Light List" w:semiHidden="0" w:uiPriority="61" w:unhideWhenUsed="0"/>
-    <w:lsdException w:name="Light Grid" w:semiHidden="0" w:uiPriority="62" w:unhideWhenUsed="0"/>
-    <w:lsdException w:name="Medium Shading 1" w:semiHidden="0" w:uiPriority="63" w:unhideWhenUsed="0"/>
-    <w:lsdException w:name="Medium Shading 2" w:semiHidden="0" w:uiPriority="64" w:unhideWhenUsed="0"/>
-    <w:lsdException w:name="Medium List 1" w:semiHidden="0" w:uiPriority="65" w:unhideWhenUsed="0"/>
-    <w:lsdException w:name="Medium List 2" w:semiHidden="0" w:uiPriority="66" w:unhideWhenUsed="0"/>
-    <w:lsdException w:name="Medium Grid 1" w:semiHidden="0" w:uiPriority="67" w:unhideWhenUsed="0"/>
-    <w:lsdException w:name="Medium Grid 2" w:semiHidden="0" w:uiPriority="68" w:unhideWhenUsed="0"/>
-    <w:lsdException w:name="Medium Grid 3" w:semiHidden="0" w:uiPriority="69" w:unhideWhenUsed="0"/>
-    <w:lsdException w:name="Dark List" w:semiHidden="0" w:uiPriority="70" w:unhideWhenUsed="0"/>
-    <w:lsdException w:name="Colorful Shading" w:semiHidden="0" w:uiPriority="71" w:unhideWhenUsed="0"/>
-    <w:lsdException w:name="Colorful List" w:semiHidden="0" w:uiPriority="72" w:unhideWhenUsed="0"/>
-    <w:lsdException w:name="Colorful Grid" w:semiHidden="0" w:uiPriority="73" w:unhideWhenUsed="0"/>
-    <w:lsdException w:name="Light Shading Accent 1" w:semiHidden="0" w:uiPriority="60" w:unhideWhenUsed="0"/>
-    <w:lsdException w:name="Light List Accent 1" w:semiHidden="0" w:uiPriority="61" w:unhideWhenUsed="0"/>
-    <w:lsdException w:name="Light Grid Accent 1" w:semiHidden="0" w:uiPriority="62" w:unhideWhenUsed="0"/>
-    <w:lsdException w:name="Medium Shading 1 Accent 1" w:semiHidden="0" w:uiPriority="63" w:unhideWhenUsed="0"/>
-    <w:lsdException w:name="Medium Shading 2 Accent 1" w:semiHidden="0" w:uiPriority="64" w:unhideWhenUsed="0"/>
-    <w:lsdException w:name="Medium List 1 Accent 1" w:semiHidden="0" w:uiPriority="65" w:unhideWhenUsed="0"/>
-    <w:lsdException w:name="Revision" w:unhideWhenUsed="0"/>
-    <w:lsdException w:name="List Paragraph" w:semiHidden="0" w:uiPriority="34" w:unhideWhenUsed="0" w:qFormat="1"/>
-    <w:lsdException w:name="Quote" w:semiHidden="0" w:uiPriority="29" w:unhideWhenUsed="0" w:qFormat="1"/>
-    <w:lsdException w:name="Intense Quote" w:semiHidden="0" w:uiPriority="30" w:unhideWhenUsed="0" w:qFormat="1"/>
-    <w:lsdException w:name="Medium List 2 Accent 1" w:semiHidden="0" w:uiPriority="66" w:unhideWhenUsed="0"/>
-    <w:lsdException w:name="Medium Grid 1 Accent 1" w:semiHidden="0" w:uiPriority="67" w:unhideWhenUsed="0"/>
-    <w:lsdException w:name="Medium Grid 2 Accent 1" w:semiHidden="0" w:uiPriority="68" w:unhideWhenUsed="0"/>
-    <w:lsdException w:name="Medium Grid 3 Accent 1" w:semiHidden="0" w:uiPriority="69" w:unhideWhenUsed="0"/>
-    <w:lsdException w:name="Dark List Accent 1" w:semiHidden="0" w:uiPriority="70" w:unhideWhenUsed="0"/>
-    <w:lsdException w:name="Colorful Shading Accent 1" w:semiHidden="0" w:uiPriority="71" w:unhideWhenUsed="0"/>
-    <w:lsdException w:name="Colorful List Accent 1" w:semiHidden="0" w:uiPriority="72" w:unhideWhenUsed="0"/>
-    <w:lsdException w:name="Colorful Grid Accent 1" w:semiHidden="0" w:uiPriority="73" w:unhideWhenUsed="0"/>
-    <w:lsdException w:name="Light Shading Accent 2" w:semiHidden="0" w:uiPriority="60" w:unhideWhenUsed="0"/>
-    <w:lsdException w:name="Light List Accent 2" w:semiHidden="0" w:uiPriority="61" w:unhideWhenUsed="0"/>
-    <w:lsdException w:name="Light Grid Accent 2" w:semiHidden="0" w:uiPriority="62" w:unhideWhenUsed="0"/>
-    <w:lsdException w:name="Medium Shading 1 Accent 2" w:semiHidden="0" w:uiPriority="63" w:unhideWhenUsed="0"/>
-    <w:lsdException w:name="Medium Shading 2 Accent 2" w:semiHidden="0" w:uiPriority="64" w:unhideWhenUsed="0"/>
-    <w:lsdException w:name="Medium List 1 Accent 2" w:semiHidden="0" w:uiPriority="65" w:unhideWhenUsed="0"/>
-    <w:lsdException w:name="Medium List 2 Accent 2" w:semiHidden="0" w:uiPriority="66" w:unhideWhenUsed="0"/>
-    <w:lsdException w:name="Medium Grid 1 Accent 2" w:semiHidden="0" w:uiPriority="67" w:unhideWhenUsed="0"/>
-    <w:lsdException w:name="Medium Grid 2 Accent 2" w:semiHidden="0" w:uiPriority="68" w:unhideWhenUsed="0"/>
-    <w:lsdException w:name="Medium Grid 3 Accent 2" w:semiHidden="0" w:uiPriority="69" w:unhideWhenUsed="0"/>
-    <w:lsdException w:name="Dark List Accent 2" w:semiHidden="0" w:uiPriority="70" w:unhideWhenUsed="0"/>
-    <w:lsdException w:name="Colorful Shading Accent 2" w:semiHidden="0" w:uiPriority="71" w:unhideWhenUsed="0"/>
-    <w:lsdException w:name="Colorful List Accent 2" w:semiHidden="0" w:uiPriority="72" w:unhideWhenUsed="0"/>
-    <w:lsdException w:name="Colorful Grid Accent 2" w:semiHidden="0" w:uiPriority="73" w:unhideWhenUsed="0"/>
-    <w:lsdException w:name="Light Shading Accent 3" w:semiHidden="0" w:uiPriority="60" w:unhideWhenUsed="0"/>
-    <w:lsdException w:name="Light List Accent 3" w:semiHidden="0" w:uiPriority="61" w:unhideWhenUsed="0"/>
-    <w:lsdException w:name="Light Grid Accent 3" w:semiHidden="0" w:uiPriority="62" w:unhideWhenUsed="0"/>
-    <w:lsdException w:name="Medium Shading 1 Accent 3" w:semiHidden="0" w:uiPriority="63" w:unhideWhenUsed="0"/>
-    <w:lsdException w:name="Medium Shading 2 Accent 3" w:semiHidden="0" w:uiPriority="64" w:unhideWhenUsed="0"/>
-    <w:lsdException w:name="Medium List 1 Accent 3" w:semiHidden="0" w:uiPriority="65" w:unhideWhenUsed="0"/>
-    <w:lsdException w:name="Medium List 2 Accent 3" w:semiHidden="0" w:uiPriority="66" w:unhideWhenUsed="0"/>
-    <w:lsdException w:name="Medium Grid 1 Accent 3" w:semiHidden="0" w:uiPriority="67" w:unhideWhenUsed="0"/>
-    <w:lsdException w:name="Medium Grid 2 Accent 3" w:semiHidden="0" w:uiPriority="68" w:unhideWhenUsed="0"/>
-    <w:lsdException w:name="Medium Grid 3 Accent 3" w:semiHidden="0" w:uiPriority="69" w:unhideWhenUsed="0"/>
-    <w:lsdException w:name="Dark List Accent 3" w:semiHidden="0" w:uiPriority="70" w:unhideWhenUsed="0"/>
-    <w:lsdException w:name="Colorful Shading Accent 3" w:semiHidden="0" w:uiPriority="71" w:unhideWhenUsed="0"/>
-    <w:lsdException w:name="Colorful List Accent 3" w:semiHidden="0" w:uiPriority="72" w:unhideWhenUsed="0"/>
-    <w:lsdException w:name="Colorful Grid Accent 3" w:semiHidden="0" w:uiPriority="73" w:unhideWhenUsed="0"/>
-    <w:lsdException w:name="Light Shading Accent 4" w:semiHidden="0" w:uiPriority="60" w:unhideWhenUsed="0"/>
-    <w:lsdException w:name="Light List Accent 4" w:semiHidden="0" w:uiPriority="61" w:unhideWhenUsed="0"/>
-    <w:lsdException w:name="Light Grid Accent 4" w:semiHidden="0" w:uiPriority="62" w:unhideWhenUsed="0"/>
-    <w:lsdException w:name="Medium Shading 1 Accent 4" w:semiHidden="0" w:uiPriority="63" w:unhideWhenUsed="0"/>
-    <w:lsdException w:name="Medium Shading 2 Accent 4" w:semiHidden="0" w:uiPriority="64" w:unhideWhenUsed="0"/>
-    <w:lsdException w:name="Medium List 1 Accent 4" w:semiHidden="0" w:uiPriority="65" w:unhideWhenUsed="0"/>
-    <w:lsdException w:name="Medium List 2 Accent 4" w:semiHidden="0" w:uiPriority="66" w:unhideWhenUsed="0"/>
-    <w:lsdException w:name="Medium Grid 1 Accent 4" w:semiHidden="0" w:uiPriority="67" w:unhideWhenUsed="0"/>
-    <w:lsdException w:name="Medium Grid 2 Accent 4" w:semiHidden="0" w:uiPriority="68" w:unhideWhenUsed="0"/>
-    <w:lsdException w:name="Medium Grid 3 Accent 4" w:semiHidden="0" w:uiPriority="69" w:unhideWhenUsed="0"/>
-    <w:lsdException w:name="Dark List Accent 4" w:semiHidden="0" w:uiPriority="70" w:unhideWhenUsed="0"/>
-    <w:lsdException w:name="Colorful Shading Accent 4" w:semiHidden="0" w:uiPriority="71" w:unhideWhenUsed="0"/>
-    <w:lsdException w:name="Colorful List Accent 4" w:semiHidden="0" w:uiPriority="72" w:unhideWhenUsed="0"/>
-    <w:lsdException w:name="Colorful Grid Accent 4" w:semiHidden="0" w:uiPriority="73" w:unhideWhenUsed="0"/>
-    <w:lsdException w:name="Light Shading Accent 5" w:semiHidden="0" w:uiPriority="60" w:unhideWhenUsed="0"/>
-    <w:lsdException w:name="Light List Accent 5" w:semiHidden="0" w:uiPriority="61" w:unhideWhenUsed="0"/>
-    <w:lsdException w:name="Light Grid Accent 5" w:semiHidden="0" w:uiPriority="62" w:unhideWhenUsed="0"/>
-    <w:lsdException w:name="Medium Shading 1 Accent 5" w:semiHidden="0" w:uiPriority="63" w:unhideWhenUsed="0"/>
-    <w:lsdException w:name="Medium Shading 2 Accent 5" w:semiHidden="0" w:uiPriority="64" w:unhideWhenUsed="0"/>
-    <w:lsdException w:name="Medium List 1 Accent 5" w:semiHidden="0" w:uiPriority="65" w:unhideWhenUsed="0"/>
-    <w:lsdException w:name="Medium List 2 Accent 5" w:semiHidden="0" w:uiPriority="66" w:unhideWhenUsed="0"/>
-    <w:lsdException w:name="Medium Grid 1 Accent 5" w:semiHidden="0" w:uiPriority="67" w:unhideWhenUsed="0"/>
-    <w:lsdException w:name="Medium Grid 2 Accent 5" w:semiHidden="0" w:uiPriority="68" w:unhideWhenUsed="0"/>
-    <w:lsdException w:name="Medium Grid 3 Accent 5" w:semiHidden="0" w:uiPriority="69" w:unhideWhenUsed="0"/>
-    <w:lsdException w:name="Dark List Accent 5" w:semiHidden="0" w:uiPriority="70" w:unhideWhenUsed="0"/>
-    <w:lsdException w:name="Colorful Shading Accent 5" w:semiHidden="0" w:uiPriority="71" w:unhideWhenUsed="0"/>
-    <w:lsdException w:name="Colorful List Accent 5" w:semiHidden="0" w:uiPriority="72" w:unhideWhenUsed="0"/>
-    <w:lsdException w:name="Colorful Grid Accent 5" w:semiHidden="0" w:uiPriority="73" w:unhideWhenUsed="0"/>
-    <w:lsdException w:name="Light Shading Accent 6" w:semiHidden="0" w:uiPriority="60" w:unhideWhenUsed="0"/>
-    <w:lsdException w:name="Light List Accent 6" w:semiHidden="0" w:uiPriority="61" w:unhideWhenUsed="0"/>
-    <w:lsdException w:name="Light Grid Accent 6" w:semiHidden="0" w:uiPriority="62" w:unhideWhenUsed="0"/>
-    <w:lsdException w:name="Medium Shading 1 Accent 6" w:semiHidden="0" w:uiPriority="63" w:unhideWhenUsed="0"/>
-    <w:lsdException w:name="Medium Shading 2 Accent 6" w:semiHidden="0" w:uiPriority="64" w:unhideWhenUsed="0"/>
-    <w:lsdException w:name="Medium List 1 Accent 6" w:semiHidden="0" w:uiPriority="65" w:unhideWhenUsed="0"/>
-    <w:lsdException w:name="Medium List 2 Accent 6" w:semiHidden="0" w:uiPriority="66" w:unhideWhenUsed="0"/>
-    <w:lsdException w:name="Medium Grid 1 Accent 6" w:semiHidden="0" w:uiPriority="67" w:unhideWhenUsed="0"/>
-    <w:lsdException w:name="Medium Grid 2 Accent 6" w:semiHidden="0" w:uiPriority="68" w:unhideWhenUsed="0"/>
-    <w:lsdException w:name="Medium Grid 3 Accent 6" w:semiHidden="0" w:uiPriority="69" w:unhideWhenUsed="0"/>
-    <w:lsdException w:name="Dark List Accent 6" w:semiHidden="0" w:uiPriority="70" w:unhideWhenUsed="0"/>
-    <w:lsdException w:name="Colorful Shading Accent 6" w:semiHidden="0" w:uiPriority="71" w:unhideWhenUsed="0"/>
-    <w:lsdException w:name="Colorful List Accent 6" w:semiHidden="0" w:uiPriority="72" w:unhideWhenUsed="0"/>
-    <w:lsdException w:name="Colorful Grid Accent 6" w:semiHidden="0" w:uiPriority="73" w:unhideWhenUsed="0"/>
-    <w:lsdException w:name="Subtle Emphasis" w:semiHidden="0" w:uiPriority="19" w:unhideWhenUsed="0" w:qFormat="1"/>
-    <w:lsdException w:name="Intense Emphasis" w:semiHidden="0" w:uiPriority="21" w:unhideWhenUsed="0" w:qFormat="1"/>
-    <w:lsdException w:name="Subtle Reference" w:semiHidden="0" w:uiPriority="31" w:unhideWhenUsed="0" w:qFormat="1"/>
-    <w:lsdException w:name="Intense Reference" w:semiHidden="0" w:uiPriority="32" w:unhideWhenUsed="0" w:qFormat="1"/>
-    <w:lsdException w:name="Book Title" w:semiHidden="0" w:uiPriority="33" w:unhideWhenUsed="0" w:qFormat="1"/>
-    <w:lsdException w:name="Bibliography" w:uiPriority="37"/>
-    <w:lsdException w:name="TOC Heading" w:uiPriority="39" w:qFormat="1"/>
+  <w:latentStyles w:defLockedState="0" w:defUIPriority="99" w:defSemiHidden="0" w:defUnhideWhenUsed="0" w:defQFormat="0" w:count="371">
+    <w:lsdException w:name="Normal" w:uiPriority="0" w:qFormat="1"/>
+    <w:lsdException w:name="heading 1" w:uiPriority="9" w:qFormat="1"/>
+    <w:lsdException w:name="heading 2" w:semiHidden="1" w:uiPriority="9" w:unhideWhenUsed="1" w:qFormat="1"/>
+    <w:lsdException w:name="heading 3" w:semiHidden="1" w:uiPriority="9" w:unhideWhenUsed="1" w:qFormat="1"/>
+    <w:lsdException w:name="heading 4" w:semiHidden="1" w:uiPriority="9" w:unhideWhenUsed="1" w:qFormat="1"/>
+    <w:lsdException w:name="heading 5" w:semiHidden="1" w:uiPriority="9" w:unhideWhenUsed="1" w:qFormat="1"/>
+    <w:lsdException w:name="heading 6" w:semiHidden="1" w:uiPriority="9" w:unhideWhenUsed="1" w:qFormat="1"/>
+    <w:lsdException w:name="heading 7" w:semiHidden="1" w:uiPriority="9" w:unhideWhenUsed="1" w:qFormat="1"/>
+    <w:lsdException w:name="heading 8" w:semiHidden="1" w:uiPriority="9" w:unhideWhenUsed="1" w:qFormat="1"/>
+    <w:lsdException w:name="heading 9" w:semiHidden="1" w:uiPriority="9" w:unhideWhenUsed="1" w:qFormat="1"/>
+    <w:lsdException w:name="index 1" w:semiHidden="1" w:unhideWhenUsed="1"/>
+    <w:lsdException w:name="index 2" w:semiHidden="1" w:unhideWhenUsed="1"/>
+    <w:lsdException w:name="index 3" w:semiHidden="1" w:unhideWhenUsed="1"/>
+    <w:lsdException w:name="index 4" w:semiHidden="1" w:unhideWhenUsed="1"/>
+    <w:lsdException w:name="index 5" w:semiHidden="1" w:unhideWhenUsed="1"/>
+    <w:lsdException w:name="index 6" w:semiHidden="1" w:unhideWhenUsed="1"/>
+    <w:lsdException w:name="index 7" w:semiHidden="1" w:unhideWhenUsed="1"/>
+    <w:lsdException w:name="index 8" w:semiHidden="1" w:unhideWhenUsed="1"/>
+    <w:lsdException w:name="index 9" w:semiHidden="1" w:unhideWhenUsed="1"/>
+    <w:lsdException w:name="toc 1" w:semiHidden="1" w:uiPriority="39" w:unhideWhenUsed="1"/>
+    <w:lsdException w:name="toc 2" w:semiHidden="1" w:uiPriority="39" w:unhideWhenUsed="1"/>
+    <w:lsdException w:name="toc 3" w:semiHidden="1" w:uiPriority="39" w:unhideWhenUsed="1"/>
+    <w:lsdException w:name="toc 4" w:semiHidden="1" w:uiPriority="39" w:unhideWhenUsed="1"/>
+    <w:lsdException w:name="toc 5" w:semiHidden="1" w:uiPriority="39" w:unhideWhenUsed="1"/>
+    <w:lsdException w:name="toc 6" w:semiHidden="1" w:uiPriority="39" w:unhideWhenUsed="1"/>
+    <w:lsdException w:name="toc 7" w:semiHidden="1" w:uiPriority="39" w:unhideWhenUsed="1"/>
+    <w:lsdException w:name="toc 8" w:semiHidden="1" w:uiPriority="39" w:unhideWhenUsed="1"/>
+    <w:lsdException w:name="toc 9" w:semiHidden="1" w:uiPriority="39" w:unhideWhenUsed="1"/>
+    <w:lsdException w:name="Normal Indent" w:semiHidden="1" w:unhideWhenUsed="1"/>
+    <w:lsdException w:name="footnote text" w:semiHidden="1" w:unhideWhenUsed="1"/>
+    <w:lsdException w:name="annotation text" w:semiHidden="1" w:unhideWhenUsed="1"/>
+    <w:lsdException w:name="header" w:semiHidden="1" w:unhideWhenUsed="1"/>
+    <w:lsdException w:name="footer" w:semiHidden="1" w:unhideWhenUsed="1"/>
+    <w:lsdException w:name="index heading" w:semiHidden="1" w:unhideWhenUsed="1"/>
+    <w:lsdException w:name="caption" w:semiHidden="1" w:uiPriority="35" w:unhideWhenUsed="1" w:qFormat="1"/>
+    <w:lsdException w:name="table of figures" w:semiHidden="1" w:unhideWhenUsed="1"/>
+    <w:lsdException w:name="envelope address" w:semiHidden="1" w:unhideWhenUsed="1"/>
+    <w:lsdException w:name="envelope return" w:semiHidden="1" w:unhideWhenUsed="1"/>
+    <w:lsdException w:name="footnote reference" w:semiHidden="1" w:unhideWhenUsed="1"/>
+    <w:lsdException w:name="annotation reference" w:semiHidden="1" w:unhideWhenUsed="1"/>
+    <w:lsdException w:name="line number" w:semiHidden="1" w:unhideWhenUsed="1"/>
+    <w:lsdException w:name="page number" w:semiHidden="1" w:unhideWhenUsed="1"/>
+    <w:lsdException w:name="endnote reference" w:semiHidden="1" w:unhideWhenUsed="1"/>
+    <w:lsdException w:name="endnote text" w:semiHidden="1" w:unhideWhenUsed="1"/>
+    <w:lsdException w:name="table of authorities" w:semiHidden="1" w:unhideWhenUsed="1"/>
+    <w:lsdException w:name="macro" w:semiHidden="1" w:unhideWhenUsed="1"/>
+    <w:lsdException w:name="toa heading" w:semiHidden="1" w:unhideWhenUsed="1"/>
+    <w:lsdException w:name="List" w:semiHidden="1" w:unhideWhenUsed="1"/>
+    <w:lsdException w:name="List Bullet" w:semiHidden="1" w:unhideWhenUsed="1"/>
+    <w:lsdException w:name="List Number" w:semiHidden="1" w:unhideWhenUsed="1"/>
+    <w:lsdException w:name="List 2" w:semiHidden="1" w:unhideWhenUsed="1"/>
+    <w:lsdException w:name="List 3" w:semiHidden="1" w:unhideWhenUsed="1"/>
+    <w:lsdException w:name="List 4" w:semiHidden="1" w:unhideWhenUsed="1"/>
+    <w:lsdException w:name="List 5" w:semiHidden="1" w:unhideWhenUsed="1"/>
+    <w:lsdException w:name="List Bullet 2" w:semiHidden="1" w:unhideWhenUsed="1"/>
+    <w:lsdException w:name="List Bullet 3" w:semiHidden="1" w:unhideWhenUsed="1"/>
+    <w:lsdException w:name="List Bullet 4" w:semiHidden="1" w:unhideWhenUsed="1"/>
+    <w:lsdException w:name="List Bullet 5" w:semiHidden="1" w:unhideWhenUsed="1"/>
+    <w:lsdException w:name="List Number 2" w:semiHidden="1" w:unhideWhenUsed="1"/>
+    <w:lsdException w:name="List Number 3" w:semiHidden="1" w:unhideWhenUsed="1"/>
+    <w:lsdException w:name="List Number 4" w:semiHidden="1" w:unhideWhenUsed="1"/>
+    <w:lsdException w:name="List Number 5" w:semiHidden="1" w:unhideWhenUsed="1"/>
+    <w:lsdException w:name="Title" w:uiPriority="10" w:qFormat="1"/>
+    <w:lsdException w:name="Closing" w:semiHidden="1" w:unhideWhenUsed="1"/>
+    <w:lsdException w:name="Signature" w:semiHidden="1" w:unhideWhenUsed="1"/>
+    <w:lsdException w:name="Default Paragraph Font" w:semiHidden="1" w:uiPriority="1" w:unhideWhenUsed="1"/>
+    <w:lsdException w:name="Body Text" w:semiHidden="1" w:unhideWhenUsed="1"/>
+    <w:lsdException w:name="Body Text Indent" w:semiHidden="1" w:unhideWhenUsed="1"/>
+    <w:lsdException w:name="List Continue" w:semiHidden="1" w:unhideWhenUsed="1"/>
+    <w:lsdException w:name="List Continue 2" w:semiHidden="1" w:unhideWhenUsed="1"/>
+    <w:lsdException w:name="List Continue 3" w:semiHidden="1" w:unhideWhenUsed="1"/>
+    <w:lsdException w:name="List Continue 4" w:semiHidden="1" w:unhideWhenUsed="1"/>
+    <w:lsdException w:name="List Continue 5" w:semiHidden="1" w:unhideWhenUsed="1"/>
+    <w:lsdException w:name="Message Header" w:semiHidden="1" w:unhideWhenUsed="1"/>
+    <w:lsdException w:name="Subtitle" w:uiPriority="11" w:qFormat="1"/>
+    <w:lsdException w:name="Salutation" w:semiHidden="1" w:unhideWhenUsed="1"/>
+    <w:lsdException w:name="Date" w:semiHidden="1" w:unhideWhenUsed="1"/>
+    <w:lsdException w:name="Body Text First Indent" w:semiHidden="1" w:unhideWhenUsed="1"/>
+    <w:lsdException w:name="Body Text First Indent 2" w:semiHidden="1" w:unhideWhenUsed="1"/>
+    <w:lsdException w:name="Note Heading" w:semiHidden="1" w:unhideWhenUsed="1"/>
+    <w:lsdException w:name="Body Text 2" w:semiHidden="1" w:unhideWhenUsed="1"/>
+    <w:lsdException w:name="Body Text 3" w:semiHidden="1" w:unhideWhenUsed="1"/>
+    <w:lsdException w:name="Body Text Indent 2" w:semiHidden="1" w:unhideWhenUsed="1"/>
+    <w:lsdException w:name="Body Text Indent 3" w:semiHidden="1" w:unhideWhenUsed="1"/>
+    <w:lsdException w:name="Block Text" w:semiHidden="1" w:unhideWhenUsed="1"/>
+    <w:lsdException w:name="Hyperlink" w:semiHidden="1" w:unhideWhenUsed="1"/>
+    <w:lsdException w:name="FollowedHyperlink" w:semiHidden="1" w:unhideWhenUsed="1"/>
+    <w:lsdException w:name="Strong" w:uiPriority="22" w:qFormat="1"/>
+    <w:lsdException w:name="Emphasis" w:uiPriority="20" w:qFormat="1"/>
+    <w:lsdException w:name="Document Map" w:semiHidden="1" w:unhideWhenUsed="1"/>
+    <w:lsdException w:name="Plain Text" w:semiHidden="1" w:unhideWhenUsed="1"/>
+    <w:lsdException w:name="E-mail Signature" w:semiHidden="1" w:unhideWhenUsed="1"/>
+    <w:lsdException w:name="HTML Top of Form" w:semiHidden="1" w:unhideWhenUsed="1"/>
+    <w:lsdException w:name="HTML Bottom of Form" w:semiHidden="1" w:unhideWhenUsed="1"/>
+    <w:lsdException w:name="Normal (Web)" w:semiHidden="1" w:unhideWhenUsed="1"/>
+    <w:lsdException w:name="HTML Acronym" w:semiHidden="1" w:unhideWhenUsed="1"/>
+    <w:lsdException w:name="HTML Address" w:semiHidden="1" w:unhideWhenUsed="1"/>
+    <w:lsdException w:name="HTML Cite" w:semiHidden="1" w:unhideWhenUsed="1"/>
+    <w:lsdException w:name="HTML Code" w:semiHidden="1" w:unhideWhenUsed="1"/>
+    <w:lsdException w:name="HTML Definition" w:semiHidden="1" w:unhideWhenUsed="1"/>
+    <w:lsdException w:name="HTML Keyboard" w:semiHidden="1" w:unhideWhenUsed="1"/>
+    <w:lsdException w:name="HTML Preformatted" w:semiHidden="1" w:unhideWhenUsed="1"/>
+    <w:lsdException w:name="HTML Sample" w:semiHidden="1" w:unhideWhenUsed="1"/>
+    <w:lsdException w:name="HTML Typewriter" w:semiHidden="1" w:unhideWhenUsed="1"/>
+    <w:lsdException w:name="HTML Variable" w:semiHidden="1" w:unhideWhenUsed="1"/>
+    <w:lsdException w:name="Normal Table" w:semiHidden="1" w:unhideWhenUsed="1"/>
+    <w:lsdException w:name="annotation subject" w:semiHidden="1" w:unhideWhenUsed="1"/>
+    <w:lsdException w:name="No List" w:semiHidden="1" w:unhideWhenUsed="1"/>
+    <w:lsdException w:name="Outline List 1" w:semiHidden="1" w:unhideWhenUsed="1"/>
+    <w:lsdException w:name="Outline List 2" w:semiHidden="1" w:unhideWhenUsed="1"/>
+    <w:lsdException w:name="Outline List 3" w:semiHidden="1" w:unhideWhenUsed="1"/>
+    <w:lsdException w:name="Table Simple 1" w:semiHidden="1" w:unhideWhenUsed="1"/>
+    <w:lsdException w:name="Table Simple 2" w:semiHidden="1" w:unhideWhenUsed="1"/>
+    <w:lsdException w:name="Table Simple 3" w:semiHidden="1" w:unhideWhenUsed="1"/>
+    <w:lsdException w:name="Table Classic 1" w:semiHidden="1" w:unhideWhenUsed="1"/>
+    <w:lsdException w:name="Table Classic 2" w:semiHidden="1" w:unhideWhenUsed="1"/>
+    <w:lsdException w:name="Table Classic 3" w:semiHidden="1" w:unhideWhenUsed="1"/>
+    <w:lsdException w:name="Table Classic 4" w:semiHidden="1" w:unhideWhenUsed="1"/>
+    <w:lsdException w:name="Table Colorful 1" w:semiHidden="1" w:unhideWhenUsed="1"/>
+    <w:lsdException w:name="Table Colorful 2" w:semiHidden="1" w:unhideWhenUsed="1"/>
+    <w:lsdException w:name="Table Colorful 3" w:semiHidden="1" w:unhideWhenUsed="1"/>
+    <w:lsdException w:name="Table Columns 1" w:semiHidden="1" w:unhideWhenUsed="1"/>
+    <w:lsdException w:name="Table Columns 2" w:semiHidden="1" w:unhideWhenUsed="1"/>
+    <w:lsdException w:name="Table Columns 3" w:semiHidden="1" w:unhideWhenUsed="1"/>
+    <w:lsdException w:name="Table Columns 4" w:semiHidden="1" w:unhideWhenUsed="1"/>
+    <w:lsdException w:name="Table Columns 5" w:semiHidden="1" w:unhideWhenUsed="1"/>
+    <w:lsdException w:name="Table Grid 1" w:semiHidden="1" w:unhideWhenUsed="1"/>
+    <w:lsdException w:name="Table Grid 2" w:semiHidden="1" w:unhideWhenUsed="1"/>
+    <w:lsdException w:name="Table Grid 3" w:semiHidden="1" w:unhideWhenUsed="1"/>
+    <w:lsdException w:name="Table Grid 4" w:semiHidden="1" w:unhideWhenUsed="1"/>
+    <w:lsdException w:name="Table Grid 5" w:semiHidden="1" w:unhideWhenUsed="1"/>
+    <w:lsdException w:name="Table Grid 6" w:semiHidden="1" w:unhideWhenUsed="1"/>
+    <w:lsdException w:name="Table Grid 7" w:semiHidden="1" w:unhideWhenUsed="1"/>
+    <w:lsdException w:name="Table Grid 8" w:semiHidden="1" w:unhideWhenUsed="1"/>
+    <w:lsdException w:name="Table List 1" w:semiHidden="1" w:unhideWhenUsed="1"/>
+    <w:lsdException w:name="Table List 2" w:semiHidden="1" w:unhideWhenUsed="1"/>
+    <w:lsdException w:name="Table List 3" w:semiHidden="1" w:unhideWhenUsed="1"/>
+    <w:lsdException w:name="Table List 4" w:semiHidden="1" w:unhideWhenUsed="1"/>
+    <w:lsdException w:name="Table List 5" w:semiHidden="1" w:unhideWhenUsed="1"/>
+    <w:lsdException w:name="Table List 6" w:semiHidden="1" w:unhideWhenUsed="1"/>
+    <w:lsdException w:name="Table List 7" w:semiHidden="1" w:unhideWhenUsed="1"/>
+    <w:lsdException w:name="Table List 8" w:semiHidden="1" w:unhideWhenUsed="1"/>
+    <w:lsdException w:name="Table 3D effects 1" w:semiHidden="1" w:unhideWhenUsed="1"/>
+    <w:lsdException w:name="Table 3D effects 2" w:semiHidden="1" w:unhideWhenUsed="1"/>
+    <w:lsdException w:name="Table 3D effects 3" w:semiHidden="1" w:unhideWhenUsed="1"/>
+    <w:lsdException w:name="Table Contemporary" w:semiHidden="1" w:unhideWhenUsed="1"/>
+    <w:lsdException w:name="Table Elegant" w:semiHidden="1" w:unhideWhenUsed="1"/>
+    <w:lsdException w:name="Table Professional" w:semiHidden="1" w:unhideWhenUsed="1"/>
+    <w:lsdException w:name="Table Subtle 1" w:semiHidden="1" w:unhideWhenUsed="1"/>
+    <w:lsdException w:name="Table Subtle 2" w:semiHidden="1" w:unhideWhenUsed="1"/>
+    <w:lsdException w:name="Table Web 1" w:semiHidden="1" w:unhideWhenUsed="1"/>
+    <w:lsdException w:name="Table Web 2" w:semiHidden="1" w:unhideWhenUsed="1"/>
+    <w:lsdException w:name="Table Web 3" w:semiHidden="1" w:unhideWhenUsed="1"/>
+    <w:lsdException w:name="Balloon Text" w:semiHidden="1" w:unhideWhenUsed="1"/>
+    <w:lsdException w:name="Table Grid" w:uiPriority="59"/>
+    <w:lsdException w:name="Table Theme" w:semiHidden="1" w:unhideWhenUsed="1"/>
+    <w:lsdException w:name="Placeholder Text" w:semiHidden="1"/>
+    <w:lsdException w:name="No Spacing" w:uiPriority="1" w:qFormat="1"/>
+    <w:lsdException w:name="Light Shading" w:uiPriority="60"/>
+    <w:lsdException w:name="Light List" w:uiPriority="61"/>
+    <w:lsdException w:name="Light Grid" w:uiPriority="62"/>
+    <w:lsdException w:name="Medium Shading 1" w:uiPriority="63"/>
+    <w:lsdException w:name="Medium Shading 2" w:uiPriority="64"/>
+    <w:lsdException w:name="Medium List 1" w:uiPriority="65"/>
+    <w:lsdException w:name="Medium List 2" w:uiPriority="66"/>
+    <w:lsdException w:name="Medium Grid 1" w:uiPriority="67"/>
+    <w:lsdException w:name="Medium Grid 2" w:uiPriority="68"/>
+    <w:lsdException w:name="Medium Grid 3" w:uiPriority="69"/>
+    <w:lsdException w:name="Dark List" w:uiPriority="70"/>
+    <w:lsdException w:name="Colorful Shading" w:uiPriority="71"/>
+    <w:lsdException w:name="Colorful List" w:uiPriority="72"/>
+    <w:lsdException w:name="Colorful Grid" w:uiPriority="73"/>
+    <w:lsdException w:name="Light Shading Accent 1" w:uiPriority="60"/>
+    <w:lsdException w:name="Light List Accent 1" w:uiPriority="61"/>
+    <w:lsdException w:name="Light Grid Accent 1" w:uiPriority="62"/>
+    <w:lsdException w:name="Medium Shading 1 Accent 1" w:uiPriority="63"/>
+    <w:lsdException w:name="Medium Shading 2 Accent 1" w:uiPriority="64"/>
+    <w:lsdException w:name="Medium List 1 Accent 1" w:uiPriority="65"/>
+    <w:lsdException w:name="Revision" w:semiHidden="1"/>
+    <w:lsdException w:name="List Paragraph" w:uiPriority="34" w:qFormat="1"/>
+    <w:lsdException w:name="Quote" w:uiPriority="29" w:qFormat="1"/>
+    <w:lsdException w:name="Intense Quote" w:uiPriority="30" w:qFormat="1"/>
+    <w:lsdException w:name="Medium List 2 Accent 1" w:uiPriority="66"/>
+    <w:lsdException w:name="Medium Grid 1 Accent 1" w:uiPriority="67"/>
+    <w:lsdException w:name="Medium Grid 2 Accent 1" w:uiPriority="68"/>
+    <w:lsdException w:name="Medium Grid 3 Accent 1" w:uiPriority="69"/>
+    <w:lsdException w:name="Dark List Accent 1" w:uiPriority="70"/>
+    <w:lsdException w:name="Colorful Shading Accent 1" w:uiPriority="71"/>
+    <w:lsdException w:name="Colorful List Accent 1" w:uiPriority="72"/>
+    <w:lsdException w:name="Colorful Grid Accent 1" w:uiPriority="73"/>
+    <w:lsdException w:name="Light Shading Accent 2" w:uiPriority="60"/>
+    <w:lsdException w:name="Light List Accent 2" w:uiPriority="61"/>
+    <w:lsdException w:name="Light Grid Accent 2" w:uiPriority="62"/>
+    <w:lsdException w:name="Medium Shading 1 Accent 2" w:uiPriority="63"/>
+    <w:lsdException w:name="Medium Shading 2 Accent 2" w:uiPriority="64"/>
+    <w:lsdException w:name="Medium List 1 Accent 2" w:uiPriority="65"/>
+    <w:lsdException w:name="Medium List 2 Accent 2" w:uiPriority="66"/>
+    <w:lsdException w:name="Medium Grid 1 Accent 2" w:uiPriority="67"/>
+    <w:lsdException w:name="Medium Grid 2 Accent 2" w:uiPriority="68"/>
+    <w:lsdException w:name="Medium Grid 3 Accent 2" w:uiPriority="69"/>
+    <w:lsdException w:name="Dark List Accent 2" w:uiPriority="70"/>
+    <w:lsdException w:name="Colorful Shading Accent 2" w:uiPriority="71"/>
+    <w:lsdException w:name="Colorful List Accent 2" w:uiPriority="72"/>
+    <w:lsdException w:name="Colorful Grid Accent 2" w:uiPriority="73"/>
+    <w:lsdException w:name="Light Shading Accent 3" w:uiPriority="60"/>
+    <w:lsdException w:name="Light List Accent 3" w:uiPriority="61"/>
+    <w:lsdException w:name="Light Grid Accent 3" w:uiPriority="62"/>
+    <w:lsdException w:name="Medium Shading 1 Accent 3" w:uiPriority="63"/>
+    <w:lsdException w:name="Medium Shading 2 Accent 3" w:uiPriority="64"/>
+    <w:lsdException w:name="Medium List 1 Accent 3" w:uiPriority="65"/>
+    <w:lsdException w:name="Medium List 2 Accent 3" w:uiPriority="66"/>
+    <w:lsdException w:name="Medium Grid 1 Accent 3" w:uiPriority="67"/>
+    <w:lsdException w:name="Medium Grid 2 Accent 3" w:uiPriority="68"/>
+    <w:lsdException w:name="Medium Grid 3 Accent 3" w:uiPriority="69"/>
+    <w:lsdException w:name="Dark List Accent 3" w:uiPriority="70"/>
+    <w:lsdException w:name="Colorful Shading Accent 3" w:uiPriority="71"/>
+    <w:lsdException w:name="Colorful List Accent 3" w:uiPriority="72"/>
+    <w:lsdException w:name="Colorful Grid Accent 3" w:uiPriority="73"/>
+    <w:lsdException w:name="Light Shading Accent 4" w:uiPriority="60"/>
+    <w:lsdException w:name="Light List Accent 4" w:uiPriority="61"/>
+    <w:lsdException w:name="Light Grid Accent 4" w:uiPriority="62"/>
+    <w:lsdException w:name="Medium Shading 1 Accent 4" w:uiPriority="63"/>
+    <w:lsdException w:name="Medium Shading 2 Accent 4" w:uiPriority="64"/>
+    <w:lsdException w:name="Medium List 1 Accent 4" w:uiPriority="65"/>
+    <w:lsdException w:name="Medium List 2 Accent 4" w:uiPriority="66"/>
+    <w:lsdException w:name="Medium Grid 1 Accent 4" w:uiPriority="67"/>
+    <w:lsdException w:name="Medium Grid 2 Accent 4" w:uiPriority="68"/>
+    <w:lsdException w:name="Medium Grid 3 Accent 4" w:uiPriority="69"/>
+    <w:lsdException w:name="Dark List Accent 4" w:uiPriority="70"/>
+    <w:lsdException w:name="Colorful Shading Accent 4" w:uiPriority="71"/>
+    <w:lsdException w:name="Colorful List Accent 4" w:uiPriority="72"/>
+    <w:lsdException w:name="Colorful Grid Accent 4" w:uiPriority="73"/>
+    <w:lsdException w:name="Light Shading Accent 5" w:uiPriority="60"/>
+    <w:lsdException w:name="Light List Accent 5" w:uiPriority="61"/>
+    <w:lsdException w:name="Light Grid Accent 5" w:uiPriority="62"/>
+    <w:lsdException w:name="Medium Shading 1 Accent 5" w:uiPriority="63"/>
+    <w:lsdException w:name="Medium Shading 2 Accent 5" w:uiPriority="64"/>
+    <w:lsdException w:name="Medium List 1 Accent 5" w:uiPriority="65"/>
+    <w:lsdException w:name="Medium List 2 Accent 5" w:uiPriority="66"/>
+    <w:lsdException w:name="Medium Grid 1 Accent 5" w:uiPriority="67"/>
+    <w:lsdException w:name="Medium Grid 2 Accent 5" w:uiPriority="68"/>
+    <w:lsdException w:name="Medium Grid 3 Accent 5" w:uiPriority="69"/>
+    <w:lsdException w:name="Dark List Accent 5" w:uiPriority="70"/>
+    <w:lsdException w:name="Colorful Shading Accent 5" w:uiPriority="71"/>
+    <w:lsdException w:name="Colorful List Accent 5" w:uiPriority="72"/>
+    <w:lsdException w:name="Colorful Grid Accent 5" w:uiPriority="73"/>
+    <w:lsdException w:name="Light Shading Accent 6" w:uiPriority="60"/>
+    <w:lsdException w:name="Light List Accent 6" w:uiPriority="61"/>
+    <w:lsdException w:name="Light Grid Accent 6" w:uiPriority="62"/>
+    <w:lsdException w:name="Medium Shading 1 Accent 6" w:uiPriority="63"/>
+    <w:lsdException w:name="Medium Shading 2 Accent 6" w:uiPriority="64"/>
+    <w:lsdException w:name="Medium List 1 Accent 6" w:uiPriority="65"/>
+    <w:lsdException w:name="Medium List 2 Accent 6" w:uiPriority="66"/>
+    <w:lsdException w:name="Medium Grid 1 Accent 6" w:uiPriority="67"/>
+    <w:lsdException w:name="Medium Grid 2 Accent 6" w:uiPriority="68"/>
+    <w:lsdException w:name="Medium Grid 3 Accent 6" w:uiPriority="69"/>
+    <w:lsdException w:name="Dark List Accent 6" w:uiPriority="70"/>
+    <w:lsdException w:name="Colorful Shading Accent 6" w:uiPriority="71"/>
+    <w:lsdException w:name="Colorful List Accent 6" w:uiPriority="72"/>
+    <w:lsdException w:name="Colorful Grid Accent 6" w:uiPriority="73"/>
+    <w:lsdException w:name="Subtle Emphasis" w:uiPriority="19" w:qFormat="1"/>
+    <w:lsdException w:name="Intense Emphasis" w:uiPriority="21" w:qFormat="1"/>
+    <w:lsdException w:name="Subtle Reference" w:uiPriority="31" w:qFormat="1"/>
+    <w:lsdException w:name="Intense Reference" w:uiPriority="32" w:qFormat="1"/>
+    <w:lsdException w:name="Book Title" w:uiPriority="33" w:qFormat="1"/>
+    <w:lsdException w:name="Bibliography" w:semiHidden="1" w:uiPriority="37" w:unhideWhenUsed="1"/>
+    <w:lsdException w:name="TOC Heading" w:semiHidden="1" w:uiPriority="39" w:unhideWhenUsed="1" w:qFormat="1"/>
+    <w:lsdException w:name="Plain Table 1" w:uiPriority="41"/>
+    <w:lsdException w:name="Plain Table 2" w:uiPriority="42"/>
+    <w:lsdException w:name="Plain Table 3" w:uiPriority="43"/>
+    <w:lsdException w:name="Plain Table 4" w:uiPriority="44"/>
+    <w:lsdException w:name="Plain Table 5" w:uiPriority="45"/>
+    <w:lsdException w:name="Grid Table Light" w:uiPriority="40"/>
+    <w:lsdException w:name="Grid Table 1 Light" w:uiPriority="46"/>
+    <w:lsdException w:name="Grid Table 2" w:uiPriority="47"/>
+    <w:lsdException w:name="Grid Table 3" w:uiPriority="48"/>
+    <w:lsdException w:name="Grid Table 4" w:uiPriority="49"/>
+    <w:lsdException w:name="Grid Table 5 Dark" w:uiPriority="50"/>
+    <w:lsdException w:name="Grid Table 6 Colorful" w:uiPriority="51"/>
+    <w:lsdException w:name="Grid Table 7 Colorful" w:uiPriority="52"/>
+    <w:lsdException w:name="Grid Table 1 Light Accent 1" w:uiPriority="46"/>
+    <w:lsdException w:name="Grid Table 2 Accent 1" w:uiPriority="47"/>
+    <w:lsdException w:name="Grid Table 3 Accent 1" w:uiPriority="48"/>
+    <w:lsdException w:name="Grid Table 4 Accent 1" w:uiPriority="49"/>
+    <w:lsdException w:name="Grid Table 5 Dark Accent 1" w:uiPriority="50"/>
+    <w:lsdException w:name="Grid Table 6 Colorful Accent 1" w:uiPriority="51"/>
+    <w:lsdException w:name="Grid Table 7 Colorful Accent 1" w:uiPriority="52"/>
+    <w:lsdException w:name="Grid Table 1 Light Accent 2" w:uiPriority="46"/>
+    <w:lsdException w:name="Grid Table 2 Accent 2" w:uiPriority="47"/>
+    <w:lsdException w:name="Grid Table 3 Accent 2" w:uiPriority="48"/>
+    <w:lsdException w:name="Grid Table 4 Accent 2" w:uiPriority="49"/>
+    <w:lsdException w:name="Grid Table 5 Dark Accent 2" w:uiPriority="50"/>
+    <w:lsdException w:name="Grid Table 6 Colorful Accent 2" w:uiPriority="51"/>
+    <w:lsdException w:name="Grid Table 7 Colorful Accent 2" w:uiPriority="52"/>
+    <w:lsdException w:name="Grid Table 1 Light Accent 3" w:uiPriority="46"/>
+    <w:lsdException w:name="Grid Table 2 Accent 3" w:uiPriority="47"/>
+    <w:lsdException w:name="Grid Table 3 Accent 3" w:uiPriority="48"/>
+    <w:lsdException w:name="Grid Table 4 Accent 3" w:uiPriority="49"/>
+    <w:lsdException w:name="Grid Table 5 Dark Accent 3" w:uiPriority="50"/>
+    <w:lsdException w:name="Grid Table 6 Colorful Accent 3" w:uiPriority="51"/>
+    <w:lsdException w:name="Grid Table 7 Colorful Accent 3" w:uiPriority="52"/>
+    <w:lsdException w:name="Grid Table 1 Light Accent 4" w:uiPriority="46"/>
+    <w:lsdException w:name="Grid Table 2 Accent 4" w:uiPriority="47"/>
+    <w:lsdException w:name="Grid Table 3 Accent 4" w:uiPriority="48"/>
+    <w:lsdException w:name="Grid Table 4 Accent 4" w:uiPriority="49"/>
+    <w:lsdException w:name="Grid Table 5 Dark Accent 4" w:uiPriority="50"/>
+    <w:lsdException w:name="Grid Table 6 Colorful Accent 4" w:uiPriority="51"/>
+    <w:lsdException w:name="Grid Table 7 Colorful Accent 4" w:uiPriority="52"/>
+    <w:lsdException w:name="Grid Table 1 Light Accent 5" w:uiPriority="46"/>
+    <w:lsdException w:name="Grid Table 2 Accent 5" w:uiPriority="47"/>
+    <w:lsdException w:name="Grid Table 3 Accent 5" w:uiPriority="48"/>
+    <w:lsdException w:name="Grid Table 4 Accent 5" w:uiPriority="49"/>
+    <w:lsdException w:name="Grid Table 5 Dark Accent 5" w:uiPriority="50"/>
+    <w:lsdException w:name="Grid Table 6 Colorful Accent 5" w:uiPriority="51"/>
+    <w:lsdException w:name="Grid Table 7 Colorful Accent 5" w:uiPriority="52"/>
+    <w:lsdException w:name="Grid Table 1 Light Accent 6" w:uiPriority="46"/>
+    <w:lsdException w:name="Grid Table 2 Accent 6" w:uiPriority="47"/>
+    <w:lsdException w:name="Grid Table 3 Accent 6" w:uiPriority="48"/>
+    <w:lsdException w:name="Grid Table 4 Accent 6" w:uiPriority="49"/>
+    <w:lsdException w:name="Grid Table 5 Dark Accent 6" w:uiPriority="50"/>
+    <w:lsdException w:name="Grid Table 6 Colorful Accent 6" w:uiPriority="51"/>
+    <w:lsdException w:name="Grid Table 7 Colorful Accent 6" w:uiPriority="52"/>
+    <w:lsdException w:name="List Table 1 Light" w:uiPriority="46"/>
+    <w:lsdException w:name="List Table 2" w:uiPriority="47"/>
+    <w:lsdException w:name="List Table 3" w:uiPriority="48"/>
+    <w:lsdException w:name="List Table 4" w:uiPriority="49"/>
+    <w:lsdException w:name="List Table 5 Dark" w:uiPriority="50"/>
+    <w:lsdException w:name="List Table 6 Colorful" w:uiPriority="51"/>
+    <w:lsdException w:name="List Table 7 Colorful" w:uiPriority="52"/>
+    <w:lsdException w:name="List Table 1 Light Accent 1" w:uiPriority="46"/>
+    <w:lsdException w:name="List Table 2 Accent 1" w:uiPriority="47"/>
+    <w:lsdException w:name="List Table 3 Accent 1" w:uiPriority="48"/>
+    <w:lsdException w:name="List Table 4 Accent 1" w:uiPriority="49"/>
+    <w:lsdException w:name="List Table 5 Dark Accent 1" w:uiPriority="50"/>
+    <w:lsdException w:name="List Table 6 Colorful Accent 1" w:uiPriority="51"/>
+    <w:lsdException w:name="List Table 7 Colorful Accent 1" w:uiPriority="52"/>
+    <w:lsdException w:name="List Table 1 Light Accent 2" w:uiPriority="46"/>
+    <w:lsdException w:name="List Table 2 Accent 2" w:uiPriority="47"/>
+    <w:lsdException w:name="List Table 3 Accent 2" w:uiPriority="48"/>
+    <w:lsdException w:name="List Table 4 Accent 2" w:uiPriority="49"/>
+    <w:lsdException w:name="List Table 5 Dark Accent 2" w:uiPriority="50"/>
+    <w:lsdException w:name="List Table 6 Colorful Accent 2" w:uiPriority="51"/>
+    <w:lsdException w:name="List Table 7 Colorful Accent 2" w:uiPriority="52"/>
+    <w:lsdException w:name="List Table 1 Light Accent 3" w:uiPriority="46"/>
+    <w:lsdException w:name="List Table 2 Accent 3" w:uiPriority="47"/>
+    <w:lsdException w:name="List Table 3 Accent 3" w:uiPriority="48"/>
+    <w:lsdException w:name="List Table 4 Accent 3" w:uiPriority="49"/>
+    <w:lsdException w:name="List Table 5 Dark Accent 3" w:uiPriority="50"/>
+    <w:lsdException w:name="List Table 6 Colorful Accent 3" w:uiPriority="51"/>
+    <w:lsdException w:name="List Table 7 Colorful Accent 3" w:uiPriority="52"/>
+    <w:lsdException w:name="List Table 1 Light Accent 4" w:uiPriority="46"/>
+    <w:lsdException w:name="List Table 2 Accent 4" w:uiPriority="47"/>
+    <w:lsdException w:name="List Table 3 Accent 4" w:uiPriority="48"/>
+    <w:lsdException w:name="List Table 4 Accent 4" w:uiPriority="49"/>
+    <w:lsdException w:name="List Table 5 Dark Accent 4" w:uiPriority="50"/>
+    <w:lsdException w:name="List Table 6 Colorful Accent 4" w:uiPriority="51"/>
+    <w:lsdException w:name="List Table 7 Colorful Accent 4" w:uiPriority="52"/>
+    <w:lsdException w:name="List Table 1 Light Accent 5" w:uiPriority="46"/>
+    <w:lsdException w:name="List Table 2 Accent 5" w:uiPriority="47"/>
+    <w:lsdException w:name="List Table 3 Accent 5" w:uiPriority="48"/>
+    <w:lsdException w:name="List Table 4 Accent 5" w:uiPriority="49"/>
+    <w:lsdException w:name="List Table 5 Dark Accent 5" w:uiPriority="50"/>
+    <w:lsdException w:name="List Table 6 Colorful Accent 5" w:uiPriority="51"/>
+    <w:lsdException w:name="List Table 7 Colorful Accent 5" w:uiPriority="52"/>
+    <w:lsdException w:name="List Table 1 Light Accent 6" w:uiPriority="46"/>
+    <w:lsdException w:name="List Table 2 Accent 6" w:uiPriority="47"/>
+    <w:lsdException w:name="List Table 3 Accent 6" w:uiPriority="48"/>
+    <w:lsdException w:name="List Table 4 Accent 6" w:uiPriority="49"/>
+    <w:lsdException w:name="List Table 5 Dark Accent 6" w:uiPriority="50"/>
+    <w:lsdException w:name="List Table 6 Colorful Accent 6" w:uiPriority="51"/>
+    <w:lsdException w:name="List Table 7 Colorful Accent 6" w:uiPriority="52"/>
   </w:latentStyles>
   <w:style w:type="paragraph" w:default="1" w:styleId="Normal">
     <w:name w:val="Normal"/>
@@ -5047,281 +5291,7 @@
       <w:jc w:val="left"/>
     </w:pPr>
     <w:rPr>
-      <w:rFonts w:ascii="宋体" w:eastAsia="宋体" w:hAnsi="宋体" w:cs="宋体"/>
-      <w:kern w:val="0"/>
-      <w:sz w:val="24"/>
-      <w:szCs w:val="24"/>
-    </w:rPr>
-  </w:style>
-  <w:style w:type="paragraph" w:styleId="Header">
-    <w:name w:val="header"/>
-    <w:basedOn w:val="Normal"/>
-    <w:link w:val="HeaderChar"/>
-    <w:uiPriority w:val="99"/>
-    <w:unhideWhenUsed/>
-    <w:rsid w:val="00B84E0D"/>
-    <w:pPr>
-      <w:pBdr>
-        <w:bottom w:val="single" w:sz="6" w:space="1" w:color="auto"/>
-      </w:pBdr>
-      <w:tabs>
-        <w:tab w:val="center" w:pos="4153"/>
-        <w:tab w:val="right" w:pos="8306"/>
-      </w:tabs>
-      <w:snapToGrid w:val="0"/>
-      <w:jc w:val="center"/>
-    </w:pPr>
-    <w:rPr>
-      <w:sz w:val="18"/>
-      <w:szCs w:val="18"/>
-    </w:rPr>
-  </w:style>
-  <w:style w:type="character" w:customStyle="1" w:styleId="HeaderChar">
-    <w:name w:val="Header Char"/>
-    <w:basedOn w:val="DefaultParagraphFont"/>
-    <w:link w:val="Header"/>
-    <w:uiPriority w:val="99"/>
-    <w:rsid w:val="00B84E0D"/>
-    <w:rPr>
-      <w:sz w:val="18"/>
-      <w:szCs w:val="18"/>
-    </w:rPr>
-  </w:style>
-  <w:style w:type="paragraph" w:styleId="Footer">
-    <w:name w:val="footer"/>
-    <w:basedOn w:val="Normal"/>
-    <w:link w:val="FooterChar"/>
-    <w:uiPriority w:val="99"/>
-    <w:unhideWhenUsed/>
-    <w:rsid w:val="00B84E0D"/>
-    <w:pPr>
-      <w:tabs>
-        <w:tab w:val="center" w:pos="4153"/>
-        <w:tab w:val="right" w:pos="8306"/>
-      </w:tabs>
-      <w:snapToGrid w:val="0"/>
-      <w:jc w:val="left"/>
-    </w:pPr>
-    <w:rPr>
-      <w:sz w:val="18"/>
-      <w:szCs w:val="18"/>
-    </w:rPr>
-  </w:style>
-  <w:style w:type="character" w:customStyle="1" w:styleId="FooterChar">
-    <w:name w:val="Footer Char"/>
-    <w:basedOn w:val="DefaultParagraphFont"/>
-    <w:link w:val="Footer"/>
-    <w:uiPriority w:val="99"/>
-    <w:rsid w:val="00B84E0D"/>
-    <w:rPr>
-      <w:sz w:val="18"/>
-      <w:szCs w:val="18"/>
-    </w:rPr>
-  </w:style>
-</w:styles>
-</file>
-
-<file path=word/stylesWithEffects.xml><?xml version="1.0" encoding="utf-8"?>
-<w:styles xmlns:wpc="http://schemas.microsoft.com/office/word/2010/wordprocessingCanvas" xmlns:mc="http://schemas.openxmlformats.org/markup-compatibility/2006" xmlns:o="urn:schemas-microsoft-com:office:office" xmlns:r="http://schemas.openxmlformats.org/officeDocument/2006/relationships" xmlns:m="http://schemas.openxmlformats.org/officeDocument/2006/math" xmlns:v="urn:schemas-microsoft-com:vml" xmlns:wp14="http://schemas.microsoft.com/office/word/2010/wordprocessingDrawing" xmlns:wp="http://schemas.openxmlformats.org/drawingml/2006/wordprocessingDrawing" xmlns:w10="urn:schemas-microsoft-com:office:word" xmlns:w="http://schemas.openxmlformats.org/wordprocessingml/2006/main" xmlns:w14="http://schemas.microsoft.com/office/word/2010/wordml" xmlns:wpg="http://schemas.microsoft.com/office/word/2010/wordprocessingGroup" xmlns:wpi="http://schemas.microsoft.com/office/word/2010/wordprocessingInk" xmlns:wne="http://schemas.microsoft.com/office/word/2006/wordml" xmlns:wps="http://schemas.microsoft.com/office/word/2010/wordprocessingShape" mc:Ignorable="w14 wp14">
-  <w:docDefaults>
-    <w:rPrDefault>
-      <w:rPr>
-        <w:rFonts w:asciiTheme="minorHAnsi" w:eastAsiaTheme="minorEastAsia" w:hAnsiTheme="minorHAnsi" w:cstheme="minorBidi"/>
-        <w:kern w:val="2"/>
-        <w:sz w:val="21"/>
-        <w:szCs w:val="22"/>
-        <w:lang w:val="en-US" w:eastAsia="zh-CN" w:bidi="ar-SA"/>
-      </w:rPr>
-    </w:rPrDefault>
-    <w:pPrDefault/>
-  </w:docDefaults>
-  <w:latentStyles w:defLockedState="0" w:defUIPriority="99" w:defSemiHidden="1" w:defUnhideWhenUsed="1" w:defQFormat="0" w:count="267">
-    <w:lsdException w:name="Normal" w:semiHidden="0" w:uiPriority="0" w:unhideWhenUsed="0" w:qFormat="1"/>
-    <w:lsdException w:name="heading 1" w:semiHidden="0" w:uiPriority="9" w:unhideWhenUsed="0" w:qFormat="1"/>
-    <w:lsdException w:name="heading 2" w:uiPriority="9" w:qFormat="1"/>
-    <w:lsdException w:name="heading 3" w:uiPriority="9" w:qFormat="1"/>
-    <w:lsdException w:name="heading 4" w:uiPriority="9" w:qFormat="1"/>
-    <w:lsdException w:name="heading 5" w:uiPriority="9" w:qFormat="1"/>
-    <w:lsdException w:name="heading 6" w:uiPriority="9" w:qFormat="1"/>
-    <w:lsdException w:name="heading 7" w:uiPriority="9" w:qFormat="1"/>
-    <w:lsdException w:name="heading 8" w:uiPriority="9" w:qFormat="1"/>
-    <w:lsdException w:name="heading 9" w:uiPriority="9" w:qFormat="1"/>
-    <w:lsdException w:name="toc 1" w:uiPriority="39"/>
-    <w:lsdException w:name="toc 2" w:uiPriority="39"/>
-    <w:lsdException w:name="toc 3" w:uiPriority="39"/>
-    <w:lsdException w:name="toc 4" w:uiPriority="39"/>
-    <w:lsdException w:name="toc 5" w:uiPriority="39"/>
-    <w:lsdException w:name="toc 6" w:uiPriority="39"/>
-    <w:lsdException w:name="toc 7" w:uiPriority="39"/>
-    <w:lsdException w:name="toc 8" w:uiPriority="39"/>
-    <w:lsdException w:name="toc 9" w:uiPriority="39"/>
-    <w:lsdException w:name="caption" w:uiPriority="35" w:qFormat="1"/>
-    <w:lsdException w:name="Title" w:semiHidden="0" w:uiPriority="10" w:unhideWhenUsed="0" w:qFormat="1"/>
-    <w:lsdException w:name="Default Paragraph Font" w:uiPriority="1"/>
-    <w:lsdException w:name="Subtitle" w:semiHidden="0" w:uiPriority="11" w:unhideWhenUsed="0" w:qFormat="1"/>
-    <w:lsdException w:name="Strong" w:semiHidden="0" w:uiPriority="22" w:unhideWhenUsed="0" w:qFormat="1"/>
-    <w:lsdException w:name="Emphasis" w:semiHidden="0" w:uiPriority="20" w:unhideWhenUsed="0" w:qFormat="1"/>
-    <w:lsdException w:name="Table Grid" w:semiHidden="0" w:uiPriority="59" w:unhideWhenUsed="0"/>
-    <w:lsdException w:name="Placeholder Text" w:unhideWhenUsed="0"/>
-    <w:lsdException w:name="No Spacing" w:semiHidden="0" w:uiPriority="1" w:unhideWhenUsed="0" w:qFormat="1"/>
-    <w:lsdException w:name="Light Shading" w:semiHidden="0" w:uiPriority="60" w:unhideWhenUsed="0"/>
-    <w:lsdException w:name="Light List" w:semiHidden="0" w:uiPriority="61" w:unhideWhenUsed="0"/>
-    <w:lsdException w:name="Light Grid" w:semiHidden="0" w:uiPriority="62" w:unhideWhenUsed="0"/>
-    <w:lsdException w:name="Medium Shading 1" w:semiHidden="0" w:uiPriority="63" w:unhideWhenUsed="0"/>
-    <w:lsdException w:name="Medium Shading 2" w:semiHidden="0" w:uiPriority="64" w:unhideWhenUsed="0"/>
-    <w:lsdException w:name="Medium List 1" w:semiHidden="0" w:uiPriority="65" w:unhideWhenUsed="0"/>
-    <w:lsdException w:name="Medium List 2" w:semiHidden="0" w:uiPriority="66" w:unhideWhenUsed="0"/>
-    <w:lsdException w:name="Medium Grid 1" w:semiHidden="0" w:uiPriority="67" w:unhideWhenUsed="0"/>
-    <w:lsdException w:name="Medium Grid 2" w:semiHidden="0" w:uiPriority="68" w:unhideWhenUsed="0"/>
-    <w:lsdException w:name="Medium Grid 3" w:semiHidden="0" w:uiPriority="69" w:unhideWhenUsed="0"/>
-    <w:lsdException w:name="Dark List" w:semiHidden="0" w:uiPriority="70" w:unhideWhenUsed="0"/>
-    <w:lsdException w:name="Colorful Shading" w:semiHidden="0" w:uiPriority="71" w:unhideWhenUsed="0"/>
-    <w:lsdException w:name="Colorful List" w:semiHidden="0" w:uiPriority="72" w:unhideWhenUsed="0"/>
-    <w:lsdException w:name="Colorful Grid" w:semiHidden="0" w:uiPriority="73" w:unhideWhenUsed="0"/>
-    <w:lsdException w:name="Light Shading Accent 1" w:semiHidden="0" w:uiPriority="60" w:unhideWhenUsed="0"/>
-    <w:lsdException w:name="Light List Accent 1" w:semiHidden="0" w:uiPriority="61" w:unhideWhenUsed="0"/>
-    <w:lsdException w:name="Light Grid Accent 1" w:semiHidden="0" w:uiPriority="62" w:unhideWhenUsed="0"/>
-    <w:lsdException w:name="Medium Shading 1 Accent 1" w:semiHidden="0" w:uiPriority="63" w:unhideWhenUsed="0"/>
-    <w:lsdException w:name="Medium Shading 2 Accent 1" w:semiHidden="0" w:uiPriority="64" w:unhideWhenUsed="0"/>
-    <w:lsdException w:name="Medium List 1 Accent 1" w:semiHidden="0" w:uiPriority="65" w:unhideWhenUsed="0"/>
-    <w:lsdException w:name="Revision" w:unhideWhenUsed="0"/>
-    <w:lsdException w:name="List Paragraph" w:semiHidden="0" w:uiPriority="34" w:unhideWhenUsed="0" w:qFormat="1"/>
-    <w:lsdException w:name="Quote" w:semiHidden="0" w:uiPriority="29" w:unhideWhenUsed="0" w:qFormat="1"/>
-    <w:lsdException w:name="Intense Quote" w:semiHidden="0" w:uiPriority="30" w:unhideWhenUsed="0" w:qFormat="1"/>
-    <w:lsdException w:name="Medium List 2 Accent 1" w:semiHidden="0" w:uiPriority="66" w:unhideWhenUsed="0"/>
-    <w:lsdException w:name="Medium Grid 1 Accent 1" w:semiHidden="0" w:uiPriority="67" w:unhideWhenUsed="0"/>
-    <w:lsdException w:name="Medium Grid 2 Accent 1" w:semiHidden="0" w:uiPriority="68" w:unhideWhenUsed="0"/>
-    <w:lsdException w:name="Medium Grid 3 Accent 1" w:semiHidden="0" w:uiPriority="69" w:unhideWhenUsed="0"/>
-    <w:lsdException w:name="Dark List Accent 1" w:semiHidden="0" w:uiPriority="70" w:unhideWhenUsed="0"/>
-    <w:lsdException w:name="Colorful Shading Accent 1" w:semiHidden="0" w:uiPriority="71" w:unhideWhenUsed="0"/>
-    <w:lsdException w:name="Colorful List Accent 1" w:semiHidden="0" w:uiPriority="72" w:unhideWhenUsed="0"/>
-    <w:lsdException w:name="Colorful Grid Accent 1" w:semiHidden="0" w:uiPriority="73" w:unhideWhenUsed="0"/>
-    <w:lsdException w:name="Light Shading Accent 2" w:semiHidden="0" w:uiPriority="60" w:unhideWhenUsed="0"/>
-    <w:lsdException w:name="Light List Accent 2" w:semiHidden="0" w:uiPriority="61" w:unhideWhenUsed="0"/>
-    <w:lsdException w:name="Light Grid Accent 2" w:semiHidden="0" w:uiPriority="62" w:unhideWhenUsed="0"/>
-    <w:lsdException w:name="Medium Shading 1 Accent 2" w:semiHidden="0" w:uiPriority="63" w:unhideWhenUsed="0"/>
-    <w:lsdException w:name="Medium Shading 2 Accent 2" w:semiHidden="0" w:uiPriority="64" w:unhideWhenUsed="0"/>
-    <w:lsdException w:name="Medium List 1 Accent 2" w:semiHidden="0" w:uiPriority="65" w:unhideWhenUsed="0"/>
-    <w:lsdException w:name="Medium List 2 Accent 2" w:semiHidden="0" w:uiPriority="66" w:unhideWhenUsed="0"/>
-    <w:lsdException w:name="Medium Grid 1 Accent 2" w:semiHidden="0" w:uiPriority="67" w:unhideWhenUsed="0"/>
-    <w:lsdException w:name="Medium Grid 2 Accent 2" w:semiHidden="0" w:uiPriority="68" w:unhideWhenUsed="0"/>
-    <w:lsdException w:name="Medium Grid 3 Accent 2" w:semiHidden="0" w:uiPriority="69" w:unhideWhenUsed="0"/>
-    <w:lsdException w:name="Dark List Accent 2" w:semiHidden="0" w:uiPriority="70" w:unhideWhenUsed="0"/>
-    <w:lsdException w:name="Colorful Shading Accent 2" w:semiHidden="0" w:uiPriority="71" w:unhideWhenUsed="0"/>
-    <w:lsdException w:name="Colorful List Accent 2" w:semiHidden="0" w:uiPriority="72" w:unhideWhenUsed="0"/>
-    <w:lsdException w:name="Colorful Grid Accent 2" w:semiHidden="0" w:uiPriority="73" w:unhideWhenUsed="0"/>
-    <w:lsdException w:name="Light Shading Accent 3" w:semiHidden="0" w:uiPriority="60" w:unhideWhenUsed="0"/>
-    <w:lsdException w:name="Light List Accent 3" w:semiHidden="0" w:uiPriority="61" w:unhideWhenUsed="0"/>
-    <w:lsdException w:name="Light Grid Accent 3" w:semiHidden="0" w:uiPriority="62" w:unhideWhenUsed="0"/>
-    <w:lsdException w:name="Medium Shading 1 Accent 3" w:semiHidden="0" w:uiPriority="63" w:unhideWhenUsed="0"/>
-    <w:lsdException w:name="Medium Shading 2 Accent 3" w:semiHidden="0" w:uiPriority="64" w:unhideWhenUsed="0"/>
-    <w:lsdException w:name="Medium List 1 Accent 3" w:semiHidden="0" w:uiPriority="65" w:unhideWhenUsed="0"/>
-    <w:lsdException w:name="Medium List 2 Accent 3" w:semiHidden="0" w:uiPriority="66" w:unhideWhenUsed="0"/>
-    <w:lsdException w:name="Medium Grid 1 Accent 3" w:semiHidden="0" w:uiPriority="67" w:unhideWhenUsed="0"/>
-    <w:lsdException w:name="Medium Grid 2 Accent 3" w:semiHidden="0" w:uiPriority="68" w:unhideWhenUsed="0"/>
-    <w:lsdException w:name="Medium Grid 3 Accent 3" w:semiHidden="0" w:uiPriority="69" w:unhideWhenUsed="0"/>
-    <w:lsdException w:name="Dark List Accent 3" w:semiHidden="0" w:uiPriority="70" w:unhideWhenUsed="0"/>
-    <w:lsdException w:name="Colorful Shading Accent 3" w:semiHidden="0" w:uiPriority="71" w:unhideWhenUsed="0"/>
-    <w:lsdException w:name="Colorful List Accent 3" w:semiHidden="0" w:uiPriority="72" w:unhideWhenUsed="0"/>
-    <w:lsdException w:name="Colorful Grid Accent 3" w:semiHidden="0" w:uiPriority="73" w:unhideWhenUsed="0"/>
-    <w:lsdException w:name="Light Shading Accent 4" w:semiHidden="0" w:uiPriority="60" w:unhideWhenUsed="0"/>
-    <w:lsdException w:name="Light List Accent 4" w:semiHidden="0" w:uiPriority="61" w:unhideWhenUsed="0"/>
-    <w:lsdException w:name="Light Grid Accent 4" w:semiHidden="0" w:uiPriority="62" w:unhideWhenUsed="0"/>
-    <w:lsdException w:name="Medium Shading 1 Accent 4" w:semiHidden="0" w:uiPriority="63" w:unhideWhenUsed="0"/>
-    <w:lsdException w:name="Medium Shading 2 Accent 4" w:semiHidden="0" w:uiPriority="64" w:unhideWhenUsed="0"/>
-    <w:lsdException w:name="Medium List 1 Accent 4" w:semiHidden="0" w:uiPriority="65" w:unhideWhenUsed="0"/>
-    <w:lsdException w:name="Medium List 2 Accent 4" w:semiHidden="0" w:uiPriority="66" w:unhideWhenUsed="0"/>
-    <w:lsdException w:name="Medium Grid 1 Accent 4" w:semiHidden="0" w:uiPriority="67" w:unhideWhenUsed="0"/>
-    <w:lsdException w:name="Medium Grid 2 Accent 4" w:semiHidden="0" w:uiPriority="68" w:unhideWhenUsed="0"/>
-    <w:lsdException w:name="Medium Grid 3 Accent 4" w:semiHidden="0" w:uiPriority="69" w:unhideWhenUsed="0"/>
-    <w:lsdException w:name="Dark List Accent 4" w:semiHidden="0" w:uiPriority="70" w:unhideWhenUsed="0"/>
-    <w:lsdException w:name="Colorful Shading Accent 4" w:semiHidden="0" w:uiPriority="71" w:unhideWhenUsed="0"/>
-    <w:lsdException w:name="Colorful List Accent 4" w:semiHidden="0" w:uiPriority="72" w:unhideWhenUsed="0"/>
-    <w:lsdException w:name="Colorful Grid Accent 4" w:semiHidden="0" w:uiPriority="73" w:unhideWhenUsed="0"/>
-    <w:lsdException w:name="Light Shading Accent 5" w:semiHidden="0" w:uiPriority="60" w:unhideWhenUsed="0"/>
-    <w:lsdException w:name="Light List Accent 5" w:semiHidden="0" w:uiPriority="61" w:unhideWhenUsed="0"/>
-    <w:lsdException w:name="Light Grid Accent 5" w:semiHidden="0" w:uiPriority="62" w:unhideWhenUsed="0"/>
-    <w:lsdException w:name="Medium Shading 1 Accent 5" w:semiHidden="0" w:uiPriority="63" w:unhideWhenUsed="0"/>
-    <w:lsdException w:name="Medium Shading 2 Accent 5" w:semiHidden="0" w:uiPriority="64" w:unhideWhenUsed="0"/>
-    <w:lsdException w:name="Medium List 1 Accent 5" w:semiHidden="0" w:uiPriority="65" w:unhideWhenUsed="0"/>
-    <w:lsdException w:name="Medium List 2 Accent 5" w:semiHidden="0" w:uiPriority="66" w:unhideWhenUsed="0"/>
-    <w:lsdException w:name="Medium Grid 1 Accent 5" w:semiHidden="0" w:uiPriority="67" w:unhideWhenUsed="0"/>
-    <w:lsdException w:name="Medium Grid 2 Accent 5" w:semiHidden="0" w:uiPriority="68" w:unhideWhenUsed="0"/>
-    <w:lsdException w:name="Medium Grid 3 Accent 5" w:semiHidden="0" w:uiPriority="69" w:unhideWhenUsed="0"/>
-    <w:lsdException w:name="Dark List Accent 5" w:semiHidden="0" w:uiPriority="70" w:unhideWhenUsed="0"/>
-    <w:lsdException w:name="Colorful Shading Accent 5" w:semiHidden="0" w:uiPriority="71" w:unhideWhenUsed="0"/>
-    <w:lsdException w:name="Colorful List Accent 5" w:semiHidden="0" w:uiPriority="72" w:unhideWhenUsed="0"/>
-    <w:lsdException w:name="Colorful Grid Accent 5" w:semiHidden="0" w:uiPriority="73" w:unhideWhenUsed="0"/>
-    <w:lsdException w:name="Light Shading Accent 6" w:semiHidden="0" w:uiPriority="60" w:unhideWhenUsed="0"/>
-    <w:lsdException w:name="Light List Accent 6" w:semiHidden="0" w:uiPriority="61" w:unhideWhenUsed="0"/>
-    <w:lsdException w:name="Light Grid Accent 6" w:semiHidden="0" w:uiPriority="62" w:unhideWhenUsed="0"/>
-    <w:lsdException w:name="Medium Shading 1 Accent 6" w:semiHidden="0" w:uiPriority="63" w:unhideWhenUsed="0"/>
-    <w:lsdException w:name="Medium Shading 2 Accent 6" w:semiHidden="0" w:uiPriority="64" w:unhideWhenUsed="0"/>
-    <w:lsdException w:name="Medium List 1 Accent 6" w:semiHidden="0" w:uiPriority="65" w:unhideWhenUsed="0"/>
-    <w:lsdException w:name="Medium List 2 Accent 6" w:semiHidden="0" w:uiPriority="66" w:unhideWhenUsed="0"/>
-    <w:lsdException w:name="Medium Grid 1 Accent 6" w:semiHidden="0" w:uiPriority="67" w:unhideWhenUsed="0"/>
-    <w:lsdException w:name="Medium Grid 2 Accent 6" w:semiHidden="0" w:uiPriority="68" w:unhideWhenUsed="0"/>
-    <w:lsdException w:name="Medium Grid 3 Accent 6" w:semiHidden="0" w:uiPriority="69" w:unhideWhenUsed="0"/>
-    <w:lsdException w:name="Dark List Accent 6" w:semiHidden="0" w:uiPriority="70" w:unhideWhenUsed="0"/>
-    <w:lsdException w:name="Colorful Shading Accent 6" w:semiHidden="0" w:uiPriority="71" w:unhideWhenUsed="0"/>
-    <w:lsdException w:name="Colorful List Accent 6" w:semiHidden="0" w:uiPriority="72" w:unhideWhenUsed="0"/>
-    <w:lsdException w:name="Colorful Grid Accent 6" w:semiHidden="0" w:uiPriority="73" w:unhideWhenUsed="0"/>
-    <w:lsdException w:name="Subtle Emphasis" w:semiHidden="0" w:uiPriority="19" w:unhideWhenUsed="0" w:qFormat="1"/>
-    <w:lsdException w:name="Intense Emphasis" w:semiHidden="0" w:uiPriority="21" w:unhideWhenUsed="0" w:qFormat="1"/>
-    <w:lsdException w:name="Subtle Reference" w:semiHidden="0" w:uiPriority="31" w:unhideWhenUsed="0" w:qFormat="1"/>
-    <w:lsdException w:name="Intense Reference" w:semiHidden="0" w:uiPriority="32" w:unhideWhenUsed="0" w:qFormat="1"/>
-    <w:lsdException w:name="Book Title" w:semiHidden="0" w:uiPriority="33" w:unhideWhenUsed="0" w:qFormat="1"/>
-    <w:lsdException w:name="Bibliography" w:uiPriority="37"/>
-    <w:lsdException w:name="TOC Heading" w:uiPriority="39" w:qFormat="1"/>
-  </w:latentStyles>
-  <w:style w:type="paragraph" w:default="1" w:styleId="Normal">
-    <w:name w:val="Normal"/>
-    <w:qFormat/>
-    <w:pPr>
-      <w:widowControl w:val="0"/>
-      <w:jc w:val="both"/>
-    </w:pPr>
-  </w:style>
-  <w:style w:type="character" w:default="1" w:styleId="DefaultParagraphFont">
-    <w:name w:val="Default Paragraph Font"/>
-    <w:uiPriority w:val="1"/>
-    <w:semiHidden/>
-    <w:unhideWhenUsed/>
-  </w:style>
-  <w:style w:type="table" w:default="1" w:styleId="TableNormal">
-    <w:name w:val="Normal Table"/>
-    <w:uiPriority w:val="99"/>
-    <w:semiHidden/>
-    <w:unhideWhenUsed/>
-    <w:tblPr>
-      <w:tblInd w:w="0" w:type="dxa"/>
-      <w:tblCellMar>
-        <w:top w:w="0" w:type="dxa"/>
-        <w:left w:w="108" w:type="dxa"/>
-        <w:bottom w:w="0" w:type="dxa"/>
-        <w:right w:w="108" w:type="dxa"/>
-      </w:tblCellMar>
-    </w:tblPr>
-  </w:style>
-  <w:style w:type="numbering" w:default="1" w:styleId="NoList">
-    <w:name w:val="No List"/>
-    <w:uiPriority w:val="99"/>
-    <w:semiHidden/>
-    <w:unhideWhenUsed/>
-  </w:style>
-  <w:style w:type="paragraph" w:styleId="NormalWeb">
-    <w:name w:val="Normal (Web)"/>
-    <w:basedOn w:val="Normal"/>
-    <w:uiPriority w:val="99"/>
-    <w:unhideWhenUsed/>
-    <w:rsid w:val="00DF475B"/>
-    <w:pPr>
-      <w:widowControl/>
-      <w:spacing w:before="100" w:beforeAutospacing="1" w:after="100" w:afterAutospacing="1"/>
-      <w:jc w:val="left"/>
-    </w:pPr>
-    <w:rPr>
-      <w:rFonts w:ascii="宋体" w:eastAsia="宋体" w:hAnsi="宋体" w:cs="宋体"/>
+      <w:rFonts w:ascii="SimSun" w:eastAsia="SimSun" w:hAnsi="SimSun" w:cs="SimSun"/>
       <w:kern w:val="0"/>
       <w:sz w:val="24"/>
       <w:szCs w:val="24"/>
